--- a/lab1web/doc/КП91_ЛР1_Климчук_Нікіта.docx
+++ b/lab1web/doc/КП91_ЛР1_Климчук_Нікіта.docx
@@ -335,7 +335,13 @@
         <w:pStyle w:val="Normal"/>
         <w:spacing w:lineRule="auto" w:line="240" w:before="0" w:after="120"/>
         <w:jc w:val="center"/>
-        <w:rPr/>
+        <w:rPr>
+          <w:rFonts w:ascii="Times New Roman" w:hAnsi="Times New Roman" w:eastAsia="Times New Roman" w:cs="Times New Roman"/>
+          <w:b/>
+          <w:b/>
+          <w:sz w:val="32"/>
+          <w:szCs w:val="32"/>
+        </w:rPr>
       </w:pPr>
       <w:r>
         <w:rPr>
@@ -344,16 +350,7 @@
           <w:sz w:val="32"/>
           <w:szCs w:val="32"/>
         </w:rPr>
-        <w:t xml:space="preserve">Лабораторна робота №  </w:t>
-      </w:r>
-      <w:r>
-        <w:rPr>
-          <w:rFonts w:eastAsia="Times New Roman" w:cs="Times New Roman" w:ascii="Times New Roman" w:hAnsi="Times New Roman"/>
-          <w:b/>
-          <w:sz w:val="32"/>
-          <w:szCs w:val="32"/>
-        </w:rPr>
-        <w:t>1</w:t>
+        <w:t>Лабораторна робота №  1</w:t>
       </w:r>
     </w:p>
     <w:p>
@@ -996,7 +993,11 @@
         <w:pStyle w:val="Normal"/>
         <w:spacing w:lineRule="auto" w:line="240"/>
         <w:jc w:val="center"/>
-        <w:rPr/>
+        <w:rPr>
+          <w:rFonts w:ascii="Times New Roman" w:hAnsi="Times New Roman" w:eastAsia="Times New Roman" w:cs="Times New Roman"/>
+          <w:sz w:val="28"/>
+          <w:szCs w:val="28"/>
+        </w:rPr>
       </w:pPr>
       <w:r>
         <w:rPr>
@@ -1058,11 +1059,7 @@
         <w:spacing w:lineRule="auto" w:line="360"/>
         <w:ind w:left="0" w:right="0" w:firstLine="720"/>
         <w:jc w:val="both"/>
-        <w:rPr>
-          <w:rFonts w:ascii="Times New Roman" w:hAnsi="Times New Roman"/>
-          <w:sz w:val="28"/>
-          <w:szCs w:val="28"/>
-        </w:rPr>
+        <w:rPr/>
       </w:pPr>
       <w:r>
         <w:rPr>
@@ -1138,8 +1135,9 @@
         <w:jc w:val="center"/>
         <w:rPr>
           <w:rFonts w:ascii="Times New Roman" w:hAnsi="Times New Roman" w:eastAsia="Times New Roman" w:cs="Times New Roman"/>
-          <w:b w:val="false"/>
           <w:b/>
+          <w:b/>
+          <w:i w:val="false"/>
           <w:i w:val="false"/>
           <w:caps w:val="false"/>
           <w:smallCaps w:val="false"/>
@@ -1173,6 +1171,8 @@
         <w:rPr>
           <w:rFonts w:ascii="Times New Roman" w:hAnsi="Times New Roman"/>
           <w:b w:val="false"/>
+          <w:b w:val="false"/>
+          <w:i w:val="false"/>
           <w:i w:val="false"/>
           <w:caps w:val="false"/>
           <w:smallCaps w:val="false"/>
@@ -1206,6 +1206,8 @@
         <w:rPr>
           <w:rFonts w:ascii="Times New Roman" w:hAnsi="Times New Roman"/>
           <w:b w:val="false"/>
+          <w:b w:val="false"/>
+          <w:i w:val="false"/>
           <w:i w:val="false"/>
           <w:caps w:val="false"/>
           <w:smallCaps w:val="false"/>
@@ -1239,6 +1241,8 @@
         <w:rPr>
           <w:rFonts w:ascii="Times New Roman" w:hAnsi="Times New Roman"/>
           <w:b w:val="false"/>
+          <w:b w:val="false"/>
+          <w:i w:val="false"/>
           <w:i w:val="false"/>
           <w:caps w:val="false"/>
           <w:smallCaps w:val="false"/>
@@ -1272,6 +1276,8 @@
         <w:rPr>
           <w:rFonts w:ascii="Times New Roman" w:hAnsi="Times New Roman"/>
           <w:b w:val="false"/>
+          <w:b w:val="false"/>
+          <w:i w:val="false"/>
           <w:i w:val="false"/>
           <w:caps w:val="false"/>
           <w:smallCaps w:val="false"/>
@@ -1302,14 +1308,14 @@
         <w:widowControl/>
         <w:numPr>
           <w:ilvl w:val="0"/>
-          <w:numId w:val="1"/>
+          <w:numId w:val="2"/>
         </w:numPr>
         <w:tabs>
           <w:tab w:val="clear" w:pos="720"/>
           <w:tab w:val="left" w:pos="0" w:leader="none"/>
         </w:tabs>
         <w:spacing w:before="0" w:after="150"/>
-        <w:ind w:left="707" w:hanging="0"/>
+        <w:ind w:left="707" w:right="0" w:hanging="0"/>
         <w:rPr/>
       </w:pPr>
       <w:r>
@@ -1368,14 +1374,14 @@
         <w:widowControl/>
         <w:numPr>
           <w:ilvl w:val="0"/>
-          <w:numId w:val="1"/>
+          <w:numId w:val="2"/>
         </w:numPr>
         <w:tabs>
           <w:tab w:val="clear" w:pos="720"/>
           <w:tab w:val="left" w:pos="0" w:leader="none"/>
         </w:tabs>
         <w:spacing w:before="0" w:after="150"/>
-        <w:ind w:left="707" w:hanging="0"/>
+        <w:ind w:left="707" w:right="0" w:hanging="0"/>
         <w:rPr/>
       </w:pPr>
       <w:r>
@@ -1492,6 +1498,8 @@
         <w:rPr>
           <w:rFonts w:ascii="Times New Roman" w:hAnsi="Times New Roman"/>
           <w:b w:val="false"/>
+          <w:b w:val="false"/>
+          <w:i w:val="false"/>
           <w:i w:val="false"/>
           <w:caps w:val="false"/>
           <w:smallCaps w:val="false"/>
@@ -1522,14 +1530,14 @@
         <w:widowControl/>
         <w:numPr>
           <w:ilvl w:val="0"/>
-          <w:numId w:val="2"/>
+          <w:numId w:val="3"/>
         </w:numPr>
         <w:tabs>
           <w:tab w:val="clear" w:pos="720"/>
           <w:tab w:val="left" w:pos="0" w:leader="none"/>
         </w:tabs>
         <w:spacing w:before="0" w:after="150"/>
-        <w:ind w:left="707" w:hanging="0"/>
+        <w:ind w:left="707" w:right="0" w:hanging="0"/>
         <w:rPr/>
       </w:pPr>
       <w:r>
@@ -1612,14 +1620,14 @@
         <w:widowControl/>
         <w:numPr>
           <w:ilvl w:val="0"/>
-          <w:numId w:val="2"/>
+          <w:numId w:val="3"/>
         </w:numPr>
         <w:tabs>
           <w:tab w:val="clear" w:pos="720"/>
           <w:tab w:val="left" w:pos="0" w:leader="none"/>
         </w:tabs>
         <w:spacing w:before="0" w:after="150"/>
-        <w:ind w:left="707" w:hanging="0"/>
+        <w:ind w:left="707" w:right="0" w:hanging="0"/>
         <w:rPr/>
       </w:pPr>
       <w:r>
@@ -1703,14 +1711,14 @@
         <w:widowControl/>
         <w:numPr>
           <w:ilvl w:val="0"/>
-          <w:numId w:val="2"/>
+          <w:numId w:val="3"/>
         </w:numPr>
         <w:tabs>
           <w:tab w:val="clear" w:pos="720"/>
           <w:tab w:val="left" w:pos="0" w:leader="none"/>
         </w:tabs>
         <w:spacing w:before="0" w:after="150"/>
-        <w:ind w:left="707" w:hanging="0"/>
+        <w:ind w:left="707" w:right="0" w:hanging="0"/>
         <w:rPr/>
       </w:pPr>
       <w:r>
@@ -1799,14 +1807,14 @@
         <w:widowControl/>
         <w:numPr>
           <w:ilvl w:val="0"/>
-          <w:numId w:val="2"/>
+          <w:numId w:val="3"/>
         </w:numPr>
         <w:tabs>
           <w:tab w:val="clear" w:pos="720"/>
           <w:tab w:val="left" w:pos="0" w:leader="none"/>
         </w:tabs>
         <w:spacing w:before="0" w:after="150"/>
-        <w:ind w:left="707" w:hanging="0"/>
+        <w:ind w:left="707" w:right="0" w:hanging="0"/>
         <w:rPr/>
       </w:pPr>
       <w:r>
@@ -1893,6 +1901,8 @@
         <w:rPr>
           <w:rFonts w:ascii="Times New Roman" w:hAnsi="Times New Roman"/>
           <w:b w:val="false"/>
+          <w:b w:val="false"/>
+          <w:i w:val="false"/>
           <w:i w:val="false"/>
           <w:caps w:val="false"/>
           <w:smallCaps w:val="false"/>
@@ -1923,14 +1933,14 @@
         <w:widowControl/>
         <w:numPr>
           <w:ilvl w:val="0"/>
-          <w:numId w:val="3"/>
+          <w:numId w:val="4"/>
         </w:numPr>
         <w:tabs>
           <w:tab w:val="clear" w:pos="720"/>
           <w:tab w:val="left" w:pos="0" w:leader="none"/>
         </w:tabs>
         <w:spacing w:before="0" w:after="150"/>
-        <w:ind w:left="707" w:hanging="0"/>
+        <w:ind w:left="707" w:right="0" w:hanging="0"/>
         <w:rPr/>
       </w:pPr>
       <w:r>
@@ -2044,14 +2054,14 @@
         <w:widowControl/>
         <w:numPr>
           <w:ilvl w:val="0"/>
-          <w:numId w:val="3"/>
+          <w:numId w:val="4"/>
         </w:numPr>
         <w:tabs>
           <w:tab w:val="clear" w:pos="720"/>
           <w:tab w:val="left" w:pos="0" w:leader="none"/>
         </w:tabs>
         <w:spacing w:before="0" w:after="150"/>
-        <w:ind w:left="707" w:hanging="0"/>
+        <w:ind w:left="707" w:right="0" w:hanging="0"/>
         <w:rPr/>
       </w:pPr>
       <w:r>
@@ -2170,14 +2180,29 @@
         <w:widowControl/>
         <w:numPr>
           <w:ilvl w:val="0"/>
-          <w:numId w:val="3"/>
+          <w:numId w:val="4"/>
         </w:numPr>
         <w:tabs>
           <w:tab w:val="clear" w:pos="720"/>
           <w:tab w:val="left" w:pos="0" w:leader="none"/>
         </w:tabs>
         <w:spacing w:before="0" w:after="150"/>
-        <w:ind w:left="707" w:hanging="0"/>
+        <w:ind w:left="707" w:right="0" w:hanging="0"/>
+        <w:rPr>
+          <w:rFonts w:ascii="Times New Roman" w:hAnsi="Times New Roman"/>
+          <w:b w:val="false"/>
+          <w:b w:val="false"/>
+          <w:i w:val="false"/>
+          <w:i w:val="false"/>
+          <w:caps w:val="false"/>
+          <w:smallCaps w:val="false"/>
+          <w:color w:val="333333"/>
+          <w:spacing w:val="0"/>
+          <w:sz w:val="28"/>
+          <w:szCs w:val="28"/>
+        </w:rPr>
+      </w:pPr>
+      <w:r>
         <w:rPr>
           <w:rFonts w:ascii="Times New Roman" w:hAnsi="Times New Roman"/>
           <w:b w:val="false"/>
@@ -2189,19 +2214,6 @@
           <w:sz w:val="28"/>
           <w:szCs w:val="28"/>
         </w:rPr>
-      </w:pPr>
-      <w:r>
-        <w:rPr>
-          <w:rFonts w:ascii="Times New Roman" w:hAnsi="Times New Roman"/>
-          <w:b w:val="false"/>
-          <w:i w:val="false"/>
-          <w:caps w:val="false"/>
-          <w:smallCaps w:val="false"/>
-          <w:color w:val="333333"/>
-          <w:spacing w:val="0"/>
-          <w:sz w:val="28"/>
-          <w:szCs w:val="28"/>
-        </w:rPr>
         <w:t>Модель користувача і репозиторій користувачів:</w:t>
       </w:r>
     </w:p>
@@ -2211,14 +2223,14 @@
         <w:widowControl/>
         <w:numPr>
           <w:ilvl w:val="1"/>
-          <w:numId w:val="3"/>
+          <w:numId w:val="4"/>
         </w:numPr>
         <w:tabs>
           <w:tab w:val="clear" w:pos="720"/>
           <w:tab w:val="left" w:pos="0" w:leader="none"/>
         </w:tabs>
         <w:spacing w:before="0" w:after="0"/>
-        <w:ind w:left="1414" w:hanging="0"/>
+        <w:ind w:left="1414" w:right="0" w:hanging="0"/>
         <w:rPr/>
       </w:pPr>
       <w:r>
@@ -2309,14 +2321,14 @@
         <w:widowControl/>
         <w:numPr>
           <w:ilvl w:val="2"/>
-          <w:numId w:val="3"/>
+          <w:numId w:val="4"/>
         </w:numPr>
         <w:tabs>
           <w:tab w:val="clear" w:pos="720"/>
           <w:tab w:val="left" w:pos="0" w:leader="none"/>
         </w:tabs>
         <w:spacing w:before="0" w:after="0"/>
-        <w:ind w:left="2121" w:hanging="0"/>
+        <w:ind w:left="2121" w:right="0" w:hanging="0"/>
         <w:rPr/>
       </w:pPr>
       <w:r>
@@ -2386,14 +2398,14 @@
         <w:widowControl/>
         <w:numPr>
           <w:ilvl w:val="2"/>
-          <w:numId w:val="3"/>
+          <w:numId w:val="4"/>
         </w:numPr>
         <w:tabs>
           <w:tab w:val="clear" w:pos="720"/>
           <w:tab w:val="left" w:pos="0" w:leader="none"/>
         </w:tabs>
         <w:spacing w:before="0" w:after="0"/>
-        <w:ind w:left="2121" w:hanging="0"/>
+        <w:ind w:left="2121" w:right="0" w:hanging="0"/>
         <w:rPr/>
       </w:pPr>
       <w:r>
@@ -2433,14 +2445,14 @@
         <w:widowControl/>
         <w:numPr>
           <w:ilvl w:val="2"/>
-          <w:numId w:val="3"/>
+          <w:numId w:val="4"/>
         </w:numPr>
         <w:tabs>
           <w:tab w:val="clear" w:pos="720"/>
           <w:tab w:val="left" w:pos="0" w:leader="none"/>
         </w:tabs>
         <w:spacing w:before="0" w:after="0"/>
-        <w:ind w:left="2121" w:hanging="0"/>
+        <w:ind w:left="2121" w:right="0" w:hanging="0"/>
         <w:rPr/>
       </w:pPr>
       <w:r>
@@ -2480,14 +2492,14 @@
         <w:widowControl/>
         <w:numPr>
           <w:ilvl w:val="2"/>
-          <w:numId w:val="3"/>
+          <w:numId w:val="4"/>
         </w:numPr>
         <w:tabs>
           <w:tab w:val="clear" w:pos="720"/>
           <w:tab w:val="left" w:pos="0" w:leader="none"/>
         </w:tabs>
         <w:spacing w:before="0" w:after="0"/>
-        <w:ind w:left="2121" w:hanging="0"/>
+        <w:ind w:left="2121" w:right="0" w:hanging="0"/>
         <w:rPr/>
       </w:pPr>
       <w:r>
@@ -2587,14 +2599,14 @@
         <w:widowControl/>
         <w:numPr>
           <w:ilvl w:val="2"/>
-          <w:numId w:val="3"/>
+          <w:numId w:val="4"/>
         </w:numPr>
         <w:tabs>
           <w:tab w:val="clear" w:pos="720"/>
           <w:tab w:val="left" w:pos="0" w:leader="none"/>
         </w:tabs>
         <w:spacing w:before="0" w:after="0"/>
-        <w:ind w:left="2121" w:hanging="0"/>
+        <w:ind w:left="2121" w:right="0" w:hanging="0"/>
         <w:rPr/>
       </w:pPr>
       <w:r>
@@ -2669,14 +2681,14 @@
         <w:widowControl/>
         <w:numPr>
           <w:ilvl w:val="2"/>
-          <w:numId w:val="3"/>
+          <w:numId w:val="4"/>
         </w:numPr>
         <w:tabs>
           <w:tab w:val="clear" w:pos="720"/>
           <w:tab w:val="left" w:pos="0" w:leader="none"/>
         </w:tabs>
         <w:spacing w:before="0" w:after="0"/>
-        <w:ind w:left="2121" w:hanging="0"/>
+        <w:ind w:left="2121" w:right="0" w:hanging="0"/>
         <w:rPr/>
       </w:pPr>
       <w:r>
@@ -2716,14 +2728,14 @@
         <w:widowControl/>
         <w:numPr>
           <w:ilvl w:val="2"/>
-          <w:numId w:val="3"/>
+          <w:numId w:val="4"/>
         </w:numPr>
         <w:tabs>
           <w:tab w:val="clear" w:pos="720"/>
           <w:tab w:val="left" w:pos="0" w:leader="none"/>
         </w:tabs>
         <w:spacing w:before="0" w:after="0"/>
-        <w:ind w:left="2121" w:hanging="0"/>
+        <w:ind w:left="2121" w:right="0" w:hanging="0"/>
         <w:rPr/>
       </w:pPr>
       <w:r>
@@ -2763,14 +2775,14 @@
         <w:widowControl/>
         <w:numPr>
           <w:ilvl w:val="1"/>
-          <w:numId w:val="3"/>
+          <w:numId w:val="4"/>
         </w:numPr>
         <w:tabs>
           <w:tab w:val="clear" w:pos="720"/>
           <w:tab w:val="left" w:pos="0" w:leader="none"/>
         </w:tabs>
         <w:spacing w:before="0" w:after="0"/>
-        <w:ind w:left="1414" w:hanging="0"/>
+        <w:ind w:left="1414" w:right="0" w:hanging="0"/>
         <w:rPr/>
       </w:pPr>
       <w:r>
@@ -2859,14 +2871,14 @@
         <w:widowControl/>
         <w:numPr>
           <w:ilvl w:val="0"/>
-          <w:numId w:val="3"/>
+          <w:numId w:val="4"/>
         </w:numPr>
         <w:tabs>
           <w:tab w:val="clear" w:pos="720"/>
           <w:tab w:val="left" w:pos="0" w:leader="none"/>
         </w:tabs>
         <w:spacing w:before="0" w:after="150"/>
-        <w:ind w:left="707" w:hanging="0"/>
+        <w:ind w:left="707" w:right="0" w:hanging="0"/>
         <w:rPr/>
       </w:pPr>
       <w:r>
@@ -2950,14 +2962,14 @@
         <w:widowControl/>
         <w:numPr>
           <w:ilvl w:val="1"/>
-          <w:numId w:val="3"/>
+          <w:numId w:val="4"/>
         </w:numPr>
         <w:tabs>
           <w:tab w:val="clear" w:pos="720"/>
           <w:tab w:val="left" w:pos="0" w:leader="none"/>
         </w:tabs>
         <w:spacing w:before="0" w:after="0"/>
-        <w:ind w:left="1414" w:hanging="0"/>
+        <w:ind w:left="1414" w:right="0" w:hanging="0"/>
         <w:rPr/>
       </w:pPr>
       <w:r>
@@ -3011,14 +3023,14 @@
         <w:widowControl/>
         <w:numPr>
           <w:ilvl w:val="1"/>
-          <w:numId w:val="3"/>
+          <w:numId w:val="4"/>
         </w:numPr>
         <w:tabs>
           <w:tab w:val="clear" w:pos="720"/>
           <w:tab w:val="left" w:pos="0" w:leader="none"/>
         </w:tabs>
         <w:spacing w:before="0" w:after="0"/>
-        <w:ind w:left="1414" w:hanging="0"/>
+        <w:ind w:left="1414" w:right="0" w:hanging="0"/>
         <w:rPr/>
       </w:pPr>
       <w:r>
@@ -3102,14 +3114,29 @@
         <w:widowControl/>
         <w:numPr>
           <w:ilvl w:val="0"/>
-          <w:numId w:val="3"/>
+          <w:numId w:val="4"/>
         </w:numPr>
         <w:tabs>
           <w:tab w:val="clear" w:pos="720"/>
           <w:tab w:val="left" w:pos="0" w:leader="none"/>
         </w:tabs>
         <w:spacing w:before="0" w:after="150"/>
-        <w:ind w:left="707" w:hanging="0"/>
+        <w:ind w:left="707" w:right="0" w:hanging="0"/>
+        <w:rPr>
+          <w:rFonts w:ascii="Times New Roman" w:hAnsi="Times New Roman"/>
+          <w:b w:val="false"/>
+          <w:b w:val="false"/>
+          <w:i w:val="false"/>
+          <w:i w:val="false"/>
+          <w:caps w:val="false"/>
+          <w:smallCaps w:val="false"/>
+          <w:color w:val="333333"/>
+          <w:spacing w:val="0"/>
+          <w:sz w:val="28"/>
+          <w:szCs w:val="28"/>
+        </w:rPr>
+      </w:pPr>
+      <w:r>
         <w:rPr>
           <w:rFonts w:ascii="Times New Roman" w:hAnsi="Times New Roman"/>
           <w:b w:val="false"/>
@@ -3121,19 +3148,6 @@
           <w:sz w:val="28"/>
           <w:szCs w:val="28"/>
         </w:rPr>
-      </w:pPr>
-      <w:r>
-        <w:rPr>
-          <w:rFonts w:ascii="Times New Roman" w:hAnsi="Times New Roman"/>
-          <w:b w:val="false"/>
-          <w:i w:val="false"/>
-          <w:caps w:val="false"/>
-          <w:smallCaps w:val="false"/>
-          <w:color w:val="333333"/>
-          <w:spacing w:val="0"/>
-          <w:sz w:val="28"/>
-          <w:szCs w:val="28"/>
-        </w:rPr>
         <w:t>Сутності за варіантом:</w:t>
       </w:r>
     </w:p>
@@ -3143,14 +3157,14 @@
         <w:widowControl/>
         <w:numPr>
           <w:ilvl w:val="1"/>
-          <w:numId w:val="3"/>
+          <w:numId w:val="4"/>
         </w:numPr>
         <w:tabs>
           <w:tab w:val="clear" w:pos="720"/>
           <w:tab w:val="left" w:pos="0" w:leader="none"/>
         </w:tabs>
         <w:spacing w:before="0" w:after="0"/>
-        <w:ind w:left="1414" w:hanging="0"/>
+        <w:ind w:left="1414" w:right="0" w:hanging="0"/>
         <w:rPr/>
       </w:pPr>
       <w:r>
@@ -3266,14 +3280,29 @@
         <w:widowControl/>
         <w:numPr>
           <w:ilvl w:val="2"/>
-          <w:numId w:val="3"/>
+          <w:numId w:val="4"/>
         </w:numPr>
         <w:tabs>
           <w:tab w:val="clear" w:pos="720"/>
           <w:tab w:val="left" w:pos="0" w:leader="none"/>
         </w:tabs>
         <w:spacing w:before="0" w:after="0"/>
-        <w:ind w:left="2121" w:hanging="0"/>
+        <w:ind w:left="2121" w:right="0" w:hanging="0"/>
+        <w:rPr>
+          <w:rFonts w:ascii="Times New Roman" w:hAnsi="Times New Roman"/>
+          <w:b w:val="false"/>
+          <w:b w:val="false"/>
+          <w:i w:val="false"/>
+          <w:i w:val="false"/>
+          <w:caps w:val="false"/>
+          <w:smallCaps w:val="false"/>
+          <w:color w:val="333333"/>
+          <w:spacing w:val="0"/>
+          <w:sz w:val="28"/>
+          <w:szCs w:val="28"/>
+        </w:rPr>
+      </w:pPr>
+      <w:r>
         <w:rPr>
           <w:rFonts w:ascii="Times New Roman" w:hAnsi="Times New Roman"/>
           <w:b w:val="false"/>
@@ -3285,6 +3314,36 @@
           <w:sz w:val="28"/>
           <w:szCs w:val="28"/>
         </w:rPr>
+        <w:t>унікальний ідентифікатор</w:t>
+      </w:r>
+    </w:p>
+    <w:p>
+      <w:pPr>
+        <w:pStyle w:val="Style14"/>
+        <w:widowControl/>
+        <w:numPr>
+          <w:ilvl w:val="2"/>
+          <w:numId w:val="4"/>
+        </w:numPr>
+        <w:tabs>
+          <w:tab w:val="clear" w:pos="720"/>
+          <w:tab w:val="left" w:pos="0" w:leader="none"/>
+        </w:tabs>
+        <w:spacing w:before="0" w:after="0"/>
+        <w:ind w:left="2121" w:right="0" w:hanging="0"/>
+        <w:rPr>
+          <w:rFonts w:ascii="Times New Roman" w:hAnsi="Times New Roman"/>
+          <w:b w:val="false"/>
+          <w:b w:val="false"/>
+          <w:i w:val="false"/>
+          <w:i w:val="false"/>
+          <w:caps w:val="false"/>
+          <w:smallCaps w:val="false"/>
+          <w:color w:val="333333"/>
+          <w:spacing w:val="0"/>
+          <w:sz w:val="28"/>
+          <w:szCs w:val="28"/>
+        </w:rPr>
       </w:pPr>
       <w:r>
         <w:rPr>
@@ -3298,7 +3357,7 @@
           <w:sz w:val="28"/>
           <w:szCs w:val="28"/>
         </w:rPr>
-        <w:t>унікальний ідентифікатор</w:t>
+        <w:t>2 рядкових значеня</w:t>
       </w:r>
     </w:p>
     <w:p>
@@ -3307,14 +3366,29 @@
         <w:widowControl/>
         <w:numPr>
           <w:ilvl w:val="2"/>
-          <w:numId w:val="3"/>
+          <w:numId w:val="4"/>
         </w:numPr>
         <w:tabs>
           <w:tab w:val="clear" w:pos="720"/>
           <w:tab w:val="left" w:pos="0" w:leader="none"/>
         </w:tabs>
         <w:spacing w:before="0" w:after="0"/>
-        <w:ind w:left="2121" w:hanging="0"/>
+        <w:ind w:left="2121" w:right="0" w:hanging="0"/>
+        <w:rPr>
+          <w:rFonts w:ascii="Times New Roman" w:hAnsi="Times New Roman"/>
+          <w:b w:val="false"/>
+          <w:b w:val="false"/>
+          <w:i w:val="false"/>
+          <w:i w:val="false"/>
+          <w:caps w:val="false"/>
+          <w:smallCaps w:val="false"/>
+          <w:color w:val="333333"/>
+          <w:spacing w:val="0"/>
+          <w:sz w:val="28"/>
+          <w:szCs w:val="28"/>
+        </w:rPr>
+      </w:pPr>
+      <w:r>
         <w:rPr>
           <w:rFonts w:ascii="Times New Roman" w:hAnsi="Times New Roman"/>
           <w:b w:val="false"/>
@@ -3326,20 +3400,7 @@
           <w:sz w:val="28"/>
           <w:szCs w:val="28"/>
         </w:rPr>
-      </w:pPr>
-      <w:r>
-        <w:rPr>
-          <w:rFonts w:ascii="Times New Roman" w:hAnsi="Times New Roman"/>
-          <w:b w:val="false"/>
-          <w:i w:val="false"/>
-          <w:caps w:val="false"/>
-          <w:smallCaps w:val="false"/>
-          <w:color w:val="333333"/>
-          <w:spacing w:val="0"/>
-          <w:sz w:val="28"/>
-          <w:szCs w:val="28"/>
-        </w:rPr>
-        <w:t>2 рядкових значеня</w:t>
+        <w:t>2 числових значення</w:t>
       </w:r>
     </w:p>
     <w:p>
@@ -3348,55 +3409,14 @@
         <w:widowControl/>
         <w:numPr>
           <w:ilvl w:val="2"/>
-          <w:numId w:val="3"/>
+          <w:numId w:val="4"/>
         </w:numPr>
         <w:tabs>
           <w:tab w:val="clear" w:pos="720"/>
           <w:tab w:val="left" w:pos="0" w:leader="none"/>
         </w:tabs>
         <w:spacing w:before="0" w:after="0"/>
-        <w:ind w:left="2121" w:hanging="0"/>
-        <w:rPr>
-          <w:rFonts w:ascii="Times New Roman" w:hAnsi="Times New Roman"/>
-          <w:b w:val="false"/>
-          <w:i w:val="false"/>
-          <w:caps w:val="false"/>
-          <w:smallCaps w:val="false"/>
-          <w:color w:val="333333"/>
-          <w:spacing w:val="0"/>
-          <w:sz w:val="28"/>
-          <w:szCs w:val="28"/>
-        </w:rPr>
-      </w:pPr>
-      <w:r>
-        <w:rPr>
-          <w:rFonts w:ascii="Times New Roman" w:hAnsi="Times New Roman"/>
-          <w:b w:val="false"/>
-          <w:i w:val="false"/>
-          <w:caps w:val="false"/>
-          <w:smallCaps w:val="false"/>
-          <w:color w:val="333333"/>
-          <w:spacing w:val="0"/>
-          <w:sz w:val="28"/>
-          <w:szCs w:val="28"/>
-        </w:rPr>
-        <w:t>2 числових значення</w:t>
-      </w:r>
-    </w:p>
-    <w:p>
-      <w:pPr>
-        <w:pStyle w:val="Style14"/>
-        <w:widowControl/>
-        <w:numPr>
-          <w:ilvl w:val="2"/>
-          <w:numId w:val="3"/>
-        </w:numPr>
-        <w:tabs>
-          <w:tab w:val="clear" w:pos="720"/>
-          <w:tab w:val="left" w:pos="0" w:leader="none"/>
-        </w:tabs>
-        <w:spacing w:before="0" w:after="0"/>
-        <w:ind w:left="2121" w:hanging="0"/>
+        <w:ind w:left="2121" w:right="0" w:hanging="0"/>
         <w:rPr/>
       </w:pPr>
       <w:r>
@@ -3455,14 +3475,14 @@
         <w:widowControl/>
         <w:numPr>
           <w:ilvl w:val="1"/>
-          <w:numId w:val="3"/>
+          <w:numId w:val="4"/>
         </w:numPr>
         <w:tabs>
           <w:tab w:val="clear" w:pos="720"/>
           <w:tab w:val="left" w:pos="0" w:leader="none"/>
         </w:tabs>
         <w:spacing w:before="0" w:after="0"/>
-        <w:ind w:left="1414" w:hanging="0"/>
+        <w:ind w:left="1414" w:right="0" w:hanging="0"/>
         <w:rPr/>
       </w:pPr>
       <w:r>
@@ -3516,14 +3536,14 @@
         <w:widowControl/>
         <w:numPr>
           <w:ilvl w:val="2"/>
-          <w:numId w:val="3"/>
+          <w:numId w:val="4"/>
         </w:numPr>
         <w:tabs>
           <w:tab w:val="clear" w:pos="720"/>
           <w:tab w:val="left" w:pos="0" w:leader="none"/>
         </w:tabs>
         <w:spacing w:before="0" w:after="0"/>
-        <w:ind w:left="2121" w:hanging="0"/>
+        <w:ind w:left="2121" w:right="0" w:hanging="0"/>
         <w:rPr/>
       </w:pPr>
       <w:r>
@@ -3563,14 +3583,14 @@
         <w:widowControl/>
         <w:numPr>
           <w:ilvl w:val="2"/>
-          <w:numId w:val="3"/>
+          <w:numId w:val="4"/>
         </w:numPr>
         <w:tabs>
           <w:tab w:val="clear" w:pos="720"/>
           <w:tab w:val="left" w:pos="0" w:leader="none"/>
         </w:tabs>
         <w:spacing w:before="0" w:after="0"/>
-        <w:ind w:left="2121" w:hanging="0"/>
+        <w:ind w:left="2121" w:right="0" w:hanging="0"/>
         <w:rPr/>
       </w:pPr>
       <w:r>
@@ -3610,14 +3630,14 @@
         <w:widowControl/>
         <w:numPr>
           <w:ilvl w:val="2"/>
-          <w:numId w:val="3"/>
+          <w:numId w:val="4"/>
         </w:numPr>
         <w:tabs>
           <w:tab w:val="clear" w:pos="720"/>
           <w:tab w:val="left" w:pos="0" w:leader="none"/>
         </w:tabs>
         <w:spacing w:before="0" w:after="0"/>
-        <w:ind w:left="2121" w:hanging="0"/>
+        <w:ind w:left="2121" w:right="0" w:hanging="0"/>
         <w:rPr/>
       </w:pPr>
       <w:r>
@@ -3657,14 +3677,14 @@
         <w:widowControl/>
         <w:numPr>
           <w:ilvl w:val="2"/>
-          <w:numId w:val="3"/>
+          <w:numId w:val="4"/>
         </w:numPr>
         <w:tabs>
           <w:tab w:val="clear" w:pos="720"/>
           <w:tab w:val="left" w:pos="0" w:leader="none"/>
         </w:tabs>
         <w:spacing w:before="0" w:after="0"/>
-        <w:ind w:left="2121" w:hanging="0"/>
+        <w:ind w:left="2121" w:right="0" w:hanging="0"/>
         <w:rPr/>
       </w:pPr>
       <w:r>
@@ -3704,14 +3724,14 @@
         <w:widowControl/>
         <w:numPr>
           <w:ilvl w:val="2"/>
-          <w:numId w:val="3"/>
+          <w:numId w:val="4"/>
         </w:numPr>
         <w:tabs>
           <w:tab w:val="clear" w:pos="720"/>
           <w:tab w:val="left" w:pos="0" w:leader="none"/>
         </w:tabs>
         <w:spacing w:before="0" w:after="0"/>
-        <w:ind w:left="2121" w:hanging="0"/>
+        <w:ind w:left="2121" w:right="0" w:hanging="0"/>
         <w:rPr/>
       </w:pPr>
       <w:r>
@@ -3751,14 +3771,14 @@
         <w:widowControl/>
         <w:numPr>
           <w:ilvl w:val="1"/>
-          <w:numId w:val="3"/>
+          <w:numId w:val="4"/>
         </w:numPr>
         <w:tabs>
           <w:tab w:val="clear" w:pos="720"/>
           <w:tab w:val="left" w:pos="0" w:leader="none"/>
         </w:tabs>
         <w:spacing w:before="0" w:after="0"/>
-        <w:ind w:left="1414" w:hanging="0"/>
+        <w:ind w:left="1414" w:right="0" w:hanging="0"/>
         <w:rPr/>
       </w:pPr>
       <w:r>
@@ -3873,14 +3893,29 @@
         <w:widowControl/>
         <w:numPr>
           <w:ilvl w:val="0"/>
-          <w:numId w:val="3"/>
+          <w:numId w:val="4"/>
         </w:numPr>
         <w:tabs>
           <w:tab w:val="clear" w:pos="720"/>
           <w:tab w:val="left" w:pos="0" w:leader="none"/>
         </w:tabs>
         <w:spacing w:before="0" w:after="150"/>
-        <w:ind w:left="707" w:hanging="0"/>
+        <w:ind w:left="707" w:right="0" w:hanging="0"/>
+        <w:rPr>
+          <w:rFonts w:ascii="Times New Roman" w:hAnsi="Times New Roman"/>
+          <w:b w:val="false"/>
+          <w:b w:val="false"/>
+          <w:i w:val="false"/>
+          <w:i w:val="false"/>
+          <w:caps w:val="false"/>
+          <w:smallCaps w:val="false"/>
+          <w:color w:val="333333"/>
+          <w:spacing w:val="0"/>
+          <w:sz w:val="28"/>
+          <w:szCs w:val="28"/>
+        </w:rPr>
+      </w:pPr>
+      <w:r>
         <w:rPr>
           <w:rFonts w:ascii="Times New Roman" w:hAnsi="Times New Roman"/>
           <w:b w:val="false"/>
@@ -3892,19 +3927,6 @@
           <w:sz w:val="28"/>
           <w:szCs w:val="28"/>
         </w:rPr>
-      </w:pPr>
-      <w:r>
-        <w:rPr>
-          <w:rFonts w:ascii="Times New Roman" w:hAnsi="Times New Roman"/>
-          <w:b w:val="false"/>
-          <w:i w:val="false"/>
-          <w:caps w:val="false"/>
-          <w:smallCaps w:val="false"/>
-          <w:color w:val="333333"/>
-          <w:spacing w:val="0"/>
-          <w:sz w:val="28"/>
-          <w:szCs w:val="28"/>
-        </w:rPr>
         <w:t>Реалізувати оброблення консольних команд, за допомогою яких користувач буде мати можливість використовувати всі функцій із модуля-репозиторія сутностей за варіантом, наприклад (формат команд можна змінювати):</w:t>
       </w:r>
     </w:p>
@@ -3914,14 +3936,14 @@
         <w:widowControl/>
         <w:numPr>
           <w:ilvl w:val="1"/>
-          <w:numId w:val="3"/>
+          <w:numId w:val="4"/>
         </w:numPr>
         <w:tabs>
           <w:tab w:val="clear" w:pos="720"/>
           <w:tab w:val="left" w:pos="0" w:leader="none"/>
         </w:tabs>
         <w:spacing w:before="0" w:after="0"/>
-        <w:ind w:left="1414" w:hanging="0"/>
+        <w:ind w:left="1414" w:right="0" w:hanging="0"/>
         <w:rPr/>
       </w:pPr>
       <w:r>
@@ -3961,14 +3983,14 @@
         <w:widowControl/>
         <w:numPr>
           <w:ilvl w:val="1"/>
-          <w:numId w:val="3"/>
+          <w:numId w:val="4"/>
         </w:numPr>
         <w:tabs>
           <w:tab w:val="clear" w:pos="720"/>
           <w:tab w:val="left" w:pos="0" w:leader="none"/>
         </w:tabs>
         <w:spacing w:before="0" w:after="0"/>
-        <w:ind w:left="1414" w:hanging="0"/>
+        <w:ind w:left="1414" w:right="0" w:hanging="0"/>
         <w:rPr/>
       </w:pPr>
       <w:r>
@@ -4008,14 +4030,14 @@
         <w:widowControl/>
         <w:numPr>
           <w:ilvl w:val="1"/>
-          <w:numId w:val="3"/>
+          <w:numId w:val="4"/>
         </w:numPr>
         <w:tabs>
           <w:tab w:val="clear" w:pos="720"/>
           <w:tab w:val="left" w:pos="0" w:leader="none"/>
         </w:tabs>
         <w:spacing w:before="0" w:after="0"/>
-        <w:ind w:left="1414" w:hanging="0"/>
+        <w:ind w:left="1414" w:right="0" w:hanging="0"/>
         <w:rPr/>
       </w:pPr>
       <w:r>
@@ -4055,14 +4077,14 @@
         <w:widowControl/>
         <w:numPr>
           <w:ilvl w:val="1"/>
-          <w:numId w:val="3"/>
+          <w:numId w:val="4"/>
         </w:numPr>
         <w:tabs>
           <w:tab w:val="clear" w:pos="720"/>
           <w:tab w:val="left" w:pos="0" w:leader="none"/>
         </w:tabs>
         <w:spacing w:before="0" w:after="0"/>
-        <w:ind w:left="1414" w:hanging="0"/>
+        <w:ind w:left="1414" w:right="0" w:hanging="0"/>
         <w:rPr/>
       </w:pPr>
       <w:r>
@@ -4102,14 +4124,14 @@
         <w:widowControl/>
         <w:numPr>
           <w:ilvl w:val="1"/>
-          <w:numId w:val="3"/>
+          <w:numId w:val="4"/>
         </w:numPr>
         <w:tabs>
           <w:tab w:val="clear" w:pos="720"/>
           <w:tab w:val="left" w:pos="0" w:leader="none"/>
         </w:tabs>
         <w:spacing w:before="0" w:after="0"/>
-        <w:ind w:left="1414" w:hanging="0"/>
+        <w:ind w:left="1414" w:right="0" w:hanging="0"/>
         <w:rPr/>
       </w:pPr>
       <w:r>
@@ -4149,14 +4171,29 @@
         <w:widowControl/>
         <w:numPr>
           <w:ilvl w:val="0"/>
-          <w:numId w:val="3"/>
+          <w:numId w:val="4"/>
         </w:numPr>
         <w:tabs>
           <w:tab w:val="clear" w:pos="720"/>
           <w:tab w:val="left" w:pos="0" w:leader="none"/>
         </w:tabs>
         <w:spacing w:before="0" w:after="150"/>
-        <w:ind w:left="707" w:hanging="0"/>
+        <w:ind w:left="707" w:right="0" w:hanging="0"/>
+        <w:rPr>
+          <w:rFonts w:ascii="Times New Roman" w:hAnsi="Times New Roman"/>
+          <w:b w:val="false"/>
+          <w:b w:val="false"/>
+          <w:i w:val="false"/>
+          <w:i w:val="false"/>
+          <w:caps w:val="false"/>
+          <w:smallCaps w:val="false"/>
+          <w:color w:val="333333"/>
+          <w:spacing w:val="0"/>
+          <w:sz w:val="28"/>
+          <w:szCs w:val="28"/>
+        </w:rPr>
+      </w:pPr>
+      <w:r>
         <w:rPr>
           <w:rFonts w:ascii="Times New Roman" w:hAnsi="Times New Roman"/>
           <w:b w:val="false"/>
@@ -4168,6 +4205,36 @@
           <w:sz w:val="28"/>
           <w:szCs w:val="28"/>
         </w:rPr>
+        <w:t>При вводі ідентифікатора чи даних сутності обов'язково перевіряти коректність введених даних і сповіщати користувачу результати перевірки.</w:t>
+      </w:r>
+    </w:p>
+    <w:p>
+      <w:pPr>
+        <w:pStyle w:val="Style14"/>
+        <w:widowControl/>
+        <w:numPr>
+          <w:ilvl w:val="0"/>
+          <w:numId w:val="4"/>
+        </w:numPr>
+        <w:tabs>
+          <w:tab w:val="clear" w:pos="720"/>
+          <w:tab w:val="left" w:pos="0" w:leader="none"/>
+        </w:tabs>
+        <w:spacing w:before="0" w:after="150"/>
+        <w:ind w:left="707" w:right="0" w:hanging="0"/>
+        <w:rPr>
+          <w:rFonts w:ascii="Times New Roman" w:hAnsi="Times New Roman"/>
+          <w:b w:val="false"/>
+          <w:b w:val="false"/>
+          <w:i w:val="false"/>
+          <w:i w:val="false"/>
+          <w:caps w:val="false"/>
+          <w:smallCaps w:val="false"/>
+          <w:color w:val="333333"/>
+          <w:spacing w:val="0"/>
+          <w:sz w:val="28"/>
+          <w:szCs w:val="28"/>
+        </w:rPr>
       </w:pPr>
       <w:r>
         <w:rPr>
@@ -4181,42 +4248,6 @@
           <w:sz w:val="28"/>
           <w:szCs w:val="28"/>
         </w:rPr>
-        <w:t>При вводі ідентифікатора чи даних сутності обов'язково перевіряти коректність введених даних і сповіщати користувачу результати перевірки.</w:t>
-      </w:r>
-    </w:p>
-    <w:p>
-      <w:pPr>
-        <w:pStyle w:val="Style14"/>
-        <w:widowControl/>
-        <w:numPr>
-          <w:ilvl w:val="0"/>
-          <w:numId w:val="3"/>
-        </w:numPr>
-        <w:tabs>
-          <w:tab w:val="clear" w:pos="720"/>
-          <w:tab w:val="left" w:pos="0" w:leader="none"/>
-        </w:tabs>
-        <w:spacing w:before="0" w:after="150"/>
-        <w:ind w:left="707" w:hanging="0"/>
-        <w:rPr>
-          <w:rFonts w:ascii="Times New Roman" w:hAnsi="Times New Roman"/>
-          <w:b w:val="false"/>
-          <w:sz w:val="28"/>
-          <w:szCs w:val="28"/>
-        </w:rPr>
-      </w:pPr>
-      <w:r>
-        <w:rPr>
-          <w:rFonts w:ascii="Times New Roman" w:hAnsi="Times New Roman"/>
-          <w:b w:val="false"/>
-          <w:i w:val="false"/>
-          <w:caps w:val="false"/>
-          <w:smallCaps w:val="false"/>
-          <w:color w:val="333333"/>
-          <w:spacing w:val="0"/>
-          <w:sz w:val="28"/>
-          <w:szCs w:val="28"/>
-        </w:rPr>
         <w:t>Для всіх випадків неможливості виконання операції виводити про це повідомлення.</w:t>
       </w:r>
       <w:r>
@@ -4229,6 +4260,11 @@
         <w:spacing w:lineRule="auto" w:line="360"/>
         <w:jc w:val="center"/>
         <w:rPr>
+          <w:rFonts w:ascii="Times New Roman" w:hAnsi="Times New Roman" w:eastAsia="Times New Roman" w:cs="Times New Roman"/>
+          <w:b/>
+          <w:b/>
+          <w:sz w:val="28"/>
+          <w:szCs w:val="28"/>
           <w:lang w:val="uk-UA"/>
         </w:rPr>
       </w:pPr>
@@ -4258,7 +4294,10 @@
       </w:pPr>
       <w:r>
         <w:rPr>
-          <w:lang w:val="uk-UA"/>
+          <w:rFonts w:eastAsia="Times New Roman" w:cs="Times New Roman" w:ascii="Times New Roman" w:hAnsi="Times New Roman"/>
+          <w:b/>
+          <w:sz w:val="28"/>
+          <w:szCs w:val="28"/>
         </w:rPr>
         <w:drawing>
           <wp:anchor behindDoc="0" distT="0" distB="0" distL="0" distR="0" simplePos="0" locked="0" layoutInCell="1" allowOverlap="1" relativeHeight="3">
@@ -4322,7 +4361,10 @@
       </w:pPr>
       <w:r>
         <w:rPr>
-          <w:lang w:val="uk-UA"/>
+          <w:rFonts w:eastAsia="Times New Roman" w:cs="Times New Roman" w:ascii="Times New Roman" w:hAnsi="Times New Roman"/>
+          <w:b/>
+          <w:sz w:val="28"/>
+          <w:szCs w:val="28"/>
         </w:rPr>
       </w:r>
     </w:p>
@@ -4341,7 +4383,10 @@
       </w:pPr>
       <w:r>
         <w:rPr>
-          <w:lang w:val="uk-UA"/>
+          <w:rFonts w:eastAsia="Times New Roman" w:cs="Times New Roman" w:ascii="Times New Roman" w:hAnsi="Times New Roman"/>
+          <w:b/>
+          <w:sz w:val="28"/>
+          <w:szCs w:val="28"/>
         </w:rPr>
       </w:r>
     </w:p>
@@ -4360,7 +4405,10 @@
       </w:pPr>
       <w:r>
         <w:rPr>
-          <w:lang w:val="uk-UA"/>
+          <w:rFonts w:eastAsia="Times New Roman" w:cs="Times New Roman" w:ascii="Times New Roman" w:hAnsi="Times New Roman"/>
+          <w:b/>
+          <w:sz w:val="28"/>
+          <w:szCs w:val="28"/>
         </w:rPr>
       </w:r>
     </w:p>
@@ -4379,7 +4427,10 @@
       </w:pPr>
       <w:r>
         <w:rPr>
-          <w:lang w:val="uk-UA"/>
+          <w:rFonts w:eastAsia="Times New Roman" w:cs="Times New Roman" w:ascii="Times New Roman" w:hAnsi="Times New Roman"/>
+          <w:b/>
+          <w:sz w:val="28"/>
+          <w:szCs w:val="28"/>
         </w:rPr>
       </w:r>
     </w:p>
@@ -4398,7 +4449,10 @@
       </w:pPr>
       <w:r>
         <w:rPr>
-          <w:lang w:val="uk-UA"/>
+          <w:rFonts w:eastAsia="Times New Roman" w:cs="Times New Roman" w:ascii="Times New Roman" w:hAnsi="Times New Roman"/>
+          <w:b/>
+          <w:sz w:val="28"/>
+          <w:szCs w:val="28"/>
         </w:rPr>
       </w:r>
     </w:p>
@@ -4417,7 +4471,10 @@
       </w:pPr>
       <w:r>
         <w:rPr>
-          <w:lang w:val="uk-UA"/>
+          <w:rFonts w:eastAsia="Times New Roman" w:cs="Times New Roman" w:ascii="Times New Roman" w:hAnsi="Times New Roman"/>
+          <w:b/>
+          <w:sz w:val="28"/>
+          <w:szCs w:val="28"/>
         </w:rPr>
       </w:r>
     </w:p>
@@ -4436,7 +4493,10 @@
       </w:pPr>
       <w:r>
         <w:rPr>
-          <w:lang w:val="uk-UA"/>
+          <w:rFonts w:eastAsia="Times New Roman" w:cs="Times New Roman" w:ascii="Times New Roman" w:hAnsi="Times New Roman"/>
+          <w:b/>
+          <w:sz w:val="28"/>
+          <w:szCs w:val="28"/>
         </w:rPr>
       </w:r>
     </w:p>
@@ -4455,7 +4515,10 @@
       </w:pPr>
       <w:r>
         <w:rPr>
-          <w:lang w:val="uk-UA"/>
+          <w:rFonts w:eastAsia="Times New Roman" w:cs="Times New Roman" w:ascii="Times New Roman" w:hAnsi="Times New Roman"/>
+          <w:b/>
+          <w:sz w:val="28"/>
+          <w:szCs w:val="28"/>
         </w:rPr>
       </w:r>
     </w:p>
@@ -4474,7 +4537,10 @@
       </w:pPr>
       <w:r>
         <w:rPr>
-          <w:lang w:val="uk-UA"/>
+          <w:rFonts w:eastAsia="Times New Roman" w:cs="Times New Roman" w:ascii="Times New Roman" w:hAnsi="Times New Roman"/>
+          <w:b/>
+          <w:sz w:val="28"/>
+          <w:szCs w:val="28"/>
         </w:rPr>
       </w:r>
     </w:p>
@@ -4493,7 +4559,10 @@
       </w:pPr>
       <w:r>
         <w:rPr>
-          <w:lang w:val="uk-UA"/>
+          <w:rFonts w:eastAsia="Times New Roman" w:cs="Times New Roman" w:ascii="Times New Roman" w:hAnsi="Times New Roman"/>
+          <w:b/>
+          <w:sz w:val="28"/>
+          <w:szCs w:val="28"/>
         </w:rPr>
       </w:r>
     </w:p>
@@ -4512,7 +4581,10 @@
       </w:pPr>
       <w:r>
         <w:rPr>
-          <w:lang w:val="uk-UA"/>
+          <w:rFonts w:eastAsia="Times New Roman" w:cs="Times New Roman" w:ascii="Times New Roman" w:hAnsi="Times New Roman"/>
+          <w:b/>
+          <w:sz w:val="28"/>
+          <w:szCs w:val="28"/>
         </w:rPr>
       </w:r>
     </w:p>
@@ -4531,7 +4603,10 @@
       </w:pPr>
       <w:r>
         <w:rPr>
-          <w:lang w:val="uk-UA"/>
+          <w:rFonts w:eastAsia="Times New Roman" w:cs="Times New Roman" w:ascii="Times New Roman" w:hAnsi="Times New Roman"/>
+          <w:b/>
+          <w:sz w:val="28"/>
+          <w:szCs w:val="28"/>
         </w:rPr>
       </w:r>
     </w:p>
@@ -4550,7 +4625,10 @@
       </w:pPr>
       <w:r>
         <w:rPr>
-          <w:lang w:val="uk-UA"/>
+          <w:rFonts w:eastAsia="Times New Roman" w:cs="Times New Roman" w:ascii="Times New Roman" w:hAnsi="Times New Roman"/>
+          <w:b/>
+          <w:sz w:val="28"/>
+          <w:szCs w:val="28"/>
         </w:rPr>
       </w:r>
     </w:p>
@@ -4569,7 +4647,10 @@
       </w:pPr>
       <w:r>
         <w:rPr>
-          <w:lang w:val="uk-UA"/>
+          <w:rFonts w:eastAsia="Times New Roman" w:cs="Times New Roman" w:ascii="Times New Roman" w:hAnsi="Times New Roman"/>
+          <w:b/>
+          <w:sz w:val="28"/>
+          <w:szCs w:val="28"/>
         </w:rPr>
       </w:r>
     </w:p>
@@ -4588,7 +4669,10 @@
       </w:pPr>
       <w:r>
         <w:rPr>
-          <w:lang w:val="uk-UA"/>
+          <w:rFonts w:eastAsia="Times New Roman" w:cs="Times New Roman" w:ascii="Times New Roman" w:hAnsi="Times New Roman"/>
+          <w:b/>
+          <w:sz w:val="28"/>
+          <w:szCs w:val="28"/>
         </w:rPr>
       </w:r>
     </w:p>
@@ -4607,7 +4691,10 @@
       </w:pPr>
       <w:r>
         <w:rPr>
-          <w:lang w:val="uk-UA"/>
+          <w:rFonts w:eastAsia="Times New Roman" w:cs="Times New Roman" w:ascii="Times New Roman" w:hAnsi="Times New Roman"/>
+          <w:b/>
+          <w:sz w:val="28"/>
+          <w:szCs w:val="28"/>
         </w:rPr>
       </w:r>
     </w:p>
@@ -4626,7 +4713,10 @@
       </w:pPr>
       <w:r>
         <w:rPr>
-          <w:lang w:val="uk-UA"/>
+          <w:rFonts w:eastAsia="Times New Roman" w:cs="Times New Roman" w:ascii="Times New Roman" w:hAnsi="Times New Roman"/>
+          <w:b/>
+          <w:sz w:val="28"/>
+          <w:szCs w:val="28"/>
         </w:rPr>
       </w:r>
     </w:p>
@@ -4645,7 +4735,10 @@
       </w:pPr>
       <w:r>
         <w:rPr>
-          <w:lang w:val="uk-UA"/>
+          <w:rFonts w:eastAsia="Times New Roman" w:cs="Times New Roman" w:ascii="Times New Roman" w:hAnsi="Times New Roman"/>
+          <w:b/>
+          <w:sz w:val="28"/>
+          <w:szCs w:val="28"/>
         </w:rPr>
       </w:r>
     </w:p>
@@ -4716,6 +4809,11 @@
               <w:widowControl w:val="false"/>
               <w:spacing w:lineRule="auto" w:line="240"/>
               <w:rPr>
+                <w:rFonts w:ascii="Times New Roman" w:hAnsi="Times New Roman" w:eastAsia="Times New Roman" w:cs="Times New Roman"/>
+                <w:b/>
+                <w:b/>
+                <w:sz w:val="28"/>
+                <w:szCs w:val="28"/>
                 <w:lang w:val="en-US"/>
               </w:rPr>
             </w:pPr>
@@ -4750,10 +4848,7 @@
               <w:pStyle w:val="Normal"/>
               <w:widowControl w:val="false"/>
               <w:spacing w:lineRule="auto" w:line="240"/>
-              <w:rPr>
-                <w:sz w:val="16"/>
-                <w:szCs w:val="16"/>
-              </w:rPr>
+              <w:rPr/>
             </w:pPr>
             <w:r>
               <w:rPr>
@@ -4796,10 +4891,7 @@
           <w:p>
             <w:pPr>
               <w:pStyle w:val="Normal"/>
-              <w:rPr>
-                <w:sz w:val="16"/>
-                <w:szCs w:val="16"/>
-              </w:rPr>
+              <w:rPr/>
             </w:pPr>
             <w:r>
               <w:rPr>
@@ -4922,10 +5014,7 @@
           <w:p>
             <w:pPr>
               <w:pStyle w:val="Normal"/>
-              <w:rPr>
-                <w:sz w:val="16"/>
-                <w:szCs w:val="16"/>
-              </w:rPr>
+              <w:rPr/>
             </w:pPr>
             <w:r>
               <w:rPr>
@@ -4958,10 +5047,7 @@
           <w:p>
             <w:pPr>
               <w:pStyle w:val="Normal"/>
-              <w:rPr>
-                <w:sz w:val="16"/>
-                <w:szCs w:val="16"/>
-              </w:rPr>
+              <w:rPr/>
             </w:pPr>
             <w:r>
               <w:rPr>
@@ -4994,10 +5080,7 @@
           <w:p>
             <w:pPr>
               <w:pStyle w:val="Normal"/>
-              <w:rPr>
-                <w:sz w:val="16"/>
-                <w:szCs w:val="16"/>
-              </w:rPr>
+              <w:rPr/>
             </w:pPr>
             <w:r>
               <w:rPr>
@@ -5030,10 +5113,7 @@
           <w:p>
             <w:pPr>
               <w:pStyle w:val="Normal"/>
-              <w:rPr>
-                <w:sz w:val="16"/>
-                <w:szCs w:val="16"/>
-              </w:rPr>
+              <w:rPr/>
             </w:pPr>
             <w:r>
               <w:rPr>
@@ -5066,10 +5146,7 @@
           <w:p>
             <w:pPr>
               <w:pStyle w:val="Normal"/>
-              <w:rPr>
-                <w:sz w:val="16"/>
-                <w:szCs w:val="16"/>
-              </w:rPr>
+              <w:rPr/>
             </w:pPr>
             <w:r>
               <w:rPr>
@@ -5102,10 +5179,7 @@
           <w:p>
             <w:pPr>
               <w:pStyle w:val="Normal"/>
-              <w:rPr>
-                <w:sz w:val="16"/>
-                <w:szCs w:val="16"/>
-              </w:rPr>
+              <w:rPr/>
             </w:pPr>
             <w:r>
               <w:rPr>
@@ -5139,6 +5213,8 @@
             <w:pPr>
               <w:pStyle w:val="Normal"/>
               <w:rPr>
+                <w:rFonts w:ascii="Consolas" w:hAnsi="Consolas"/>
+                <w:color w:val="000000"/>
                 <w:sz w:val="16"/>
                 <w:szCs w:val="16"/>
               </w:rPr>
@@ -5166,6 +5242,8 @@
             <w:pPr>
               <w:pStyle w:val="Normal"/>
               <w:rPr>
+                <w:rFonts w:ascii="Consolas" w:hAnsi="Consolas"/>
+                <w:color w:val="000000"/>
                 <w:sz w:val="16"/>
                 <w:szCs w:val="16"/>
               </w:rPr>
@@ -5205,6 +5283,8 @@
               <w:widowControl w:val="false"/>
               <w:spacing w:lineRule="auto" w:line="240"/>
               <w:rPr>
+                <w:rFonts w:ascii="Consolas" w:hAnsi="Consolas"/>
+                <w:color w:val="000000"/>
                 <w:sz w:val="16"/>
                 <w:szCs w:val="16"/>
               </w:rPr>
@@ -5298,6 +5378,11 @@
               <w:widowControl w:val="false"/>
               <w:spacing w:lineRule="auto" w:line="240"/>
               <w:rPr>
+                <w:rFonts w:ascii="Times New Roman" w:hAnsi="Times New Roman" w:eastAsia="Times New Roman" w:cs="Times New Roman"/>
+                <w:b/>
+                <w:b/>
+                <w:sz w:val="28"/>
+                <w:szCs w:val="28"/>
                 <w:lang w:val="en-US"/>
               </w:rPr>
             </w:pPr>
@@ -5309,17 +5394,7 @@
                 <w:szCs w:val="28"/>
                 <w:lang w:val="en-US"/>
               </w:rPr>
-              <w:t>User</w:t>
-            </w:r>
-            <w:r>
-              <w:rPr>
-                <w:rFonts w:eastAsia="Times New Roman" w:cs="Times New Roman" w:ascii="Times New Roman" w:hAnsi="Times New Roman"/>
-                <w:b/>
-                <w:sz w:val="28"/>
-                <w:szCs w:val="28"/>
-                <w:lang w:val="en-US"/>
-              </w:rPr>
-              <w:t>.js</w:t>
+              <w:t>User.js</w:t>
             </w:r>
           </w:p>
         </w:tc>
@@ -5342,10 +5417,7 @@
               <w:pStyle w:val="Normal"/>
               <w:widowControl w:val="false"/>
               <w:spacing w:lineRule="auto" w:line="240"/>
-              <w:rPr>
-                <w:sz w:val="16"/>
-                <w:szCs w:val="16"/>
-              </w:rPr>
+              <w:rPr/>
             </w:pPr>
             <w:r>
               <w:rPr>
@@ -5406,10 +5478,7 @@
           <w:p>
             <w:pPr>
               <w:pStyle w:val="Normal"/>
-              <w:rPr>
-                <w:sz w:val="16"/>
-                <w:szCs w:val="16"/>
-              </w:rPr>
+              <w:rPr/>
             </w:pPr>
             <w:r>
               <w:rPr>
@@ -5496,10 +5565,7 @@
           <w:p>
             <w:pPr>
               <w:pStyle w:val="Normal"/>
-              <w:rPr>
-                <w:sz w:val="16"/>
-                <w:szCs w:val="16"/>
-              </w:rPr>
+              <w:rPr/>
             </w:pPr>
             <w:r>
               <w:rPr>
@@ -5541,10 +5607,7 @@
           <w:p>
             <w:pPr>
               <w:pStyle w:val="Normal"/>
-              <w:rPr>
-                <w:sz w:val="16"/>
-                <w:szCs w:val="16"/>
-              </w:rPr>
+              <w:rPr/>
             </w:pPr>
             <w:r>
               <w:rPr>
@@ -5586,10 +5649,7 @@
           <w:p>
             <w:pPr>
               <w:pStyle w:val="Normal"/>
-              <w:rPr>
-                <w:sz w:val="16"/>
-                <w:szCs w:val="16"/>
-              </w:rPr>
+              <w:rPr/>
             </w:pPr>
             <w:r>
               <w:rPr>
@@ -5631,10 +5691,7 @@
           <w:p>
             <w:pPr>
               <w:pStyle w:val="Normal"/>
-              <w:rPr>
-                <w:sz w:val="16"/>
-                <w:szCs w:val="16"/>
-              </w:rPr>
+              <w:rPr/>
             </w:pPr>
             <w:r>
               <w:rPr>
@@ -5676,10 +5733,7 @@
           <w:p>
             <w:pPr>
               <w:pStyle w:val="Normal"/>
-              <w:rPr>
-                <w:sz w:val="16"/>
-                <w:szCs w:val="16"/>
-              </w:rPr>
+              <w:rPr/>
             </w:pPr>
             <w:r>
               <w:rPr>
@@ -5721,10 +5775,7 @@
           <w:p>
             <w:pPr>
               <w:pStyle w:val="Normal"/>
-              <w:rPr>
-                <w:sz w:val="16"/>
-                <w:szCs w:val="16"/>
-              </w:rPr>
+              <w:rPr/>
             </w:pPr>
             <w:r>
               <w:rPr>
@@ -5766,10 +5817,7 @@
           <w:p>
             <w:pPr>
               <w:pStyle w:val="Normal"/>
-              <w:rPr>
-                <w:sz w:val="16"/>
-                <w:szCs w:val="16"/>
-              </w:rPr>
+              <w:rPr/>
             </w:pPr>
             <w:r>
               <w:rPr>
@@ -5812,6 +5860,8 @@
             <w:pPr>
               <w:pStyle w:val="Normal"/>
               <w:rPr>
+                <w:rFonts w:ascii="Consolas" w:hAnsi="Consolas"/>
+                <w:color w:val="000000"/>
                 <w:sz w:val="16"/>
                 <w:szCs w:val="16"/>
               </w:rPr>
@@ -5839,6 +5889,8 @@
             <w:pPr>
               <w:pStyle w:val="Normal"/>
               <w:rPr>
+                <w:rFonts w:ascii="Consolas" w:hAnsi="Consolas"/>
+                <w:color w:val="000000"/>
                 <w:sz w:val="16"/>
                 <w:szCs w:val="16"/>
               </w:rPr>
@@ -5878,6 +5930,8 @@
               <w:widowControl w:val="false"/>
               <w:spacing w:lineRule="auto" w:line="240"/>
               <w:rPr>
+                <w:rFonts w:ascii="Consolas" w:hAnsi="Consolas"/>
+                <w:color w:val="000000"/>
                 <w:sz w:val="16"/>
                 <w:szCs w:val="16"/>
               </w:rPr>
@@ -5969,6 +6023,11 @@
               <w:widowControl w:val="false"/>
               <w:spacing w:lineRule="auto" w:line="240"/>
               <w:rPr>
+                <w:rFonts w:ascii="Times New Roman" w:hAnsi="Times New Roman" w:eastAsia="Times New Roman" w:cs="Times New Roman"/>
+                <w:b/>
+                <w:b/>
+                <w:sz w:val="28"/>
+                <w:szCs w:val="28"/>
                 <w:lang w:val="en-US"/>
               </w:rPr>
             </w:pPr>
@@ -5980,17 +6039,7 @@
                 <w:szCs w:val="28"/>
                 <w:lang w:val="en-US"/>
               </w:rPr>
-              <w:t>JsonStorage</w:t>
-            </w:r>
-            <w:r>
-              <w:rPr>
-                <w:rFonts w:eastAsia="Times New Roman" w:cs="Times New Roman" w:ascii="Times New Roman" w:hAnsi="Times New Roman"/>
-                <w:b/>
-                <w:sz w:val="28"/>
-                <w:szCs w:val="28"/>
-                <w:lang w:val="en-US"/>
-              </w:rPr>
-              <w:t>.js</w:t>
+              <w:t>JsonStorage.js</w:t>
             </w:r>
           </w:p>
         </w:tc>
@@ -6013,10 +6062,7 @@
               <w:pStyle w:val="Normal"/>
               <w:widowControl w:val="false"/>
               <w:spacing w:lineRule="auto" w:line="240"/>
-              <w:rPr>
-                <w:sz w:val="16"/>
-                <w:szCs w:val="16"/>
-              </w:rPr>
+              <w:rPr/>
             </w:pPr>
             <w:r>
               <w:rPr>
@@ -6058,10 +6104,7 @@
           <w:p>
             <w:pPr>
               <w:pStyle w:val="Normal"/>
-              <w:rPr>
-                <w:sz w:val="16"/>
-                <w:szCs w:val="16"/>
-              </w:rPr>
+              <w:rPr/>
             </w:pPr>
             <w:r>
               <w:rPr>
@@ -6104,6 +6147,8 @@
             <w:pPr>
               <w:pStyle w:val="Normal"/>
               <w:rPr>
+                <w:rFonts w:ascii="Consolas" w:hAnsi="Consolas"/>
+                <w:color w:val="000000"/>
                 <w:sz w:val="16"/>
                 <w:szCs w:val="16"/>
               </w:rPr>
@@ -6121,10 +6166,7 @@
           <w:p>
             <w:pPr>
               <w:pStyle w:val="Normal"/>
-              <w:rPr>
-                <w:sz w:val="16"/>
-                <w:szCs w:val="16"/>
-              </w:rPr>
+              <w:rPr/>
             </w:pPr>
             <w:r>
               <w:rPr>
@@ -6157,10 +6199,7 @@
           <w:p>
             <w:pPr>
               <w:pStyle w:val="Normal"/>
-              <w:rPr>
-                <w:sz w:val="16"/>
-                <w:szCs w:val="16"/>
-              </w:rPr>
+              <w:rPr/>
             </w:pPr>
             <w:r>
               <w:rPr>
@@ -6194,6 +6233,8 @@
             <w:pPr>
               <w:pStyle w:val="Normal"/>
               <w:rPr>
+                <w:rFonts w:ascii="Consolas" w:hAnsi="Consolas"/>
+                <w:color w:val="000000"/>
                 <w:sz w:val="16"/>
                 <w:szCs w:val="16"/>
               </w:rPr>
@@ -6239,10 +6280,7 @@
           <w:p>
             <w:pPr>
               <w:pStyle w:val="Normal"/>
-              <w:rPr>
-                <w:sz w:val="16"/>
-                <w:szCs w:val="16"/>
-              </w:rPr>
+              <w:rPr/>
             </w:pPr>
             <w:r>
               <w:rPr>
@@ -6275,10 +6313,7 @@
           <w:p>
             <w:pPr>
               <w:pStyle w:val="Normal"/>
-              <w:rPr>
-                <w:sz w:val="16"/>
-                <w:szCs w:val="16"/>
-              </w:rPr>
+              <w:rPr/>
             </w:pPr>
             <w:r>
               <w:rPr>
@@ -6329,10 +6364,7 @@
           <w:p>
             <w:pPr>
               <w:pStyle w:val="Normal"/>
-              <w:rPr>
-                <w:sz w:val="16"/>
-                <w:szCs w:val="16"/>
-              </w:rPr>
+              <w:rPr/>
             </w:pPr>
             <w:r>
               <w:rPr>
@@ -6366,6 +6398,8 @@
             <w:pPr>
               <w:pStyle w:val="Normal"/>
               <w:rPr>
+                <w:rFonts w:ascii="Consolas" w:hAnsi="Consolas"/>
+                <w:color w:val="000000"/>
                 <w:sz w:val="16"/>
                 <w:szCs w:val="16"/>
               </w:rPr>
@@ -6412,6 +6446,8 @@
             <w:pPr>
               <w:pStyle w:val="Normal"/>
               <w:rPr>
+                <w:rFonts w:ascii="Consolas" w:hAnsi="Consolas"/>
+                <w:color w:val="000000"/>
                 <w:sz w:val="16"/>
                 <w:szCs w:val="16"/>
               </w:rPr>
@@ -6438,10 +6474,7 @@
           <w:p>
             <w:pPr>
               <w:pStyle w:val="Normal"/>
-              <w:rPr>
-                <w:sz w:val="16"/>
-                <w:szCs w:val="16"/>
-              </w:rPr>
+              <w:rPr/>
             </w:pPr>
             <w:r>
               <w:rPr>
@@ -6493,6 +6526,8 @@
             <w:pPr>
               <w:pStyle w:val="Normal"/>
               <w:rPr>
+                <w:rFonts w:ascii="Consolas" w:hAnsi="Consolas"/>
+                <w:color w:val="000000"/>
                 <w:sz w:val="16"/>
                 <w:szCs w:val="16"/>
               </w:rPr>
@@ -6519,10 +6554,7 @@
           <w:p>
             <w:pPr>
               <w:pStyle w:val="Normal"/>
-              <w:rPr>
-                <w:sz w:val="16"/>
-                <w:szCs w:val="16"/>
-              </w:rPr>
+              <w:rPr/>
             </w:pPr>
             <w:r>
               <w:rPr>
@@ -6565,6 +6597,8 @@
             <w:pPr>
               <w:pStyle w:val="Normal"/>
               <w:rPr>
+                <w:rFonts w:ascii="Consolas" w:hAnsi="Consolas"/>
+                <w:color w:val="000000"/>
                 <w:sz w:val="16"/>
                 <w:szCs w:val="16"/>
               </w:rPr>
@@ -6611,6 +6645,8 @@
             <w:pPr>
               <w:pStyle w:val="Normal"/>
               <w:rPr>
+                <w:rFonts w:ascii="Consolas" w:hAnsi="Consolas"/>
+                <w:color w:val="000000"/>
                 <w:sz w:val="16"/>
                 <w:szCs w:val="16"/>
               </w:rPr>
@@ -6637,10 +6673,7 @@
           <w:p>
             <w:pPr>
               <w:pStyle w:val="Normal"/>
-              <w:rPr>
-                <w:sz w:val="16"/>
-                <w:szCs w:val="16"/>
-              </w:rPr>
+              <w:rPr/>
             </w:pPr>
             <w:r>
               <w:rPr>
@@ -6691,10 +6724,7 @@
           <w:p>
             <w:pPr>
               <w:pStyle w:val="Normal"/>
-              <w:rPr>
-                <w:sz w:val="16"/>
-                <w:szCs w:val="16"/>
-              </w:rPr>
+              <w:rPr/>
             </w:pPr>
             <w:r>
               <w:rPr>
@@ -6728,6 +6758,8 @@
             <w:pPr>
               <w:pStyle w:val="Normal"/>
               <w:rPr>
+                <w:rFonts w:ascii="Consolas" w:hAnsi="Consolas"/>
+                <w:color w:val="000000"/>
                 <w:sz w:val="16"/>
                 <w:szCs w:val="16"/>
               </w:rPr>
@@ -6774,6 +6806,8 @@
             <w:pPr>
               <w:pStyle w:val="Normal"/>
               <w:rPr>
+                <w:rFonts w:ascii="Consolas" w:hAnsi="Consolas"/>
+                <w:color w:val="000000"/>
                 <w:sz w:val="16"/>
                 <w:szCs w:val="16"/>
               </w:rPr>
@@ -6800,10 +6834,7 @@
           <w:p>
             <w:pPr>
               <w:pStyle w:val="Normal"/>
-              <w:rPr>
-                <w:sz w:val="16"/>
-                <w:szCs w:val="16"/>
-              </w:rPr>
+              <w:rPr/>
             </w:pPr>
             <w:r>
               <w:rPr>
@@ -6855,6 +6886,8 @@
             <w:pPr>
               <w:pStyle w:val="Normal"/>
               <w:rPr>
+                <w:rFonts w:ascii="Consolas" w:hAnsi="Consolas"/>
+                <w:color w:val="000000"/>
                 <w:sz w:val="16"/>
                 <w:szCs w:val="16"/>
               </w:rPr>
@@ -6881,10 +6914,7 @@
           <w:p>
             <w:pPr>
               <w:pStyle w:val="Normal"/>
-              <w:rPr>
-                <w:sz w:val="16"/>
-                <w:szCs w:val="16"/>
-              </w:rPr>
+              <w:rPr/>
             </w:pPr>
             <w:r>
               <w:rPr>
@@ -6945,6 +6975,8 @@
             <w:pPr>
               <w:pStyle w:val="Normal"/>
               <w:rPr>
+                <w:rFonts w:ascii="Consolas" w:hAnsi="Consolas"/>
+                <w:color w:val="000000"/>
                 <w:sz w:val="16"/>
                 <w:szCs w:val="16"/>
               </w:rPr>
@@ -6972,6 +7004,8 @@
             <w:pPr>
               <w:pStyle w:val="Normal"/>
               <w:rPr>
+                <w:rFonts w:ascii="Consolas" w:hAnsi="Consolas"/>
+                <w:color w:val="000000"/>
                 <w:sz w:val="16"/>
                 <w:szCs w:val="16"/>
               </w:rPr>
@@ -7011,6 +7045,8 @@
               <w:widowControl w:val="false"/>
               <w:spacing w:lineRule="auto" w:line="240"/>
               <w:rPr>
+                <w:rFonts w:ascii="Consolas" w:hAnsi="Consolas"/>
+                <w:color w:val="000000"/>
                 <w:sz w:val="16"/>
                 <w:szCs w:val="16"/>
               </w:rPr>
@@ -7040,9 +7076,9 @@
       </w:pPr>
       <w:r>
         <w:rPr>
-          <w:b/>
-          <w:bCs/>
-          <w:lang w:val="uk-UA"/>
+          <w:rFonts w:eastAsia="Times New Roman" w:cs="Times New Roman" w:ascii="Times New Roman" w:hAnsi="Times New Roman"/>
+          <w:sz w:val="28"/>
+          <w:szCs w:val="28"/>
         </w:rPr>
       </w:r>
     </w:p>
@@ -7058,9 +7094,9 @@
       </w:pPr>
       <w:r>
         <w:rPr>
-          <w:b/>
-          <w:bCs/>
-          <w:lang w:val="uk-UA"/>
+          <w:rFonts w:eastAsia="Times New Roman" w:cs="Times New Roman" w:ascii="Times New Roman" w:hAnsi="Times New Roman"/>
+          <w:sz w:val="28"/>
+          <w:szCs w:val="28"/>
         </w:rPr>
       </w:r>
     </w:p>
@@ -7098,6 +7134,11 @@
               <w:widowControl w:val="false"/>
               <w:spacing w:lineRule="auto" w:line="240"/>
               <w:rPr>
+                <w:rFonts w:ascii="Times New Roman" w:hAnsi="Times New Roman" w:eastAsia="Times New Roman" w:cs="Times New Roman"/>
+                <w:b/>
+                <w:b/>
+                <w:sz w:val="28"/>
+                <w:szCs w:val="28"/>
                 <w:lang w:val="en-US"/>
               </w:rPr>
             </w:pPr>
@@ -7109,17 +7150,7 @@
                 <w:szCs w:val="28"/>
                 <w:lang w:val="en-US"/>
               </w:rPr>
-              <w:t>TourRepository</w:t>
-            </w:r>
-            <w:r>
-              <w:rPr>
-                <w:rFonts w:eastAsia="Times New Roman" w:cs="Times New Roman" w:ascii="Times New Roman" w:hAnsi="Times New Roman"/>
-                <w:b/>
-                <w:sz w:val="28"/>
-                <w:szCs w:val="28"/>
-                <w:lang w:val="en-US"/>
-              </w:rPr>
-              <w:t>.js</w:t>
+              <w:t>TourRepository.js</w:t>
             </w:r>
           </w:p>
         </w:tc>
@@ -7142,10 +7173,7 @@
               <w:pStyle w:val="Normal"/>
               <w:widowControl w:val="false"/>
               <w:spacing w:lineRule="auto" w:line="240"/>
-              <w:rPr>
-                <w:sz w:val="16"/>
-                <w:szCs w:val="16"/>
-              </w:rPr>
+              <w:rPr/>
             </w:pPr>
             <w:r>
               <w:rPr>
@@ -7187,10 +7215,7 @@
           <w:p>
             <w:pPr>
               <w:pStyle w:val="Normal"/>
-              <w:rPr>
-                <w:sz w:val="16"/>
-                <w:szCs w:val="16"/>
-              </w:rPr>
+              <w:rPr/>
             </w:pPr>
             <w:r>
               <w:rPr>
@@ -7270,10 +7295,7 @@
           <w:p>
             <w:pPr>
               <w:pStyle w:val="Normal"/>
-              <w:rPr>
-                <w:sz w:val="16"/>
-                <w:szCs w:val="16"/>
-              </w:rPr>
+              <w:rPr/>
             </w:pPr>
             <w:r>
               <w:rPr>
@@ -7315,10 +7337,7 @@
           <w:p>
             <w:pPr>
               <w:pStyle w:val="Normal"/>
-              <w:rPr>
-                <w:sz w:val="16"/>
-                <w:szCs w:val="16"/>
-              </w:rPr>
+              <w:rPr/>
             </w:pPr>
             <w:r>
               <w:rPr>
@@ -7351,10 +7370,7 @@
           <w:p>
             <w:pPr>
               <w:pStyle w:val="Normal"/>
-              <w:rPr>
-                <w:sz w:val="16"/>
-                <w:szCs w:val="16"/>
-              </w:rPr>
+              <w:rPr/>
             </w:pPr>
             <w:r>
               <w:rPr>
@@ -7406,6 +7422,8 @@
             <w:pPr>
               <w:pStyle w:val="Normal"/>
               <w:rPr>
+                <w:rFonts w:ascii="Consolas" w:hAnsi="Consolas"/>
+                <w:color w:val="000000"/>
                 <w:sz w:val="16"/>
                 <w:szCs w:val="16"/>
               </w:rPr>
@@ -7433,6 +7451,8 @@
             <w:pPr>
               <w:pStyle w:val="Normal"/>
               <w:rPr>
+                <w:rFonts w:ascii="Consolas" w:hAnsi="Consolas"/>
+                <w:color w:val="000000"/>
                 <w:sz w:val="16"/>
                 <w:szCs w:val="16"/>
               </w:rPr>
@@ -7459,10 +7479,7 @@
           <w:p>
             <w:pPr>
               <w:pStyle w:val="Normal"/>
-              <w:rPr>
-                <w:sz w:val="16"/>
-                <w:szCs w:val="16"/>
-              </w:rPr>
+              <w:rPr/>
             </w:pPr>
             <w:r>
               <w:rPr>
@@ -7532,10 +7549,7 @@
           <w:p>
             <w:pPr>
               <w:pStyle w:val="Normal"/>
-              <w:rPr>
-                <w:sz w:val="16"/>
-                <w:szCs w:val="16"/>
-              </w:rPr>
+              <w:rPr/>
             </w:pPr>
             <w:r>
               <w:rPr>
@@ -7577,10 +7591,7 @@
           <w:p>
             <w:pPr>
               <w:pStyle w:val="Normal"/>
-              <w:rPr>
-                <w:sz w:val="16"/>
-                <w:szCs w:val="16"/>
-              </w:rPr>
+              <w:rPr/>
             </w:pPr>
             <w:r>
               <w:rPr>
@@ -7614,6 +7625,8 @@
             <w:pPr>
               <w:pStyle w:val="Normal"/>
               <w:rPr>
+                <w:rFonts w:ascii="Consolas" w:hAnsi="Consolas"/>
+                <w:color w:val="000000"/>
                 <w:sz w:val="16"/>
                 <w:szCs w:val="16"/>
               </w:rPr>
@@ -7640,10 +7653,7 @@
           <w:p>
             <w:pPr>
               <w:pStyle w:val="Normal"/>
-              <w:rPr>
-                <w:sz w:val="16"/>
-                <w:szCs w:val="16"/>
-              </w:rPr>
+              <w:rPr/>
             </w:pPr>
             <w:r>
               <w:rPr>
@@ -7677,6 +7687,8 @@
             <w:pPr>
               <w:pStyle w:val="Normal"/>
               <w:rPr>
+                <w:rFonts w:ascii="Consolas" w:hAnsi="Consolas"/>
+                <w:color w:val="000000"/>
                 <w:sz w:val="16"/>
                 <w:szCs w:val="16"/>
               </w:rPr>
@@ -7704,6 +7716,8 @@
             <w:pPr>
               <w:pStyle w:val="Normal"/>
               <w:rPr>
+                <w:rFonts w:ascii="Consolas" w:hAnsi="Consolas"/>
+                <w:color w:val="000000"/>
                 <w:sz w:val="16"/>
                 <w:szCs w:val="16"/>
               </w:rPr>
@@ -7730,10 +7744,7 @@
           <w:p>
             <w:pPr>
               <w:pStyle w:val="Normal"/>
-              <w:rPr>
-                <w:sz w:val="16"/>
-                <w:szCs w:val="16"/>
-              </w:rPr>
+              <w:rPr/>
             </w:pPr>
             <w:r>
               <w:rPr>
@@ -7784,10 +7795,7 @@
           <w:p>
             <w:pPr>
               <w:pStyle w:val="Normal"/>
-              <w:rPr>
-                <w:sz w:val="16"/>
-                <w:szCs w:val="16"/>
-              </w:rPr>
+              <w:rPr/>
             </w:pPr>
             <w:r>
               <w:rPr>
@@ -7839,6 +7847,8 @@
             <w:pPr>
               <w:pStyle w:val="Normal"/>
               <w:rPr>
+                <w:rFonts w:ascii="Consolas" w:hAnsi="Consolas"/>
+                <w:color w:val="000000"/>
                 <w:sz w:val="16"/>
                 <w:szCs w:val="16"/>
               </w:rPr>
@@ -7856,10 +7866,7 @@
           <w:p>
             <w:pPr>
               <w:pStyle w:val="Normal"/>
-              <w:rPr>
-                <w:sz w:val="16"/>
-                <w:szCs w:val="16"/>
-              </w:rPr>
+              <w:rPr/>
             </w:pPr>
             <w:r>
               <w:rPr>
@@ -7929,10 +7936,7 @@
           <w:p>
             <w:pPr>
               <w:pStyle w:val="Normal"/>
-              <w:rPr>
-                <w:sz w:val="16"/>
-                <w:szCs w:val="16"/>
-              </w:rPr>
+              <w:rPr/>
             </w:pPr>
             <w:r>
               <w:rPr>
@@ -7965,10 +7969,7 @@
           <w:p>
             <w:pPr>
               <w:pStyle w:val="Normal"/>
-              <w:rPr>
-                <w:sz w:val="16"/>
-                <w:szCs w:val="16"/>
-              </w:rPr>
+              <w:rPr/>
             </w:pPr>
             <w:r>
               <w:rPr>
@@ -8002,6 +8003,8 @@
             <w:pPr>
               <w:pStyle w:val="Normal"/>
               <w:rPr>
+                <w:rFonts w:ascii="Consolas" w:hAnsi="Consolas"/>
+                <w:color w:val="000000"/>
                 <w:sz w:val="16"/>
                 <w:szCs w:val="16"/>
               </w:rPr>
@@ -8029,6 +8032,8 @@
             <w:pPr>
               <w:pStyle w:val="Normal"/>
               <w:rPr>
+                <w:rFonts w:ascii="Consolas" w:hAnsi="Consolas"/>
+                <w:color w:val="000000"/>
                 <w:sz w:val="16"/>
                 <w:szCs w:val="16"/>
               </w:rPr>
@@ -8055,10 +8060,7 @@
           <w:p>
             <w:pPr>
               <w:pStyle w:val="Normal"/>
-              <w:rPr>
-                <w:sz w:val="16"/>
-                <w:szCs w:val="16"/>
-              </w:rPr>
+              <w:rPr/>
             </w:pPr>
             <w:r>
               <w:rPr>
@@ -8092,6 +8094,8 @@
             <w:pPr>
               <w:pStyle w:val="Normal"/>
               <w:rPr>
+                <w:rFonts w:ascii="Consolas" w:hAnsi="Consolas"/>
+                <w:color w:val="000000"/>
                 <w:sz w:val="16"/>
                 <w:szCs w:val="16"/>
               </w:rPr>
@@ -8118,10 +8122,7 @@
           <w:p>
             <w:pPr>
               <w:pStyle w:val="Normal"/>
-              <w:rPr>
-                <w:sz w:val="16"/>
-                <w:szCs w:val="16"/>
-              </w:rPr>
+              <w:rPr/>
             </w:pPr>
             <w:r>
               <w:rPr>
@@ -8154,10 +8155,7 @@
           <w:p>
             <w:pPr>
               <w:pStyle w:val="Normal"/>
-              <w:rPr>
-                <w:sz w:val="16"/>
-                <w:szCs w:val="16"/>
-              </w:rPr>
+              <w:rPr/>
             </w:pPr>
             <w:r>
               <w:rPr>
@@ -8227,6 +8225,8 @@
             <w:pPr>
               <w:pStyle w:val="Normal"/>
               <w:rPr>
+                <w:rFonts w:ascii="Consolas" w:hAnsi="Consolas"/>
+                <w:color w:val="000000"/>
                 <w:sz w:val="16"/>
                 <w:szCs w:val="16"/>
               </w:rPr>
@@ -8254,6 +8254,8 @@
             <w:pPr>
               <w:pStyle w:val="Normal"/>
               <w:rPr>
+                <w:rFonts w:ascii="Consolas" w:hAnsi="Consolas"/>
+                <w:color w:val="000000"/>
                 <w:sz w:val="16"/>
                 <w:szCs w:val="16"/>
               </w:rPr>
@@ -8272,6 +8274,8 @@
             <w:pPr>
               <w:pStyle w:val="Normal"/>
               <w:rPr>
+                <w:rFonts w:ascii="Consolas" w:hAnsi="Consolas"/>
+                <w:color w:val="000000"/>
                 <w:sz w:val="16"/>
                 <w:szCs w:val="16"/>
               </w:rPr>
@@ -8290,6 +8294,8 @@
             <w:pPr>
               <w:pStyle w:val="Normal"/>
               <w:rPr>
+                <w:rFonts w:ascii="Consolas" w:hAnsi="Consolas"/>
+                <w:color w:val="000000"/>
                 <w:sz w:val="16"/>
                 <w:szCs w:val="16"/>
               </w:rPr>
@@ -8317,6 +8323,8 @@
             <w:pPr>
               <w:pStyle w:val="Normal"/>
               <w:rPr>
+                <w:rFonts w:ascii="Consolas" w:hAnsi="Consolas"/>
+                <w:color w:val="000000"/>
                 <w:sz w:val="16"/>
                 <w:szCs w:val="16"/>
               </w:rPr>
@@ -8343,10 +8351,7 @@
           <w:p>
             <w:pPr>
               <w:pStyle w:val="Normal"/>
-              <w:rPr>
-                <w:sz w:val="16"/>
-                <w:szCs w:val="16"/>
-              </w:rPr>
+              <w:rPr/>
             </w:pPr>
             <w:r>
               <w:rPr>
@@ -8397,10 +8402,7 @@
           <w:p>
             <w:pPr>
               <w:pStyle w:val="Normal"/>
-              <w:rPr>
-                <w:sz w:val="16"/>
-                <w:szCs w:val="16"/>
-              </w:rPr>
+              <w:rPr/>
             </w:pPr>
             <w:r>
               <w:rPr>
@@ -8433,10 +8435,7 @@
           <w:p>
             <w:pPr>
               <w:pStyle w:val="Normal"/>
-              <w:rPr>
-                <w:sz w:val="16"/>
-                <w:szCs w:val="16"/>
-              </w:rPr>
+              <w:rPr/>
             </w:pPr>
             <w:r>
               <w:rPr>
@@ -8505,10 +8504,7 @@
           <w:p>
             <w:pPr>
               <w:pStyle w:val="Normal"/>
-              <w:rPr>
-                <w:sz w:val="16"/>
-                <w:szCs w:val="16"/>
-              </w:rPr>
+              <w:rPr/>
             </w:pPr>
             <w:r>
               <w:rPr>
@@ -8551,6 +8547,8 @@
             <w:pPr>
               <w:pStyle w:val="Normal"/>
               <w:rPr>
+                <w:rFonts w:ascii="Consolas" w:hAnsi="Consolas"/>
+                <w:color w:val="000000"/>
                 <w:sz w:val="16"/>
                 <w:szCs w:val="16"/>
               </w:rPr>
@@ -8577,10 +8575,7 @@
           <w:p>
             <w:pPr>
               <w:pStyle w:val="Normal"/>
-              <w:rPr>
-                <w:sz w:val="16"/>
-                <w:szCs w:val="16"/>
-              </w:rPr>
+              <w:rPr/>
             </w:pPr>
             <w:r>
               <w:rPr>
@@ -8614,6 +8609,8 @@
             <w:pPr>
               <w:pStyle w:val="Normal"/>
               <w:rPr>
+                <w:rFonts w:ascii="Consolas" w:hAnsi="Consolas"/>
+                <w:color w:val="000000"/>
                 <w:sz w:val="16"/>
                 <w:szCs w:val="16"/>
               </w:rPr>
@@ -8641,6 +8638,8 @@
             <w:pPr>
               <w:pStyle w:val="Normal"/>
               <w:rPr>
+                <w:rFonts w:ascii="Consolas" w:hAnsi="Consolas"/>
+                <w:color w:val="000000"/>
                 <w:sz w:val="16"/>
                 <w:szCs w:val="16"/>
               </w:rPr>
@@ -8667,10 +8666,7 @@
           <w:p>
             <w:pPr>
               <w:pStyle w:val="Normal"/>
-              <w:rPr>
-                <w:sz w:val="16"/>
-                <w:szCs w:val="16"/>
-              </w:rPr>
+              <w:rPr/>
             </w:pPr>
             <w:r>
               <w:rPr>
@@ -8721,10 +8717,7 @@
           <w:p>
             <w:pPr>
               <w:pStyle w:val="Normal"/>
-              <w:rPr>
-                <w:sz w:val="16"/>
-                <w:szCs w:val="16"/>
-              </w:rPr>
+              <w:rPr/>
             </w:pPr>
             <w:r>
               <w:rPr>
@@ -8793,10 +8786,7 @@
           <w:p>
             <w:pPr>
               <w:pStyle w:val="Normal"/>
-              <w:rPr>
-                <w:sz w:val="16"/>
-                <w:szCs w:val="16"/>
-              </w:rPr>
+              <w:rPr/>
             </w:pPr>
             <w:r>
               <w:rPr>
@@ -8829,10 +8819,7 @@
           <w:p>
             <w:pPr>
               <w:pStyle w:val="Normal"/>
-              <w:rPr>
-                <w:sz w:val="16"/>
-                <w:szCs w:val="16"/>
-              </w:rPr>
+              <w:rPr/>
             </w:pPr>
             <w:r>
               <w:rPr>
@@ -8884,6 +8871,8 @@
             <w:pPr>
               <w:pStyle w:val="Normal"/>
               <w:rPr>
+                <w:rFonts w:ascii="Consolas" w:hAnsi="Consolas"/>
+                <w:color w:val="000000"/>
                 <w:sz w:val="16"/>
                 <w:szCs w:val="16"/>
               </w:rPr>
@@ -8911,6 +8900,8 @@
             <w:pPr>
               <w:pStyle w:val="Normal"/>
               <w:rPr>
+                <w:rFonts w:ascii="Consolas" w:hAnsi="Consolas"/>
+                <w:color w:val="000000"/>
                 <w:sz w:val="16"/>
                 <w:szCs w:val="16"/>
               </w:rPr>
@@ -8937,10 +8928,7 @@
           <w:p>
             <w:pPr>
               <w:pStyle w:val="Normal"/>
-              <w:rPr>
-                <w:sz w:val="16"/>
-                <w:szCs w:val="16"/>
-              </w:rPr>
+              <w:rPr/>
             </w:pPr>
             <w:r>
               <w:rPr>
@@ -8992,6 +8980,8 @@
             <w:pPr>
               <w:pStyle w:val="Normal"/>
               <w:rPr>
+                <w:rFonts w:ascii="Consolas" w:hAnsi="Consolas"/>
+                <w:color w:val="000000"/>
                 <w:sz w:val="16"/>
                 <w:szCs w:val="16"/>
               </w:rPr>
@@ -9019,6 +9009,8 @@
             <w:pPr>
               <w:pStyle w:val="Normal"/>
               <w:rPr>
+                <w:rFonts w:ascii="Consolas" w:hAnsi="Consolas"/>
+                <w:color w:val="000000"/>
                 <w:sz w:val="16"/>
                 <w:szCs w:val="16"/>
               </w:rPr>
@@ -9045,10 +9037,7 @@
           <w:p>
             <w:pPr>
               <w:pStyle w:val="Normal"/>
-              <w:rPr>
-                <w:sz w:val="16"/>
-                <w:szCs w:val="16"/>
-              </w:rPr>
+              <w:rPr/>
             </w:pPr>
             <w:r>
               <w:rPr>
@@ -9099,10 +9088,7 @@
           <w:p>
             <w:pPr>
               <w:pStyle w:val="Normal"/>
-              <w:rPr>
-                <w:sz w:val="16"/>
-                <w:szCs w:val="16"/>
-              </w:rPr>
+              <w:rPr/>
             </w:pPr>
             <w:r>
               <w:rPr>
@@ -9172,10 +9158,7 @@
           <w:p>
             <w:pPr>
               <w:pStyle w:val="Normal"/>
-              <w:rPr>
-                <w:sz w:val="16"/>
-                <w:szCs w:val="16"/>
-              </w:rPr>
+              <w:rPr/>
             </w:pPr>
             <w:r>
               <w:rPr>
@@ -9245,10 +9228,7 @@
           <w:p>
             <w:pPr>
               <w:pStyle w:val="Normal"/>
-              <w:rPr>
-                <w:sz w:val="16"/>
-                <w:szCs w:val="16"/>
-              </w:rPr>
+              <w:rPr/>
             </w:pPr>
             <w:r>
               <w:rPr>
@@ -9281,10 +9261,7 @@
           <w:p>
             <w:pPr>
               <w:pStyle w:val="Normal"/>
-              <w:rPr>
-                <w:sz w:val="16"/>
-                <w:szCs w:val="16"/>
-              </w:rPr>
+              <w:rPr/>
             </w:pPr>
             <w:r>
               <w:rPr>
@@ -9318,6 +9295,8 @@
             <w:pPr>
               <w:pStyle w:val="Normal"/>
               <w:rPr>
+                <w:rFonts w:ascii="Consolas" w:hAnsi="Consolas"/>
+                <w:color w:val="000000"/>
                 <w:sz w:val="16"/>
                 <w:szCs w:val="16"/>
               </w:rPr>
@@ -9345,6 +9324,8 @@
             <w:pPr>
               <w:pStyle w:val="Normal"/>
               <w:rPr>
+                <w:rFonts w:ascii="Consolas" w:hAnsi="Consolas"/>
+                <w:color w:val="000000"/>
                 <w:sz w:val="16"/>
                 <w:szCs w:val="16"/>
               </w:rPr>
@@ -9372,6 +9353,8 @@
             <w:pPr>
               <w:pStyle w:val="Normal"/>
               <w:rPr>
+                <w:rFonts w:ascii="Consolas" w:hAnsi="Consolas"/>
+                <w:color w:val="000000"/>
                 <w:sz w:val="16"/>
                 <w:szCs w:val="16"/>
               </w:rPr>
@@ -9398,10 +9381,7 @@
           <w:p>
             <w:pPr>
               <w:pStyle w:val="Normal"/>
-              <w:rPr>
-                <w:sz w:val="16"/>
-                <w:szCs w:val="16"/>
-              </w:rPr>
+              <w:rPr/>
             </w:pPr>
             <w:r>
               <w:rPr>
@@ -9435,6 +9415,8 @@
             <w:pPr>
               <w:pStyle w:val="Normal"/>
               <w:rPr>
+                <w:rFonts w:ascii="Consolas" w:hAnsi="Consolas"/>
+                <w:color w:val="000000"/>
                 <w:sz w:val="16"/>
                 <w:szCs w:val="16"/>
               </w:rPr>
@@ -9481,6 +9463,8 @@
             <w:pPr>
               <w:pStyle w:val="Normal"/>
               <w:rPr>
+                <w:rFonts w:ascii="Consolas" w:hAnsi="Consolas"/>
+                <w:color w:val="000000"/>
                 <w:sz w:val="16"/>
                 <w:szCs w:val="16"/>
               </w:rPr>
@@ -9499,6 +9483,8 @@
             <w:pPr>
               <w:pStyle w:val="Normal"/>
               <w:rPr>
+                <w:rFonts w:ascii="Consolas" w:hAnsi="Consolas"/>
+                <w:color w:val="000000"/>
                 <w:sz w:val="16"/>
                 <w:szCs w:val="16"/>
               </w:rPr>
@@ -9526,6 +9512,8 @@
             <w:pPr>
               <w:pStyle w:val="Normal"/>
               <w:rPr>
+                <w:rFonts w:ascii="Consolas" w:hAnsi="Consolas"/>
+                <w:color w:val="000000"/>
                 <w:sz w:val="16"/>
                 <w:szCs w:val="16"/>
               </w:rPr>
@@ -9565,6 +9553,8 @@
               <w:widowControl w:val="false"/>
               <w:spacing w:lineRule="auto" w:line="240"/>
               <w:rPr>
+                <w:rFonts w:ascii="Consolas" w:hAnsi="Consolas"/>
+                <w:color w:val="000000"/>
                 <w:sz w:val="16"/>
                 <w:szCs w:val="16"/>
               </w:rPr>
@@ -9594,9 +9584,9 @@
       </w:pPr>
       <w:r>
         <w:rPr>
-          <w:b/>
-          <w:bCs/>
-          <w:lang w:val="uk-UA"/>
+          <w:rFonts w:eastAsia="Times New Roman" w:cs="Times New Roman" w:ascii="Times New Roman" w:hAnsi="Times New Roman"/>
+          <w:sz w:val="28"/>
+          <w:szCs w:val="28"/>
         </w:rPr>
       </w:r>
     </w:p>
@@ -9612,9 +9602,9 @@
       </w:pPr>
       <w:r>
         <w:rPr>
-          <w:b/>
-          <w:bCs/>
-          <w:lang w:val="uk-UA"/>
+          <w:rFonts w:eastAsia="Times New Roman" w:cs="Times New Roman" w:ascii="Times New Roman" w:hAnsi="Times New Roman"/>
+          <w:sz w:val="28"/>
+          <w:szCs w:val="28"/>
         </w:rPr>
       </w:r>
     </w:p>
@@ -9652,6 +9642,11 @@
               <w:widowControl w:val="false"/>
               <w:spacing w:lineRule="auto" w:line="240"/>
               <w:rPr>
+                <w:rFonts w:ascii="Times New Roman" w:hAnsi="Times New Roman" w:eastAsia="Times New Roman" w:cs="Times New Roman"/>
+                <w:b/>
+                <w:b/>
+                <w:sz w:val="28"/>
+                <w:szCs w:val="28"/>
                 <w:lang w:val="en-US"/>
               </w:rPr>
             </w:pPr>
@@ -9663,17 +9658,7 @@
                 <w:szCs w:val="28"/>
                 <w:lang w:val="en-US"/>
               </w:rPr>
-              <w:t>UserRepository</w:t>
-            </w:r>
-            <w:r>
-              <w:rPr>
-                <w:rFonts w:eastAsia="Times New Roman" w:cs="Times New Roman" w:ascii="Times New Roman" w:hAnsi="Times New Roman"/>
-                <w:b/>
-                <w:sz w:val="28"/>
-                <w:szCs w:val="28"/>
-                <w:lang w:val="en-US"/>
-              </w:rPr>
-              <w:t>.js</w:t>
+              <w:t>UserRepository.js</w:t>
             </w:r>
           </w:p>
         </w:tc>
@@ -9696,10 +9681,7 @@
               <w:pStyle w:val="Normal"/>
               <w:widowControl w:val="false"/>
               <w:spacing w:lineRule="auto" w:line="240"/>
-              <w:rPr>
-                <w:sz w:val="16"/>
-                <w:szCs w:val="16"/>
-              </w:rPr>
+              <w:rPr/>
             </w:pPr>
             <w:r>
               <w:rPr>
@@ -9741,10 +9723,7 @@
           <w:p>
             <w:pPr>
               <w:pStyle w:val="Normal"/>
-              <w:rPr>
-                <w:sz w:val="16"/>
-                <w:szCs w:val="16"/>
-              </w:rPr>
+              <w:rPr/>
             </w:pPr>
             <w:r>
               <w:rPr>
@@ -9824,10 +9803,7 @@
           <w:p>
             <w:pPr>
               <w:pStyle w:val="Normal"/>
-              <w:rPr>
-                <w:sz w:val="16"/>
-                <w:szCs w:val="16"/>
-              </w:rPr>
+              <w:rPr/>
             </w:pPr>
             <w:r>
               <w:rPr>
@@ -9888,10 +9864,7 @@
           <w:p>
             <w:pPr>
               <w:pStyle w:val="Normal"/>
-              <w:rPr>
-                <w:sz w:val="16"/>
-                <w:szCs w:val="16"/>
-              </w:rPr>
+              <w:rPr/>
             </w:pPr>
             <w:r>
               <w:rPr>
@@ -9924,10 +9897,7 @@
           <w:p>
             <w:pPr>
               <w:pStyle w:val="Normal"/>
-              <w:rPr>
-                <w:sz w:val="16"/>
-                <w:szCs w:val="16"/>
-              </w:rPr>
+              <w:rPr/>
             </w:pPr>
             <w:r>
               <w:rPr>
@@ -9979,6 +9949,8 @@
             <w:pPr>
               <w:pStyle w:val="Normal"/>
               <w:rPr>
+                <w:rFonts w:ascii="Consolas" w:hAnsi="Consolas"/>
+                <w:color w:val="000000"/>
                 <w:sz w:val="16"/>
                 <w:szCs w:val="16"/>
               </w:rPr>
@@ -10025,6 +9997,8 @@
             <w:pPr>
               <w:pStyle w:val="Normal"/>
               <w:rPr>
+                <w:rFonts w:ascii="Consolas" w:hAnsi="Consolas"/>
+                <w:color w:val="000000"/>
                 <w:sz w:val="16"/>
                 <w:szCs w:val="16"/>
               </w:rPr>
@@ -10051,10 +10025,7 @@
           <w:p>
             <w:pPr>
               <w:pStyle w:val="Normal"/>
-              <w:rPr>
-                <w:sz w:val="16"/>
-                <w:szCs w:val="16"/>
-              </w:rPr>
+              <w:rPr/>
             </w:pPr>
             <w:r>
               <w:rPr>
@@ -10105,10 +10076,7 @@
           <w:p>
             <w:pPr>
               <w:pStyle w:val="Normal"/>
-              <w:rPr>
-                <w:sz w:val="16"/>
-                <w:szCs w:val="16"/>
-              </w:rPr>
+              <w:rPr/>
             </w:pPr>
             <w:r>
               <w:rPr>
@@ -10141,10 +10109,7 @@
           <w:p>
             <w:pPr>
               <w:pStyle w:val="Normal"/>
-              <w:rPr>
-                <w:sz w:val="16"/>
-                <w:szCs w:val="16"/>
-              </w:rPr>
+              <w:rPr/>
             </w:pPr>
             <w:r>
               <w:rPr>
@@ -10213,10 +10178,7 @@
           <w:p>
             <w:pPr>
               <w:pStyle w:val="Normal"/>
-              <w:rPr>
-                <w:sz w:val="16"/>
-                <w:szCs w:val="16"/>
-              </w:rPr>
+              <w:rPr/>
             </w:pPr>
             <w:r>
               <w:rPr>
@@ -10259,6 +10221,8 @@
             <w:pPr>
               <w:pStyle w:val="Normal"/>
               <w:rPr>
+                <w:rFonts w:ascii="Consolas" w:hAnsi="Consolas"/>
+                <w:color w:val="000000"/>
                 <w:sz w:val="16"/>
                 <w:szCs w:val="16"/>
               </w:rPr>
@@ -10285,10 +10249,7 @@
           <w:p>
             <w:pPr>
               <w:pStyle w:val="Normal"/>
-              <w:rPr>
-                <w:sz w:val="16"/>
-                <w:szCs w:val="16"/>
-              </w:rPr>
+              <w:rPr/>
             </w:pPr>
             <w:r>
               <w:rPr>
@@ -10341,6 +10302,8 @@
             <w:pPr>
               <w:pStyle w:val="Normal"/>
               <w:rPr>
+                <w:rFonts w:ascii="Consolas" w:hAnsi="Consolas"/>
+                <w:color w:val="000000"/>
                 <w:sz w:val="16"/>
                 <w:szCs w:val="16"/>
               </w:rPr>
@@ -10387,6 +10350,8 @@
             <w:pPr>
               <w:pStyle w:val="Normal"/>
               <w:rPr>
+                <w:rFonts w:ascii="Consolas" w:hAnsi="Consolas"/>
+                <w:color w:val="000000"/>
                 <w:sz w:val="16"/>
                 <w:szCs w:val="16"/>
               </w:rPr>
@@ -10413,10 +10378,7 @@
           <w:p>
             <w:pPr>
               <w:pStyle w:val="Normal"/>
-              <w:rPr>
-                <w:sz w:val="16"/>
-                <w:szCs w:val="16"/>
-              </w:rPr>
+              <w:rPr/>
             </w:pPr>
             <w:r>
               <w:rPr>
@@ -10467,10 +10429,7 @@
           <w:p>
             <w:pPr>
               <w:pStyle w:val="Normal"/>
-              <w:rPr>
-                <w:sz w:val="16"/>
-                <w:szCs w:val="16"/>
-              </w:rPr>
+              <w:rPr/>
             </w:pPr>
             <w:r>
               <w:rPr>
@@ -10539,10 +10498,7 @@
           <w:p>
             <w:pPr>
               <w:pStyle w:val="Normal"/>
-              <w:rPr>
-                <w:sz w:val="16"/>
-                <w:szCs w:val="16"/>
-              </w:rPr>
+              <w:rPr/>
             </w:pPr>
             <w:r>
               <w:rPr>
@@ -10575,10 +10531,7 @@
           <w:p>
             <w:pPr>
               <w:pStyle w:val="Normal"/>
-              <w:rPr>
-                <w:sz w:val="16"/>
-                <w:szCs w:val="16"/>
-              </w:rPr>
+              <w:rPr/>
             </w:pPr>
             <w:r>
               <w:rPr>
@@ -10630,6 +10583,8 @@
             <w:pPr>
               <w:pStyle w:val="Normal"/>
               <w:rPr>
+                <w:rFonts w:ascii="Consolas" w:hAnsi="Consolas"/>
+                <w:color w:val="000000"/>
                 <w:sz w:val="16"/>
                 <w:szCs w:val="16"/>
               </w:rPr>
@@ -10657,6 +10612,8 @@
             <w:pPr>
               <w:pStyle w:val="Normal"/>
               <w:rPr>
+                <w:rFonts w:ascii="Consolas" w:hAnsi="Consolas"/>
+                <w:color w:val="000000"/>
                 <w:sz w:val="16"/>
                 <w:szCs w:val="16"/>
               </w:rPr>
@@ -10683,10 +10640,7 @@
           <w:p>
             <w:pPr>
               <w:pStyle w:val="Normal"/>
-              <w:rPr>
-                <w:sz w:val="16"/>
-                <w:szCs w:val="16"/>
-              </w:rPr>
+              <w:rPr/>
             </w:pPr>
             <w:r>
               <w:rPr>
@@ -10738,6 +10692,8 @@
             <w:pPr>
               <w:pStyle w:val="Normal"/>
               <w:rPr>
+                <w:rFonts w:ascii="Consolas" w:hAnsi="Consolas"/>
+                <w:color w:val="000000"/>
                 <w:sz w:val="16"/>
                 <w:szCs w:val="16"/>
               </w:rPr>
@@ -10765,6 +10721,8 @@
             <w:pPr>
               <w:pStyle w:val="Normal"/>
               <w:rPr>
+                <w:rFonts w:ascii="Consolas" w:hAnsi="Consolas"/>
+                <w:color w:val="000000"/>
                 <w:sz w:val="16"/>
                 <w:szCs w:val="16"/>
               </w:rPr>
@@ -10804,6 +10762,8 @@
               <w:widowControl w:val="false"/>
               <w:spacing w:lineRule="auto" w:line="240"/>
               <w:rPr>
+                <w:rFonts w:ascii="Consolas" w:hAnsi="Consolas"/>
+                <w:color w:val="000000"/>
                 <w:sz w:val="16"/>
                 <w:szCs w:val="16"/>
               </w:rPr>
@@ -10833,9 +10793,9 @@
       </w:pPr>
       <w:r>
         <w:rPr>
-          <w:b/>
-          <w:bCs/>
-          <w:lang w:val="uk-UA"/>
+          <w:rFonts w:eastAsia="Times New Roman" w:cs="Times New Roman" w:ascii="Times New Roman" w:hAnsi="Times New Roman"/>
+          <w:sz w:val="28"/>
+          <w:szCs w:val="28"/>
         </w:rPr>
       </w:r>
     </w:p>
@@ -10851,9 +10811,9 @@
       </w:pPr>
       <w:r>
         <w:rPr>
-          <w:b/>
-          <w:bCs/>
-          <w:lang w:val="uk-UA"/>
+          <w:rFonts w:eastAsia="Times New Roman" w:cs="Times New Roman" w:ascii="Times New Roman" w:hAnsi="Times New Roman"/>
+          <w:sz w:val="28"/>
+          <w:szCs w:val="28"/>
         </w:rPr>
       </w:r>
     </w:p>
@@ -10891,6 +10851,11 @@
               <w:widowControl w:val="false"/>
               <w:spacing w:lineRule="auto" w:line="240"/>
               <w:rPr>
+                <w:rFonts w:ascii="Times New Roman" w:hAnsi="Times New Roman" w:eastAsia="Times New Roman" w:cs="Times New Roman"/>
+                <w:b/>
+                <w:b/>
+                <w:sz w:val="28"/>
+                <w:szCs w:val="28"/>
                 <w:lang w:val="en-US"/>
               </w:rPr>
             </w:pPr>
@@ -10902,17 +10867,7 @@
                 <w:szCs w:val="28"/>
                 <w:lang w:val="en-US"/>
               </w:rPr>
-              <w:t>UserCommandsHandler</w:t>
-            </w:r>
-            <w:r>
-              <w:rPr>
-                <w:rFonts w:eastAsia="Times New Roman" w:cs="Times New Roman" w:ascii="Times New Roman" w:hAnsi="Times New Roman"/>
-                <w:b/>
-                <w:sz w:val="28"/>
-                <w:szCs w:val="28"/>
-                <w:lang w:val="en-US"/>
-              </w:rPr>
-              <w:t>.js</w:t>
+              <w:t>UserCommandsHandler.js</w:t>
             </w:r>
           </w:p>
         </w:tc>
@@ -10935,10 +10890,7 @@
               <w:pStyle w:val="Normal"/>
               <w:widowControl w:val="false"/>
               <w:spacing w:lineRule="auto" w:line="240"/>
-              <w:rPr>
-                <w:sz w:val="16"/>
-                <w:szCs w:val="16"/>
-              </w:rPr>
+              <w:rPr/>
             </w:pPr>
             <w:r>
               <w:rPr>
@@ -10980,10 +10932,7 @@
           <w:p>
             <w:pPr>
               <w:pStyle w:val="Normal"/>
-              <w:rPr>
-                <w:sz w:val="16"/>
-                <w:szCs w:val="16"/>
-              </w:rPr>
+              <w:rPr/>
             </w:pPr>
             <w:r>
               <w:rPr>
@@ -11063,10 +11012,7 @@
           <w:p>
             <w:pPr>
               <w:pStyle w:val="Normal"/>
-              <w:rPr>
-                <w:sz w:val="16"/>
-                <w:szCs w:val="16"/>
-              </w:rPr>
+              <w:rPr/>
             </w:pPr>
             <w:r>
               <w:rPr>
@@ -11164,10 +11110,7 @@
           <w:p>
             <w:pPr>
               <w:pStyle w:val="Normal"/>
-              <w:rPr>
-                <w:sz w:val="16"/>
-                <w:szCs w:val="16"/>
-              </w:rPr>
+              <w:rPr/>
             </w:pPr>
             <w:r>
               <w:rPr>
@@ -11191,10 +11134,7 @@
           <w:p>
             <w:pPr>
               <w:pStyle w:val="Normal"/>
-              <w:rPr>
-                <w:sz w:val="16"/>
-                <w:szCs w:val="16"/>
-              </w:rPr>
+              <w:rPr/>
             </w:pPr>
             <w:r>
               <w:rPr>
@@ -11227,10 +11167,7 @@
           <w:p>
             <w:pPr>
               <w:pStyle w:val="Normal"/>
-              <w:rPr>
-                <w:sz w:val="16"/>
-                <w:szCs w:val="16"/>
-              </w:rPr>
+              <w:rPr/>
             </w:pPr>
             <w:r>
               <w:rPr>
@@ -11263,10 +11200,7 @@
           <w:p>
             <w:pPr>
               <w:pStyle w:val="Normal"/>
-              <w:rPr>
-                <w:sz w:val="16"/>
-                <w:szCs w:val="16"/>
-              </w:rPr>
+              <w:rPr/>
             </w:pPr>
             <w:r>
               <w:rPr>
@@ -11336,6 +11270,8 @@
             <w:pPr>
               <w:pStyle w:val="Normal"/>
               <w:rPr>
+                <w:rFonts w:ascii="Consolas" w:hAnsi="Consolas"/>
+                <w:color w:val="000000"/>
                 <w:sz w:val="16"/>
                 <w:szCs w:val="16"/>
               </w:rPr>
@@ -11363,6 +11299,8 @@
             <w:pPr>
               <w:pStyle w:val="Normal"/>
               <w:rPr>
+                <w:rFonts w:ascii="Consolas" w:hAnsi="Consolas"/>
+                <w:color w:val="000000"/>
                 <w:sz w:val="16"/>
                 <w:szCs w:val="16"/>
               </w:rPr>
@@ -11390,6 +11328,8 @@
             <w:pPr>
               <w:pStyle w:val="Normal"/>
               <w:rPr>
+                <w:rFonts w:ascii="Consolas" w:hAnsi="Consolas"/>
+                <w:color w:val="000000"/>
                 <w:sz w:val="16"/>
                 <w:szCs w:val="16"/>
               </w:rPr>
@@ -11407,10 +11347,7 @@
           <w:p>
             <w:pPr>
               <w:pStyle w:val="Normal"/>
-              <w:rPr>
-                <w:sz w:val="16"/>
-                <w:szCs w:val="16"/>
-              </w:rPr>
+              <w:rPr/>
             </w:pPr>
             <w:r>
               <w:rPr>
@@ -11443,10 +11380,7 @@
           <w:p>
             <w:pPr>
               <w:pStyle w:val="Normal"/>
-              <w:rPr>
-                <w:sz w:val="16"/>
-                <w:szCs w:val="16"/>
-              </w:rPr>
+              <w:rPr/>
             </w:pPr>
             <w:r>
               <w:rPr>
@@ -11497,10 +11431,7 @@
           <w:p>
             <w:pPr>
               <w:pStyle w:val="Normal"/>
-              <w:rPr>
-                <w:sz w:val="16"/>
-                <w:szCs w:val="16"/>
-              </w:rPr>
+              <w:rPr/>
             </w:pPr>
             <w:r>
               <w:rPr>
@@ -11533,10 +11464,7 @@
           <w:p>
             <w:pPr>
               <w:pStyle w:val="Normal"/>
-              <w:rPr>
-                <w:sz w:val="16"/>
-                <w:szCs w:val="16"/>
-              </w:rPr>
+              <w:rPr/>
             </w:pPr>
             <w:r>
               <w:rPr>
@@ -11570,6 +11498,8 @@
             <w:pPr>
               <w:pStyle w:val="Normal"/>
               <w:rPr>
+                <w:rFonts w:ascii="Consolas" w:hAnsi="Consolas"/>
+                <w:color w:val="000000"/>
                 <w:sz w:val="16"/>
                 <w:szCs w:val="16"/>
               </w:rPr>
@@ -11597,6 +11527,8 @@
             <w:pPr>
               <w:pStyle w:val="Normal"/>
               <w:rPr>
+                <w:rFonts w:ascii="Consolas" w:hAnsi="Consolas"/>
+                <w:color w:val="000000"/>
                 <w:sz w:val="16"/>
                 <w:szCs w:val="16"/>
               </w:rPr>
@@ -11623,10 +11555,7 @@
           <w:p>
             <w:pPr>
               <w:pStyle w:val="Normal"/>
-              <w:rPr>
-                <w:sz w:val="16"/>
-                <w:szCs w:val="16"/>
-              </w:rPr>
+              <w:rPr/>
             </w:pPr>
             <w:r>
               <w:rPr>
@@ -11659,10 +11588,7 @@
           <w:p>
             <w:pPr>
               <w:pStyle w:val="Normal"/>
-              <w:rPr>
-                <w:sz w:val="16"/>
-                <w:szCs w:val="16"/>
-              </w:rPr>
+              <w:rPr/>
             </w:pPr>
             <w:r>
               <w:rPr>
@@ -11705,6 +11631,8 @@
             <w:pPr>
               <w:pStyle w:val="Normal"/>
               <w:rPr>
+                <w:rFonts w:ascii="Consolas" w:hAnsi="Consolas"/>
+                <w:color w:val="000000"/>
                 <w:sz w:val="16"/>
                 <w:szCs w:val="16"/>
               </w:rPr>
@@ -11732,6 +11660,8 @@
             <w:pPr>
               <w:pStyle w:val="Normal"/>
               <w:rPr>
+                <w:rFonts w:ascii="Consolas" w:hAnsi="Consolas"/>
+                <w:color w:val="000000"/>
                 <w:sz w:val="16"/>
                 <w:szCs w:val="16"/>
               </w:rPr>
@@ -11749,10 +11679,7 @@
           <w:p>
             <w:pPr>
               <w:pStyle w:val="Normal"/>
-              <w:rPr>
-                <w:sz w:val="16"/>
-                <w:szCs w:val="16"/>
-              </w:rPr>
+              <w:rPr/>
             </w:pPr>
             <w:r>
               <w:rPr>
@@ -11786,6 +11713,8 @@
             <w:pPr>
               <w:pStyle w:val="Normal"/>
               <w:rPr>
+                <w:rFonts w:ascii="Consolas" w:hAnsi="Consolas"/>
+                <w:color w:val="000000"/>
                 <w:sz w:val="16"/>
                 <w:szCs w:val="16"/>
               </w:rPr>
@@ -11813,6 +11742,8 @@
             <w:pPr>
               <w:pStyle w:val="Normal"/>
               <w:rPr>
+                <w:rFonts w:ascii="Consolas" w:hAnsi="Consolas"/>
+                <w:color w:val="000000"/>
                 <w:sz w:val="16"/>
                 <w:szCs w:val="16"/>
               </w:rPr>
@@ -11852,6 +11783,8 @@
               <w:widowControl w:val="false"/>
               <w:spacing w:lineRule="auto" w:line="240"/>
               <w:rPr>
+                <w:rFonts w:ascii="Consolas" w:hAnsi="Consolas"/>
+                <w:color w:val="000000"/>
                 <w:sz w:val="16"/>
                 <w:szCs w:val="16"/>
               </w:rPr>
@@ -11881,9 +11814,9 @@
       </w:pPr>
       <w:r>
         <w:rPr>
-          <w:b/>
-          <w:bCs/>
-          <w:lang w:val="uk-UA"/>
+          <w:rFonts w:eastAsia="Times New Roman" w:cs="Times New Roman" w:ascii="Times New Roman" w:hAnsi="Times New Roman"/>
+          <w:sz w:val="28"/>
+          <w:szCs w:val="28"/>
         </w:rPr>
       </w:r>
     </w:p>
@@ -11899,9 +11832,9 @@
       </w:pPr>
       <w:r>
         <w:rPr>
-          <w:b/>
-          <w:bCs/>
-          <w:lang w:val="uk-UA"/>
+          <w:rFonts w:eastAsia="Times New Roman" w:cs="Times New Roman" w:ascii="Times New Roman" w:hAnsi="Times New Roman"/>
+          <w:sz w:val="28"/>
+          <w:szCs w:val="28"/>
         </w:rPr>
       </w:r>
     </w:p>
@@ -11939,6 +11872,11 @@
               <w:widowControl w:val="false"/>
               <w:spacing w:lineRule="auto" w:line="240"/>
               <w:rPr>
+                <w:rFonts w:ascii="Times New Roman" w:hAnsi="Times New Roman" w:eastAsia="Times New Roman" w:cs="Times New Roman"/>
+                <w:b/>
+                <w:b/>
+                <w:sz w:val="28"/>
+                <w:szCs w:val="28"/>
                 <w:lang w:val="en-US"/>
               </w:rPr>
             </w:pPr>
@@ -11950,17 +11888,7 @@
                 <w:szCs w:val="28"/>
                 <w:lang w:val="en-US"/>
               </w:rPr>
-              <w:t>TourCommandsHandler</w:t>
-            </w:r>
-            <w:r>
-              <w:rPr>
-                <w:rFonts w:eastAsia="Times New Roman" w:cs="Times New Roman" w:ascii="Times New Roman" w:hAnsi="Times New Roman"/>
-                <w:b/>
-                <w:sz w:val="28"/>
-                <w:szCs w:val="28"/>
-                <w:lang w:val="en-US"/>
-              </w:rPr>
-              <w:t>.js</w:t>
+              <w:t>TourCommandsHandler.js</w:t>
             </w:r>
           </w:p>
         </w:tc>
@@ -11983,10 +11911,7 @@
               <w:pStyle w:val="Normal"/>
               <w:widowControl w:val="false"/>
               <w:spacing w:lineRule="auto" w:line="240"/>
-              <w:rPr>
-                <w:sz w:val="16"/>
-                <w:szCs w:val="16"/>
-              </w:rPr>
+              <w:rPr/>
             </w:pPr>
             <w:r>
               <w:rPr>
@@ -12028,10 +11953,7 @@
           <w:p>
             <w:pPr>
               <w:pStyle w:val="Normal"/>
-              <w:rPr>
-                <w:sz w:val="16"/>
-                <w:szCs w:val="16"/>
-              </w:rPr>
+              <w:rPr/>
             </w:pPr>
             <w:r>
               <w:rPr>
@@ -12073,10 +11995,7 @@
           <w:p>
             <w:pPr>
               <w:pStyle w:val="Normal"/>
-              <w:rPr>
-                <w:sz w:val="16"/>
-                <w:szCs w:val="16"/>
-              </w:rPr>
+              <w:rPr/>
             </w:pPr>
             <w:r>
               <w:rPr>
@@ -12137,10 +12056,7 @@
           <w:p>
             <w:pPr>
               <w:pStyle w:val="Normal"/>
-              <w:rPr>
-                <w:sz w:val="16"/>
-                <w:szCs w:val="16"/>
-              </w:rPr>
+              <w:rPr/>
             </w:pPr>
             <w:r>
               <w:rPr>
@@ -12219,10 +12135,7 @@
           <w:p>
             <w:pPr>
               <w:pStyle w:val="Normal"/>
-              <w:rPr>
-                <w:sz w:val="16"/>
-                <w:szCs w:val="16"/>
-              </w:rPr>
+              <w:rPr/>
             </w:pPr>
             <w:r>
               <w:rPr>
@@ -12246,10 +12159,7 @@
           <w:p>
             <w:pPr>
               <w:pStyle w:val="Normal"/>
-              <w:rPr>
-                <w:sz w:val="16"/>
-                <w:szCs w:val="16"/>
-              </w:rPr>
+              <w:rPr/>
             </w:pPr>
             <w:r>
               <w:rPr>
@@ -12282,10 +12192,7 @@
           <w:p>
             <w:pPr>
               <w:pStyle w:val="Normal"/>
-              <w:rPr>
-                <w:sz w:val="16"/>
-                <w:szCs w:val="16"/>
-              </w:rPr>
+              <w:rPr/>
             </w:pPr>
             <w:r>
               <w:rPr>
@@ -12318,10 +12225,7 @@
           <w:p>
             <w:pPr>
               <w:pStyle w:val="Normal"/>
-              <w:rPr>
-                <w:sz w:val="16"/>
-                <w:szCs w:val="16"/>
-              </w:rPr>
+              <w:rPr/>
             </w:pPr>
             <w:r>
               <w:rPr>
@@ -12391,6 +12295,8 @@
             <w:pPr>
               <w:pStyle w:val="Normal"/>
               <w:rPr>
+                <w:rFonts w:ascii="Consolas" w:hAnsi="Consolas"/>
+                <w:color w:val="000000"/>
                 <w:sz w:val="16"/>
                 <w:szCs w:val="16"/>
               </w:rPr>
@@ -12418,6 +12324,8 @@
             <w:pPr>
               <w:pStyle w:val="Normal"/>
               <w:rPr>
+                <w:rFonts w:ascii="Consolas" w:hAnsi="Consolas"/>
+                <w:color w:val="000000"/>
                 <w:sz w:val="16"/>
                 <w:szCs w:val="16"/>
               </w:rPr>
@@ -12445,6 +12353,8 @@
             <w:pPr>
               <w:pStyle w:val="Normal"/>
               <w:rPr>
+                <w:rFonts w:ascii="Consolas" w:hAnsi="Consolas"/>
+                <w:color w:val="000000"/>
                 <w:sz w:val="16"/>
                 <w:szCs w:val="16"/>
               </w:rPr>
@@ -12462,10 +12372,7 @@
           <w:p>
             <w:pPr>
               <w:pStyle w:val="Normal"/>
-              <w:rPr>
-                <w:sz w:val="16"/>
-                <w:szCs w:val="16"/>
-              </w:rPr>
+              <w:rPr/>
             </w:pPr>
             <w:r>
               <w:rPr>
@@ -12498,10 +12405,7 @@
           <w:p>
             <w:pPr>
               <w:pStyle w:val="Normal"/>
-              <w:rPr>
-                <w:sz w:val="16"/>
-                <w:szCs w:val="16"/>
-              </w:rPr>
+              <w:rPr/>
             </w:pPr>
             <w:r>
               <w:rPr>
@@ -12552,10 +12456,7 @@
           <w:p>
             <w:pPr>
               <w:pStyle w:val="Normal"/>
-              <w:rPr>
-                <w:sz w:val="16"/>
-                <w:szCs w:val="16"/>
-              </w:rPr>
+              <w:rPr/>
             </w:pPr>
             <w:r>
               <w:rPr>
@@ -12588,10 +12489,7 @@
           <w:p>
             <w:pPr>
               <w:pStyle w:val="Normal"/>
-              <w:rPr>
-                <w:sz w:val="16"/>
-                <w:szCs w:val="16"/>
-              </w:rPr>
+              <w:rPr/>
             </w:pPr>
             <w:r>
               <w:rPr>
@@ -12643,6 +12541,8 @@
             <w:pPr>
               <w:pStyle w:val="Normal"/>
               <w:rPr>
+                <w:rFonts w:ascii="Consolas" w:hAnsi="Consolas"/>
+                <w:color w:val="000000"/>
                 <w:sz w:val="16"/>
                 <w:szCs w:val="16"/>
               </w:rPr>
@@ -12670,6 +12570,8 @@
             <w:pPr>
               <w:pStyle w:val="Normal"/>
               <w:rPr>
+                <w:rFonts w:ascii="Consolas" w:hAnsi="Consolas"/>
+                <w:color w:val="000000"/>
                 <w:sz w:val="16"/>
                 <w:szCs w:val="16"/>
               </w:rPr>
@@ -12696,10 +12598,7 @@
           <w:p>
             <w:pPr>
               <w:pStyle w:val="Normal"/>
-              <w:rPr>
-                <w:sz w:val="16"/>
-                <w:szCs w:val="16"/>
-              </w:rPr>
+              <w:rPr/>
             </w:pPr>
             <w:r>
               <w:rPr>
@@ -12732,10 +12631,7 @@
           <w:p>
             <w:pPr>
               <w:pStyle w:val="Normal"/>
-              <w:rPr>
-                <w:sz w:val="16"/>
-                <w:szCs w:val="16"/>
-              </w:rPr>
+              <w:rPr/>
             </w:pPr>
             <w:r>
               <w:rPr>
@@ -12778,6 +12674,8 @@
             <w:pPr>
               <w:pStyle w:val="Normal"/>
               <w:rPr>
+                <w:rFonts w:ascii="Consolas" w:hAnsi="Consolas"/>
+                <w:color w:val="000000"/>
                 <w:sz w:val="16"/>
                 <w:szCs w:val="16"/>
               </w:rPr>
@@ -12805,6 +12703,8 @@
             <w:pPr>
               <w:pStyle w:val="Normal"/>
               <w:rPr>
+                <w:rFonts w:ascii="Consolas" w:hAnsi="Consolas"/>
+                <w:color w:val="000000"/>
                 <w:sz w:val="16"/>
                 <w:szCs w:val="16"/>
               </w:rPr>
@@ -12822,10 +12722,7 @@
           <w:p>
             <w:pPr>
               <w:pStyle w:val="Normal"/>
-              <w:rPr>
-                <w:sz w:val="16"/>
-                <w:szCs w:val="16"/>
-              </w:rPr>
+              <w:rPr/>
             </w:pPr>
             <w:r>
               <w:rPr>
@@ -12858,10 +12755,7 @@
           <w:p>
             <w:pPr>
               <w:pStyle w:val="Normal"/>
-              <w:rPr>
-                <w:sz w:val="16"/>
-                <w:szCs w:val="16"/>
-              </w:rPr>
+              <w:rPr/>
             </w:pPr>
             <w:r>
               <w:rPr>
@@ -12912,10 +12806,7 @@
           <w:p>
             <w:pPr>
               <w:pStyle w:val="Normal"/>
-              <w:rPr>
-                <w:sz w:val="16"/>
-                <w:szCs w:val="16"/>
-              </w:rPr>
+              <w:rPr/>
             </w:pPr>
             <w:r>
               <w:rPr>
@@ -12949,6 +12840,8 @@
             <w:pPr>
               <w:pStyle w:val="Normal"/>
               <w:rPr>
+                <w:rFonts w:ascii="Consolas" w:hAnsi="Consolas"/>
+                <w:color w:val="000000"/>
                 <w:sz w:val="16"/>
                 <w:szCs w:val="16"/>
               </w:rPr>
@@ -12975,10 +12868,7 @@
           <w:p>
             <w:pPr>
               <w:pStyle w:val="Normal"/>
-              <w:rPr>
-                <w:sz w:val="16"/>
-                <w:szCs w:val="16"/>
-              </w:rPr>
+              <w:rPr/>
             </w:pPr>
             <w:r>
               <w:rPr>
@@ -13021,6 +12911,8 @@
             <w:pPr>
               <w:pStyle w:val="Normal"/>
               <w:rPr>
+                <w:rFonts w:ascii="Consolas" w:hAnsi="Consolas"/>
+                <w:color w:val="000000"/>
                 <w:sz w:val="16"/>
                 <w:szCs w:val="16"/>
               </w:rPr>
@@ -13047,10 +12939,7 @@
           <w:p>
             <w:pPr>
               <w:pStyle w:val="Normal"/>
-              <w:rPr>
-                <w:sz w:val="16"/>
-                <w:szCs w:val="16"/>
-              </w:rPr>
+              <w:rPr/>
             </w:pPr>
             <w:r>
               <w:rPr>
@@ -13083,10 +12972,7 @@
           <w:p>
             <w:pPr>
               <w:pStyle w:val="Normal"/>
-              <w:rPr>
-                <w:sz w:val="16"/>
-                <w:szCs w:val="16"/>
-              </w:rPr>
+              <w:rPr/>
             </w:pPr>
             <w:r>
               <w:rPr>
@@ -13129,6 +13015,8 @@
             <w:pPr>
               <w:pStyle w:val="Normal"/>
               <w:rPr>
+                <w:rFonts w:ascii="Consolas" w:hAnsi="Consolas"/>
+                <w:color w:val="000000"/>
                 <w:sz w:val="16"/>
                 <w:szCs w:val="16"/>
               </w:rPr>
@@ -13156,6 +13044,8 @@
             <w:pPr>
               <w:pStyle w:val="Normal"/>
               <w:rPr>
+                <w:rFonts w:ascii="Consolas" w:hAnsi="Consolas"/>
+                <w:color w:val="000000"/>
                 <w:sz w:val="16"/>
                 <w:szCs w:val="16"/>
               </w:rPr>
@@ -13174,6 +13064,8 @@
             <w:pPr>
               <w:pStyle w:val="Normal"/>
               <w:rPr>
+                <w:rFonts w:ascii="Consolas" w:hAnsi="Consolas"/>
+                <w:color w:val="000000"/>
                 <w:sz w:val="16"/>
                 <w:szCs w:val="16"/>
               </w:rPr>
@@ -13191,10 +13083,7 @@
           <w:p>
             <w:pPr>
               <w:pStyle w:val="Normal"/>
-              <w:rPr>
-                <w:sz w:val="16"/>
-                <w:szCs w:val="16"/>
-              </w:rPr>
+              <w:rPr/>
             </w:pPr>
             <w:r>
               <w:rPr>
@@ -13227,10 +13116,7 @@
           <w:p>
             <w:pPr>
               <w:pStyle w:val="Normal"/>
-              <w:rPr>
-                <w:sz w:val="16"/>
-                <w:szCs w:val="16"/>
-              </w:rPr>
+              <w:rPr/>
             </w:pPr>
             <w:r>
               <w:rPr>
@@ -13281,10 +13167,7 @@
           <w:p>
             <w:pPr>
               <w:pStyle w:val="Normal"/>
-              <w:rPr>
-                <w:sz w:val="16"/>
-                <w:szCs w:val="16"/>
-              </w:rPr>
+              <w:rPr/>
             </w:pPr>
             <w:r>
               <w:rPr>
@@ -13317,10 +13200,7 @@
           <w:p>
             <w:pPr>
               <w:pStyle w:val="Normal"/>
-              <w:rPr>
-                <w:sz w:val="16"/>
-                <w:szCs w:val="16"/>
-              </w:rPr>
+              <w:rPr/>
             </w:pPr>
             <w:r>
               <w:rPr>
@@ -13371,10 +13251,7 @@
           <w:p>
             <w:pPr>
               <w:pStyle w:val="Normal"/>
-              <w:rPr>
-                <w:sz w:val="16"/>
-                <w:szCs w:val="16"/>
-              </w:rPr>
+              <w:rPr/>
             </w:pPr>
             <w:r>
               <w:rPr>
@@ -13416,10 +13293,7 @@
           <w:p>
             <w:pPr>
               <w:pStyle w:val="Normal"/>
-              <w:rPr>
-                <w:sz w:val="16"/>
-                <w:szCs w:val="16"/>
-              </w:rPr>
+              <w:rPr/>
             </w:pPr>
             <w:r>
               <w:rPr>
@@ -13471,6 +13345,8 @@
             <w:pPr>
               <w:pStyle w:val="Normal"/>
               <w:rPr>
+                <w:rFonts w:ascii="Consolas" w:hAnsi="Consolas"/>
+                <w:color w:val="000000"/>
                 <w:sz w:val="16"/>
                 <w:szCs w:val="16"/>
               </w:rPr>
@@ -13497,10 +13373,7 @@
           <w:p>
             <w:pPr>
               <w:pStyle w:val="Normal"/>
-              <w:rPr>
-                <w:sz w:val="16"/>
-                <w:szCs w:val="16"/>
-              </w:rPr>
+              <w:rPr/>
             </w:pPr>
             <w:r>
               <w:rPr>
@@ -13552,6 +13425,8 @@
             <w:pPr>
               <w:pStyle w:val="Normal"/>
               <w:rPr>
+                <w:rFonts w:ascii="Consolas" w:hAnsi="Consolas"/>
+                <w:color w:val="000000"/>
                 <w:sz w:val="16"/>
                 <w:szCs w:val="16"/>
               </w:rPr>
@@ -13578,10 +13453,7 @@
           <w:p>
             <w:pPr>
               <w:pStyle w:val="Normal"/>
-              <w:rPr>
-                <w:sz w:val="16"/>
-                <w:szCs w:val="16"/>
-              </w:rPr>
+              <w:rPr/>
             </w:pPr>
             <w:r>
               <w:rPr>
@@ -13632,10 +13504,7 @@
           <w:p>
             <w:pPr>
               <w:pStyle w:val="Normal"/>
-              <w:rPr>
-                <w:sz w:val="16"/>
-                <w:szCs w:val="16"/>
-              </w:rPr>
+              <w:rPr/>
             </w:pPr>
             <w:r>
               <w:rPr>
@@ -13668,10 +13537,7 @@
           <w:p>
             <w:pPr>
               <w:pStyle w:val="Normal"/>
-              <w:rPr>
-                <w:sz w:val="16"/>
-                <w:szCs w:val="16"/>
-              </w:rPr>
+              <w:rPr/>
             </w:pPr>
             <w:r>
               <w:rPr>
@@ -13705,6 +13571,8 @@
             <w:pPr>
               <w:pStyle w:val="Normal"/>
               <w:rPr>
+                <w:rFonts w:ascii="Consolas" w:hAnsi="Consolas"/>
+                <w:color w:val="000000"/>
                 <w:sz w:val="16"/>
                 <w:szCs w:val="16"/>
               </w:rPr>
@@ -13731,10 +13599,7 @@
           <w:p>
             <w:pPr>
               <w:pStyle w:val="Normal"/>
-              <w:rPr>
-                <w:sz w:val="16"/>
-                <w:szCs w:val="16"/>
-              </w:rPr>
+              <w:rPr/>
             </w:pPr>
             <w:r>
               <w:rPr>
@@ -13785,10 +13650,7 @@
           <w:p>
             <w:pPr>
               <w:pStyle w:val="Normal"/>
-              <w:rPr>
-                <w:sz w:val="16"/>
-                <w:szCs w:val="16"/>
-              </w:rPr>
+              <w:rPr/>
             </w:pPr>
             <w:r>
               <w:rPr>
@@ -13821,10 +13683,7 @@
           <w:p>
             <w:pPr>
               <w:pStyle w:val="Normal"/>
-              <w:rPr>
-                <w:sz w:val="16"/>
-                <w:szCs w:val="16"/>
-              </w:rPr>
+              <w:rPr/>
             </w:pPr>
             <w:r>
               <w:rPr>
@@ -13858,6 +13717,8 @@
             <w:pPr>
               <w:pStyle w:val="Normal"/>
               <w:rPr>
+                <w:rFonts w:ascii="Consolas" w:hAnsi="Consolas"/>
+                <w:color w:val="000000"/>
                 <w:sz w:val="16"/>
                 <w:szCs w:val="16"/>
               </w:rPr>
@@ -13884,10 +13745,7 @@
           <w:p>
             <w:pPr>
               <w:pStyle w:val="Normal"/>
-              <w:rPr>
-                <w:sz w:val="16"/>
-                <w:szCs w:val="16"/>
-              </w:rPr>
+              <w:rPr/>
             </w:pPr>
             <w:r>
               <w:rPr>
@@ -13938,10 +13796,7 @@
           <w:p>
             <w:pPr>
               <w:pStyle w:val="Normal"/>
-              <w:rPr>
-                <w:sz w:val="16"/>
-                <w:szCs w:val="16"/>
-              </w:rPr>
+              <w:rPr/>
             </w:pPr>
             <w:r>
               <w:rPr>
@@ -13974,10 +13829,7 @@
           <w:p>
             <w:pPr>
               <w:pStyle w:val="Normal"/>
-              <w:rPr>
-                <w:sz w:val="16"/>
-                <w:szCs w:val="16"/>
-              </w:rPr>
+              <w:rPr/>
             </w:pPr>
             <w:r>
               <w:rPr>
@@ -14028,10 +13880,7 @@
           <w:p>
             <w:pPr>
               <w:pStyle w:val="Normal"/>
-              <w:rPr>
-                <w:sz w:val="16"/>
-                <w:szCs w:val="16"/>
-              </w:rPr>
+              <w:rPr/>
             </w:pPr>
             <w:r>
               <w:rPr>
@@ -14065,6 +13914,8 @@
             <w:pPr>
               <w:pStyle w:val="Normal"/>
               <w:rPr>
+                <w:rFonts w:ascii="Consolas" w:hAnsi="Consolas"/>
+                <w:color w:val="000000"/>
                 <w:sz w:val="16"/>
                 <w:szCs w:val="16"/>
               </w:rPr>
@@ -14092,6 +13943,8 @@
             <w:pPr>
               <w:pStyle w:val="Normal"/>
               <w:rPr>
+                <w:rFonts w:ascii="Consolas" w:hAnsi="Consolas"/>
+                <w:color w:val="000000"/>
                 <w:sz w:val="16"/>
                 <w:szCs w:val="16"/>
               </w:rPr>
@@ -14137,10 +13990,7 @@
           <w:p>
             <w:pPr>
               <w:pStyle w:val="Normal"/>
-              <w:rPr>
-                <w:sz w:val="16"/>
-                <w:szCs w:val="16"/>
-              </w:rPr>
+              <w:rPr/>
             </w:pPr>
             <w:r>
               <w:rPr>
@@ -14183,6 +14033,8 @@
             <w:pPr>
               <w:pStyle w:val="Normal"/>
               <w:rPr>
+                <w:rFonts w:ascii="Consolas" w:hAnsi="Consolas"/>
+                <w:color w:val="000000"/>
                 <w:sz w:val="16"/>
                 <w:szCs w:val="16"/>
               </w:rPr>
@@ -14209,10 +14061,7 @@
           <w:p>
             <w:pPr>
               <w:pStyle w:val="Normal"/>
-              <w:rPr>
-                <w:sz w:val="16"/>
-                <w:szCs w:val="16"/>
-              </w:rPr>
+              <w:rPr/>
             </w:pPr>
             <w:r>
               <w:rPr>
@@ -14245,10 +14094,7 @@
           <w:p>
             <w:pPr>
               <w:pStyle w:val="Normal"/>
-              <w:rPr>
-                <w:sz w:val="16"/>
-                <w:szCs w:val="16"/>
-              </w:rPr>
+              <w:rPr/>
             </w:pPr>
             <w:r>
               <w:rPr>
@@ -14290,10 +14136,7 @@
           <w:p>
             <w:pPr>
               <w:pStyle w:val="Normal"/>
-              <w:rPr>
-                <w:sz w:val="16"/>
-                <w:szCs w:val="16"/>
-              </w:rPr>
+              <w:rPr/>
             </w:pPr>
             <w:r>
               <w:rPr>
@@ -14336,6 +14179,8 @@
             <w:pPr>
               <w:pStyle w:val="Normal"/>
               <w:rPr>
+                <w:rFonts w:ascii="Consolas" w:hAnsi="Consolas"/>
+                <w:color w:val="000000"/>
                 <w:sz w:val="16"/>
                 <w:szCs w:val="16"/>
               </w:rPr>
@@ -14363,6 +14208,8 @@
             <w:pPr>
               <w:pStyle w:val="Normal"/>
               <w:rPr>
+                <w:rFonts w:ascii="Consolas" w:hAnsi="Consolas"/>
+                <w:color w:val="000000"/>
                 <w:sz w:val="16"/>
                 <w:szCs w:val="16"/>
               </w:rPr>
@@ -14389,10 +14236,7 @@
           <w:p>
             <w:pPr>
               <w:pStyle w:val="Normal"/>
-              <w:rPr>
-                <w:sz w:val="16"/>
-                <w:szCs w:val="16"/>
-              </w:rPr>
+              <w:rPr/>
             </w:pPr>
             <w:r>
               <w:rPr>
@@ -14425,10 +14269,7 @@
           <w:p>
             <w:pPr>
               <w:pStyle w:val="Normal"/>
-              <w:rPr>
-                <w:sz w:val="16"/>
-                <w:szCs w:val="16"/>
-              </w:rPr>
+              <w:rPr/>
             </w:pPr>
             <w:r>
               <w:rPr>
@@ -14470,10 +14311,7 @@
           <w:p>
             <w:pPr>
               <w:pStyle w:val="Normal"/>
-              <w:rPr>
-                <w:sz w:val="16"/>
-                <w:szCs w:val="16"/>
-              </w:rPr>
+              <w:rPr/>
             </w:pPr>
             <w:r>
               <w:rPr>
@@ -14516,6 +14354,8 @@
             <w:pPr>
               <w:pStyle w:val="Normal"/>
               <w:rPr>
+                <w:rFonts w:ascii="Consolas" w:hAnsi="Consolas"/>
+                <w:color w:val="000000"/>
                 <w:sz w:val="16"/>
                 <w:szCs w:val="16"/>
               </w:rPr>
@@ -14543,6 +14383,8 @@
             <w:pPr>
               <w:pStyle w:val="Normal"/>
               <w:rPr>
+                <w:rFonts w:ascii="Consolas" w:hAnsi="Consolas"/>
+                <w:color w:val="000000"/>
                 <w:sz w:val="16"/>
                 <w:szCs w:val="16"/>
               </w:rPr>
@@ -14569,10 +14411,7 @@
           <w:p>
             <w:pPr>
               <w:pStyle w:val="Normal"/>
-              <w:rPr>
-                <w:sz w:val="16"/>
-                <w:szCs w:val="16"/>
-              </w:rPr>
+              <w:rPr/>
             </w:pPr>
             <w:r>
               <w:rPr>
@@ -14605,10 +14444,7 @@
           <w:p>
             <w:pPr>
               <w:pStyle w:val="Normal"/>
-              <w:rPr>
-                <w:sz w:val="16"/>
-                <w:szCs w:val="16"/>
-              </w:rPr>
+              <w:rPr/>
             </w:pPr>
             <w:r>
               <w:rPr>
@@ -14650,10 +14486,7 @@
           <w:p>
             <w:pPr>
               <w:pStyle w:val="Normal"/>
-              <w:rPr>
-                <w:sz w:val="16"/>
-                <w:szCs w:val="16"/>
-              </w:rPr>
+              <w:rPr/>
             </w:pPr>
             <w:r>
               <w:rPr>
@@ -14696,6 +14529,8 @@
             <w:pPr>
               <w:pStyle w:val="Normal"/>
               <w:rPr>
+                <w:rFonts w:ascii="Consolas" w:hAnsi="Consolas"/>
+                <w:color w:val="000000"/>
                 <w:sz w:val="16"/>
                 <w:szCs w:val="16"/>
               </w:rPr>
@@ -14723,6 +14558,8 @@
             <w:pPr>
               <w:pStyle w:val="Normal"/>
               <w:rPr>
+                <w:rFonts w:ascii="Consolas" w:hAnsi="Consolas"/>
+                <w:color w:val="000000"/>
                 <w:sz w:val="16"/>
                 <w:szCs w:val="16"/>
               </w:rPr>
@@ -14749,10 +14586,7 @@
           <w:p>
             <w:pPr>
               <w:pStyle w:val="Normal"/>
-              <w:rPr>
-                <w:sz w:val="16"/>
-                <w:szCs w:val="16"/>
-              </w:rPr>
+              <w:rPr/>
             </w:pPr>
             <w:r>
               <w:rPr>
@@ -14785,10 +14619,7 @@
           <w:p>
             <w:pPr>
               <w:pStyle w:val="Normal"/>
-              <w:rPr>
-                <w:sz w:val="16"/>
-                <w:szCs w:val="16"/>
-              </w:rPr>
+              <w:rPr/>
             </w:pPr>
             <w:r>
               <w:rPr>
@@ -14831,6 +14662,8 @@
             <w:pPr>
               <w:pStyle w:val="Normal"/>
               <w:rPr>
+                <w:rFonts w:ascii="Consolas" w:hAnsi="Consolas"/>
+                <w:color w:val="000000"/>
                 <w:sz w:val="16"/>
                 <w:szCs w:val="16"/>
               </w:rPr>
@@ -14858,6 +14691,8 @@
             <w:pPr>
               <w:pStyle w:val="Normal"/>
               <w:rPr>
+                <w:rFonts w:ascii="Consolas" w:hAnsi="Consolas"/>
+                <w:color w:val="000000"/>
                 <w:sz w:val="16"/>
                 <w:szCs w:val="16"/>
               </w:rPr>
@@ -14875,10 +14710,7 @@
           <w:p>
             <w:pPr>
               <w:pStyle w:val="Normal"/>
-              <w:rPr>
-                <w:sz w:val="16"/>
-                <w:szCs w:val="16"/>
-              </w:rPr>
+              <w:rPr/>
             </w:pPr>
             <w:r>
               <w:rPr>
@@ -14911,10 +14743,7 @@
           <w:p>
             <w:pPr>
               <w:pStyle w:val="Normal"/>
-              <w:rPr>
-                <w:sz w:val="16"/>
-                <w:szCs w:val="16"/>
-              </w:rPr>
+              <w:rPr/>
             </w:pPr>
             <w:r>
               <w:rPr>
@@ -14956,10 +14785,7 @@
           <w:p>
             <w:pPr>
               <w:pStyle w:val="Normal"/>
-              <w:rPr>
-                <w:sz w:val="16"/>
-                <w:szCs w:val="16"/>
-              </w:rPr>
+              <w:rPr/>
             </w:pPr>
             <w:r>
               <w:rPr>
@@ -15011,6 +14837,8 @@
             <w:pPr>
               <w:pStyle w:val="Normal"/>
               <w:rPr>
+                <w:rFonts w:ascii="Consolas" w:hAnsi="Consolas"/>
+                <w:color w:val="000000"/>
                 <w:sz w:val="16"/>
                 <w:szCs w:val="16"/>
               </w:rPr>
@@ -15037,10 +14865,7 @@
           <w:p>
             <w:pPr>
               <w:pStyle w:val="Normal"/>
-              <w:rPr>
-                <w:sz w:val="16"/>
-                <w:szCs w:val="16"/>
-              </w:rPr>
+              <w:rPr/>
             </w:pPr>
             <w:r>
               <w:rPr>
@@ -15092,6 +14917,8 @@
             <w:pPr>
               <w:pStyle w:val="Normal"/>
               <w:rPr>
+                <w:rFonts w:ascii="Consolas" w:hAnsi="Consolas"/>
+                <w:color w:val="000000"/>
                 <w:sz w:val="16"/>
                 <w:szCs w:val="16"/>
               </w:rPr>
@@ -15118,10 +14945,7 @@
           <w:p>
             <w:pPr>
               <w:pStyle w:val="Normal"/>
-              <w:rPr>
-                <w:sz w:val="16"/>
-                <w:szCs w:val="16"/>
-              </w:rPr>
+              <w:rPr/>
             </w:pPr>
             <w:r>
               <w:rPr>
@@ -15172,10 +14996,7 @@
           <w:p>
             <w:pPr>
               <w:pStyle w:val="Normal"/>
-              <w:rPr>
-                <w:sz w:val="16"/>
-                <w:szCs w:val="16"/>
-              </w:rPr>
+              <w:rPr/>
             </w:pPr>
             <w:r>
               <w:rPr>
@@ -15208,10 +15029,7 @@
           <w:p>
             <w:pPr>
               <w:pStyle w:val="Normal"/>
-              <w:rPr>
-                <w:sz w:val="16"/>
-                <w:szCs w:val="16"/>
-              </w:rPr>
+              <w:rPr/>
             </w:pPr>
             <w:r>
               <w:rPr>
@@ -15245,6 +15063,8 @@
             <w:pPr>
               <w:pStyle w:val="Normal"/>
               <w:rPr>
+                <w:rFonts w:ascii="Consolas" w:hAnsi="Consolas"/>
+                <w:color w:val="000000"/>
                 <w:sz w:val="16"/>
                 <w:szCs w:val="16"/>
               </w:rPr>
@@ -15271,10 +15091,7 @@
           <w:p>
             <w:pPr>
               <w:pStyle w:val="Normal"/>
-              <w:rPr>
-                <w:sz w:val="16"/>
-                <w:szCs w:val="16"/>
-              </w:rPr>
+              <w:rPr/>
             </w:pPr>
             <w:r>
               <w:rPr>
@@ -15325,10 +15142,7 @@
           <w:p>
             <w:pPr>
               <w:pStyle w:val="Normal"/>
-              <w:rPr>
-                <w:sz w:val="16"/>
-                <w:szCs w:val="16"/>
-              </w:rPr>
+              <w:rPr/>
             </w:pPr>
             <w:r>
               <w:rPr>
@@ -15361,10 +15175,7 @@
           <w:p>
             <w:pPr>
               <w:pStyle w:val="Normal"/>
-              <w:rPr>
-                <w:sz w:val="16"/>
-                <w:szCs w:val="16"/>
-              </w:rPr>
+              <w:rPr/>
             </w:pPr>
             <w:r>
               <w:rPr>
@@ -15398,6 +15209,8 @@
             <w:pPr>
               <w:pStyle w:val="Normal"/>
               <w:rPr>
+                <w:rFonts w:ascii="Consolas" w:hAnsi="Consolas"/>
+                <w:color w:val="000000"/>
                 <w:sz w:val="16"/>
                 <w:szCs w:val="16"/>
               </w:rPr>
@@ -15424,10 +15237,7 @@
           <w:p>
             <w:pPr>
               <w:pStyle w:val="Normal"/>
-              <w:rPr>
-                <w:sz w:val="16"/>
-                <w:szCs w:val="16"/>
-              </w:rPr>
+              <w:rPr/>
             </w:pPr>
             <w:r>
               <w:rPr>
@@ -15478,10 +15288,7 @@
           <w:p>
             <w:pPr>
               <w:pStyle w:val="Normal"/>
-              <w:rPr>
-                <w:sz w:val="16"/>
-                <w:szCs w:val="16"/>
-              </w:rPr>
+              <w:rPr/>
             </w:pPr>
             <w:r>
               <w:rPr>
@@ -15514,10 +15321,7 @@
           <w:p>
             <w:pPr>
               <w:pStyle w:val="Normal"/>
-              <w:rPr>
-                <w:sz w:val="16"/>
-                <w:szCs w:val="16"/>
-              </w:rPr>
+              <w:rPr/>
             </w:pPr>
             <w:r>
               <w:rPr>
@@ -15568,10 +15372,7 @@
           <w:p>
             <w:pPr>
               <w:pStyle w:val="Normal"/>
-              <w:rPr>
-                <w:sz w:val="16"/>
-                <w:szCs w:val="16"/>
-              </w:rPr>
+              <w:rPr/>
             </w:pPr>
             <w:r>
               <w:rPr>
@@ -15605,6 +15406,8 @@
             <w:pPr>
               <w:pStyle w:val="Normal"/>
               <w:rPr>
+                <w:rFonts w:ascii="Consolas" w:hAnsi="Consolas"/>
+                <w:color w:val="000000"/>
                 <w:sz w:val="16"/>
                 <w:szCs w:val="16"/>
               </w:rPr>
@@ -15632,6 +15435,8 @@
             <w:pPr>
               <w:pStyle w:val="Normal"/>
               <w:rPr>
+                <w:rFonts w:ascii="Consolas" w:hAnsi="Consolas"/>
+                <w:color w:val="000000"/>
                 <w:sz w:val="16"/>
                 <w:szCs w:val="16"/>
               </w:rPr>
@@ -15677,10 +15482,7 @@
           <w:p>
             <w:pPr>
               <w:pStyle w:val="Normal"/>
-              <w:rPr>
-                <w:sz w:val="16"/>
-                <w:szCs w:val="16"/>
-              </w:rPr>
+              <w:rPr/>
             </w:pPr>
             <w:r>
               <w:rPr>
@@ -15723,6 +15525,8 @@
             <w:pPr>
               <w:pStyle w:val="Normal"/>
               <w:rPr>
+                <w:rFonts w:ascii="Consolas" w:hAnsi="Consolas"/>
+                <w:color w:val="000000"/>
                 <w:sz w:val="16"/>
                 <w:szCs w:val="16"/>
               </w:rPr>
@@ -15749,10 +15553,7 @@
           <w:p>
             <w:pPr>
               <w:pStyle w:val="Normal"/>
-              <w:rPr>
-                <w:sz w:val="16"/>
-                <w:szCs w:val="16"/>
-              </w:rPr>
+              <w:rPr/>
             </w:pPr>
             <w:r>
               <w:rPr>
@@ -15785,10 +15586,7 @@
           <w:p>
             <w:pPr>
               <w:pStyle w:val="Normal"/>
-              <w:rPr>
-                <w:sz w:val="16"/>
-                <w:szCs w:val="16"/>
-              </w:rPr>
+              <w:rPr/>
             </w:pPr>
             <w:r>
               <w:rPr>
@@ -15830,10 +15628,7 @@
           <w:p>
             <w:pPr>
               <w:pStyle w:val="Normal"/>
-              <w:rPr>
-                <w:sz w:val="16"/>
-                <w:szCs w:val="16"/>
-              </w:rPr>
+              <w:rPr/>
             </w:pPr>
             <w:r>
               <w:rPr>
@@ -15876,6 +15671,8 @@
             <w:pPr>
               <w:pStyle w:val="Normal"/>
               <w:rPr>
+                <w:rFonts w:ascii="Consolas" w:hAnsi="Consolas"/>
+                <w:color w:val="000000"/>
                 <w:sz w:val="16"/>
                 <w:szCs w:val="16"/>
               </w:rPr>
@@ -15903,6 +15700,8 @@
             <w:pPr>
               <w:pStyle w:val="Normal"/>
               <w:rPr>
+                <w:rFonts w:ascii="Consolas" w:hAnsi="Consolas"/>
+                <w:color w:val="000000"/>
                 <w:sz w:val="16"/>
                 <w:szCs w:val="16"/>
               </w:rPr>
@@ -15929,10 +15728,7 @@
           <w:p>
             <w:pPr>
               <w:pStyle w:val="Normal"/>
-              <w:rPr>
-                <w:sz w:val="16"/>
-                <w:szCs w:val="16"/>
-              </w:rPr>
+              <w:rPr/>
             </w:pPr>
             <w:r>
               <w:rPr>
@@ -15965,10 +15761,7 @@
           <w:p>
             <w:pPr>
               <w:pStyle w:val="Normal"/>
-              <w:rPr>
-                <w:sz w:val="16"/>
-                <w:szCs w:val="16"/>
-              </w:rPr>
+              <w:rPr/>
             </w:pPr>
             <w:r>
               <w:rPr>
@@ -16010,10 +15803,7 @@
           <w:p>
             <w:pPr>
               <w:pStyle w:val="Normal"/>
-              <w:rPr>
-                <w:sz w:val="16"/>
-                <w:szCs w:val="16"/>
-              </w:rPr>
+              <w:rPr/>
             </w:pPr>
             <w:r>
               <w:rPr>
@@ -16056,6 +15846,8 @@
             <w:pPr>
               <w:pStyle w:val="Normal"/>
               <w:rPr>
+                <w:rFonts w:ascii="Consolas" w:hAnsi="Consolas"/>
+                <w:color w:val="000000"/>
                 <w:sz w:val="16"/>
                 <w:szCs w:val="16"/>
               </w:rPr>
@@ -16083,6 +15875,8 @@
             <w:pPr>
               <w:pStyle w:val="Normal"/>
               <w:rPr>
+                <w:rFonts w:ascii="Consolas" w:hAnsi="Consolas"/>
+                <w:color w:val="000000"/>
                 <w:sz w:val="16"/>
                 <w:szCs w:val="16"/>
               </w:rPr>
@@ -16109,10 +15903,7 @@
           <w:p>
             <w:pPr>
               <w:pStyle w:val="Normal"/>
-              <w:rPr>
-                <w:sz w:val="16"/>
-                <w:szCs w:val="16"/>
-              </w:rPr>
+              <w:rPr/>
             </w:pPr>
             <w:r>
               <w:rPr>
@@ -16145,10 +15936,7 @@
           <w:p>
             <w:pPr>
               <w:pStyle w:val="Normal"/>
-              <w:rPr>
-                <w:sz w:val="16"/>
-                <w:szCs w:val="16"/>
-              </w:rPr>
+              <w:rPr/>
             </w:pPr>
             <w:r>
               <w:rPr>
@@ -16190,10 +15978,7 @@
           <w:p>
             <w:pPr>
               <w:pStyle w:val="Normal"/>
-              <w:rPr>
-                <w:sz w:val="16"/>
-                <w:szCs w:val="16"/>
-              </w:rPr>
+              <w:rPr/>
             </w:pPr>
             <w:r>
               <w:rPr>
@@ -16236,6 +16021,8 @@
             <w:pPr>
               <w:pStyle w:val="Normal"/>
               <w:rPr>
+                <w:rFonts w:ascii="Consolas" w:hAnsi="Consolas"/>
+                <w:color w:val="000000"/>
                 <w:sz w:val="16"/>
                 <w:szCs w:val="16"/>
               </w:rPr>
@@ -16263,6 +16050,8 @@
             <w:pPr>
               <w:pStyle w:val="Normal"/>
               <w:rPr>
+                <w:rFonts w:ascii="Consolas" w:hAnsi="Consolas"/>
+                <w:color w:val="000000"/>
                 <w:sz w:val="16"/>
                 <w:szCs w:val="16"/>
               </w:rPr>
@@ -16321,6 +16110,8 @@
               <w:widowControl w:val="false"/>
               <w:spacing w:lineRule="auto" w:line="240"/>
               <w:rPr>
+                <w:rFonts w:ascii="Consolas" w:hAnsi="Consolas"/>
+                <w:color w:val="000000"/>
                 <w:sz w:val="16"/>
                 <w:szCs w:val="16"/>
               </w:rPr>
@@ -16350,9 +16141,9 @@
       </w:pPr>
       <w:r>
         <w:rPr>
-          <w:b/>
-          <w:bCs/>
-          <w:lang w:val="uk-UA"/>
+          <w:rFonts w:eastAsia="Times New Roman" w:cs="Times New Roman" w:ascii="Times New Roman" w:hAnsi="Times New Roman"/>
+          <w:sz w:val="28"/>
+          <w:szCs w:val="28"/>
         </w:rPr>
       </w:r>
     </w:p>
@@ -16368,9 +16159,9 @@
       </w:pPr>
       <w:r>
         <w:rPr>
-          <w:b/>
-          <w:bCs/>
-          <w:lang w:val="uk-UA"/>
+          <w:rFonts w:eastAsia="Times New Roman" w:cs="Times New Roman" w:ascii="Times New Roman" w:hAnsi="Times New Roman"/>
+          <w:sz w:val="28"/>
+          <w:szCs w:val="28"/>
         </w:rPr>
       </w:r>
     </w:p>
@@ -16408,6 +16199,11 @@
               <w:widowControl w:val="false"/>
               <w:spacing w:lineRule="auto" w:line="240"/>
               <w:rPr>
+                <w:rFonts w:ascii="Times New Roman" w:hAnsi="Times New Roman" w:eastAsia="Times New Roman" w:cs="Times New Roman"/>
+                <w:b/>
+                <w:b/>
+                <w:sz w:val="28"/>
+                <w:szCs w:val="28"/>
                 <w:lang w:val="en-US"/>
               </w:rPr>
             </w:pPr>
@@ -16419,17 +16215,7 @@
                 <w:szCs w:val="28"/>
                 <w:lang w:val="en-US"/>
               </w:rPr>
-              <w:t>app</w:t>
-            </w:r>
-            <w:r>
-              <w:rPr>
-                <w:rFonts w:eastAsia="Times New Roman" w:cs="Times New Roman" w:ascii="Times New Roman" w:hAnsi="Times New Roman"/>
-                <w:b/>
-                <w:sz w:val="28"/>
-                <w:szCs w:val="28"/>
-                <w:lang w:val="en-US"/>
-              </w:rPr>
-              <w:t>.js</w:t>
+              <w:t>app.js</w:t>
             </w:r>
           </w:p>
         </w:tc>
@@ -16453,17 +16239,19 @@
               <w:widowControl w:val="false"/>
               <w:spacing w:lineRule="auto" w:line="240"/>
               <w:rPr>
-                <w:sz w:val="16"/>
-                <w:szCs w:val="16"/>
-              </w:rPr>
-            </w:pPr>
-            <w:r>
-              <w:rPr>
                 <w:rFonts w:ascii="Consolas" w:hAnsi="Consolas"/>
                 <w:color w:val="A31515"/>
                 <w:sz w:val="16"/>
                 <w:szCs w:val="16"/>
               </w:rPr>
+            </w:pPr>
+            <w:r>
+              <w:rPr>
+                <w:rFonts w:ascii="Consolas" w:hAnsi="Consolas"/>
+                <w:color w:val="A31515"/>
+                <w:sz w:val="16"/>
+                <w:szCs w:val="16"/>
+              </w:rPr>
               <w:t>'start point'</w:t>
             </w:r>
           </w:p>
@@ -16489,10 +16277,7 @@
           <w:p>
             <w:pPr>
               <w:pStyle w:val="Normal"/>
-              <w:rPr>
-                <w:sz w:val="16"/>
-                <w:szCs w:val="16"/>
-              </w:rPr>
+              <w:rPr/>
             </w:pPr>
             <w:r>
               <w:rPr>
@@ -16534,10 +16319,7 @@
           <w:p>
             <w:pPr>
               <w:pStyle w:val="Normal"/>
-              <w:rPr>
-                <w:sz w:val="16"/>
-                <w:szCs w:val="16"/>
-              </w:rPr>
+              <w:rPr/>
             </w:pPr>
             <w:r>
               <w:rPr>
@@ -16579,10 +16361,7 @@
           <w:p>
             <w:pPr>
               <w:pStyle w:val="Normal"/>
-              <w:rPr>
-                <w:sz w:val="16"/>
-                <w:szCs w:val="16"/>
-              </w:rPr>
+              <w:rPr/>
             </w:pPr>
             <w:r>
               <w:rPr>
@@ -16662,10 +16441,7 @@
           <w:p>
             <w:pPr>
               <w:pStyle w:val="Normal"/>
-              <w:rPr>
-                <w:sz w:val="16"/>
-                <w:szCs w:val="16"/>
-              </w:rPr>
+              <w:rPr/>
             </w:pPr>
             <w:r>
               <w:rPr>
@@ -16707,10 +16483,7 @@
           <w:p>
             <w:pPr>
               <w:pStyle w:val="Normal"/>
-              <w:rPr>
-                <w:sz w:val="16"/>
-                <w:szCs w:val="16"/>
-              </w:rPr>
+              <w:rPr/>
             </w:pPr>
             <w:r>
               <w:rPr>
@@ -16761,10 +16534,7 @@
           <w:p>
             <w:pPr>
               <w:pStyle w:val="Normal"/>
-              <w:rPr>
-                <w:sz w:val="16"/>
-                <w:szCs w:val="16"/>
-              </w:rPr>
+              <w:rPr/>
             </w:pPr>
             <w:r>
               <w:rPr>
@@ -16798,6 +16568,8 @@
             <w:pPr>
               <w:pStyle w:val="Normal"/>
               <w:rPr>
+                <w:rFonts w:ascii="Consolas" w:hAnsi="Consolas"/>
+                <w:color w:val="000000"/>
                 <w:sz w:val="16"/>
                 <w:szCs w:val="16"/>
               </w:rPr>
@@ -16825,6 +16597,8 @@
             <w:pPr>
               <w:pStyle w:val="Normal"/>
               <w:rPr>
+                <w:rFonts w:ascii="Consolas" w:hAnsi="Consolas"/>
+                <w:color w:val="000000"/>
                 <w:sz w:val="16"/>
                 <w:szCs w:val="16"/>
               </w:rPr>
@@ -16851,10 +16625,7 @@
           <w:p>
             <w:pPr>
               <w:pStyle w:val="Normal"/>
-              <w:rPr>
-                <w:sz w:val="16"/>
-                <w:szCs w:val="16"/>
-              </w:rPr>
+              <w:rPr/>
             </w:pPr>
             <w:r>
               <w:rPr>
@@ -16887,10 +16658,7 @@
           <w:p>
             <w:pPr>
               <w:pStyle w:val="Normal"/>
-              <w:rPr>
-                <w:sz w:val="16"/>
-                <w:szCs w:val="16"/>
-              </w:rPr>
+              <w:rPr/>
             </w:pPr>
             <w:r>
               <w:rPr>
@@ -16924,6 +16692,8 @@
             <w:pPr>
               <w:pStyle w:val="Normal"/>
               <w:rPr>
+                <w:rFonts w:ascii="Consolas" w:hAnsi="Consolas"/>
+                <w:color w:val="000000"/>
                 <w:sz w:val="16"/>
                 <w:szCs w:val="16"/>
               </w:rPr>
@@ -16951,6 +16721,8 @@
             <w:pPr>
               <w:pStyle w:val="Normal"/>
               <w:rPr>
+                <w:rFonts w:ascii="Consolas" w:hAnsi="Consolas"/>
+                <w:color w:val="000000"/>
                 <w:sz w:val="16"/>
                 <w:szCs w:val="16"/>
               </w:rPr>
@@ -16977,10 +16749,7 @@
           <w:p>
             <w:pPr>
               <w:pStyle w:val="Normal"/>
-              <w:rPr>
-                <w:sz w:val="16"/>
-                <w:szCs w:val="16"/>
-              </w:rPr>
+              <w:rPr/>
             </w:pPr>
             <w:r>
               <w:rPr>
@@ -17013,10 +16782,7 @@
           <w:p>
             <w:pPr>
               <w:pStyle w:val="Normal"/>
-              <w:rPr>
-                <w:sz w:val="16"/>
-                <w:szCs w:val="16"/>
-              </w:rPr>
+              <w:rPr/>
             </w:pPr>
             <w:r>
               <w:rPr>
@@ -17059,6 +16825,8 @@
             <w:pPr>
               <w:pStyle w:val="Normal"/>
               <w:rPr>
+                <w:rFonts w:ascii="Consolas" w:hAnsi="Consolas"/>
+                <w:color w:val="000000"/>
                 <w:sz w:val="16"/>
                 <w:szCs w:val="16"/>
               </w:rPr>
@@ -17086,6 +16854,8 @@
             <w:pPr>
               <w:pStyle w:val="Normal"/>
               <w:rPr>
+                <w:rFonts w:ascii="Consolas" w:hAnsi="Consolas"/>
+                <w:color w:val="000000"/>
                 <w:sz w:val="16"/>
                 <w:szCs w:val="16"/>
               </w:rPr>
@@ -17115,6 +16885,8 @@
               <w:widowControl w:val="false"/>
               <w:spacing w:lineRule="auto" w:line="240"/>
               <w:rPr>
+                <w:rFonts w:ascii="Consolas" w:hAnsi="Consolas"/>
+                <w:color w:val="000000"/>
                 <w:sz w:val="16"/>
                 <w:szCs w:val="16"/>
               </w:rPr>
@@ -17144,9 +16916,9 @@
       </w:pPr>
       <w:r>
         <w:rPr>
-          <w:b/>
-          <w:bCs/>
-          <w:lang w:val="uk-UA"/>
+          <w:rFonts w:eastAsia="Times New Roman" w:cs="Times New Roman" w:ascii="Times New Roman" w:hAnsi="Times New Roman"/>
+          <w:sz w:val="28"/>
+          <w:szCs w:val="28"/>
         </w:rPr>
       </w:r>
     </w:p>
@@ -17154,12 +16926,7 @@
       <w:pPr>
         <w:pStyle w:val="Normal"/>
         <w:jc w:val="center"/>
-        <w:rPr>
-          <w:b/>
-          <w:b/>
-          <w:bCs/>
-          <w:lang w:val="uk-UA"/>
-        </w:rPr>
+        <w:rPr/>
       </w:pPr>
       <w:r>
         <w:rPr>
@@ -17207,9 +16974,9 @@
       </w:pPr>
       <w:r>
         <w:rPr>
-          <w:b/>
-          <w:bCs/>
-          <w:lang w:val="uk-UA"/>
+          <w:rFonts w:eastAsia="Times New Roman" w:cs="Times New Roman" w:ascii="Times New Roman" w:hAnsi="Times New Roman"/>
+          <w:sz w:val="28"/>
+          <w:szCs w:val="28"/>
         </w:rPr>
       </w:r>
     </w:p>
@@ -17247,6 +17014,11 @@
               <w:widowControl w:val="false"/>
               <w:spacing w:lineRule="auto" w:line="240"/>
               <w:rPr>
+                <w:rFonts w:ascii="Times New Roman" w:hAnsi="Times New Roman" w:eastAsia="Times New Roman" w:cs="Times New Roman"/>
+                <w:b/>
+                <w:b/>
+                <w:sz w:val="28"/>
+                <w:szCs w:val="28"/>
                 <w:lang w:val="en-US"/>
               </w:rPr>
             </w:pPr>
@@ -17281,7 +17053,13 @@
               <w:pStyle w:val="Normal"/>
               <w:widowControl w:val="false"/>
               <w:spacing w:lineRule="auto" w:line="240"/>
-              <w:rPr/>
+              <w:rPr>
+                <w:rFonts w:ascii="Consolas" w:hAnsi="Consolas"/>
+                <w:b w:val="false"/>
+                <w:b w:val="false"/>
+                <w:color w:val="000000"/>
+                <w:sz w:val="19"/>
+              </w:rPr>
             </w:pPr>
             <w:r>
               <w:rPr>
@@ -17356,7 +17134,11 @@
           <w:p>
             <w:pPr>
               <w:pStyle w:val="Normal"/>
-              <w:rPr/>
+              <w:rPr>
+                <w:rFonts w:ascii="Consolas" w:hAnsi="Consolas"/>
+                <w:color w:val="000000"/>
+                <w:sz w:val="19"/>
+              </w:rPr>
             </w:pPr>
             <w:r>
               <w:rPr>
@@ -17492,14 +17274,18 @@
           <w:p>
             <w:pPr>
               <w:pStyle w:val="Normal"/>
-              <w:rPr/>
-            </w:pPr>
-            <w:r>
               <w:rPr>
                 <w:rFonts w:ascii="Consolas" w:hAnsi="Consolas"/>
                 <w:color w:val="000000"/>
                 <w:sz w:val="19"/>
               </w:rPr>
+            </w:pPr>
+            <w:r>
+              <w:rPr>
+                <w:rFonts w:ascii="Consolas" w:hAnsi="Consolas"/>
+                <w:color w:val="000000"/>
+                <w:sz w:val="19"/>
+              </w:rPr>
               <w:t xml:space="preserve">    </w:t>
             </w:r>
             <w:r>
@@ -17514,7 +17300,11 @@
           <w:p>
             <w:pPr>
               <w:pStyle w:val="Normal"/>
-              <w:rPr/>
+              <w:rPr>
+                <w:rFonts w:ascii="Consolas" w:hAnsi="Consolas"/>
+                <w:color w:val="000000"/>
+                <w:sz w:val="19"/>
+              </w:rPr>
             </w:pPr>
             <w:r>
               <w:rPr>
@@ -17650,14 +17440,18 @@
           <w:p>
             <w:pPr>
               <w:pStyle w:val="Normal"/>
-              <w:rPr/>
-            </w:pPr>
-            <w:r>
               <w:rPr>
                 <w:rFonts w:ascii="Consolas" w:hAnsi="Consolas"/>
                 <w:color w:val="000000"/>
                 <w:sz w:val="19"/>
               </w:rPr>
+            </w:pPr>
+            <w:r>
+              <w:rPr>
+                <w:rFonts w:ascii="Consolas" w:hAnsi="Consolas"/>
+                <w:color w:val="000000"/>
+                <w:sz w:val="19"/>
+              </w:rPr>
               <w:t xml:space="preserve">    </w:t>
             </w:r>
             <w:r>
@@ -17672,7 +17466,11 @@
           <w:p>
             <w:pPr>
               <w:pStyle w:val="Normal"/>
-              <w:rPr/>
+              <w:rPr>
+                <w:rFonts w:ascii="Consolas" w:hAnsi="Consolas"/>
+                <w:color w:val="000000"/>
+                <w:sz w:val="19"/>
+              </w:rPr>
             </w:pPr>
             <w:r>
               <w:rPr>
@@ -17696,7 +17494,11 @@
               <w:pStyle w:val="Normal"/>
               <w:widowControl w:val="false"/>
               <w:spacing w:lineRule="auto" w:line="240"/>
-              <w:rPr/>
+              <w:rPr>
+                <w:rFonts w:ascii="Consolas" w:hAnsi="Consolas"/>
+                <w:color w:val="000000"/>
+                <w:sz w:val="19"/>
+              </w:rPr>
             </w:pPr>
             <w:r>
               <w:rPr>
@@ -17722,9 +17524,9 @@
       </w:pPr>
       <w:r>
         <w:rPr>
-          <w:b/>
-          <w:bCs/>
-          <w:lang w:val="uk-UA"/>
+          <w:rFonts w:eastAsia="Times New Roman" w:cs="Times New Roman" w:ascii="Times New Roman" w:hAnsi="Times New Roman"/>
+          <w:sz w:val="28"/>
+          <w:szCs w:val="28"/>
         </w:rPr>
       </w:r>
     </w:p>
@@ -17740,9 +17542,9 @@
       </w:pPr>
       <w:r>
         <w:rPr>
-          <w:b/>
-          <w:bCs/>
-          <w:lang w:val="uk-UA"/>
+          <w:rFonts w:eastAsia="Times New Roman" w:cs="Times New Roman" w:ascii="Times New Roman" w:hAnsi="Times New Roman"/>
+          <w:sz w:val="28"/>
+          <w:szCs w:val="28"/>
         </w:rPr>
       </w:r>
     </w:p>
@@ -17780,6 +17582,11 @@
               <w:widowControl w:val="false"/>
               <w:spacing w:lineRule="auto" w:line="240"/>
               <w:rPr>
+                <w:rFonts w:ascii="Times New Roman" w:hAnsi="Times New Roman" w:eastAsia="Times New Roman" w:cs="Times New Roman"/>
+                <w:b/>
+                <w:b/>
+                <w:sz w:val="28"/>
+                <w:szCs w:val="28"/>
                 <w:lang w:val="en-US"/>
               </w:rPr>
             </w:pPr>
@@ -17814,7 +17621,13 @@
               <w:pStyle w:val="Normal"/>
               <w:widowControl w:val="false"/>
               <w:spacing w:lineRule="auto" w:line="240"/>
-              <w:rPr/>
+              <w:rPr>
+                <w:rFonts w:ascii="Consolas" w:hAnsi="Consolas"/>
+                <w:b w:val="false"/>
+                <w:b w:val="false"/>
+                <w:color w:val="000000"/>
+                <w:sz w:val="19"/>
+              </w:rPr>
             </w:pPr>
             <w:r>
               <w:rPr>
@@ -17889,7 +17702,11 @@
           <w:p>
             <w:pPr>
               <w:pStyle w:val="Normal"/>
-              <w:rPr/>
+              <w:rPr>
+                <w:rFonts w:ascii="Consolas" w:hAnsi="Consolas"/>
+                <w:color w:val="000000"/>
+                <w:sz w:val="19"/>
+              </w:rPr>
             </w:pPr>
             <w:r>
               <w:rPr>
@@ -18131,14 +17948,18 @@
           <w:p>
             <w:pPr>
               <w:pStyle w:val="Normal"/>
-              <w:rPr/>
-            </w:pPr>
-            <w:r>
               <w:rPr>
                 <w:rFonts w:ascii="Consolas" w:hAnsi="Consolas"/>
                 <w:color w:val="000000"/>
                 <w:sz w:val="19"/>
               </w:rPr>
+            </w:pPr>
+            <w:r>
+              <w:rPr>
+                <w:rFonts w:ascii="Consolas" w:hAnsi="Consolas"/>
+                <w:color w:val="000000"/>
+                <w:sz w:val="19"/>
+              </w:rPr>
               <w:t xml:space="preserve">        </w:t>
             </w:r>
             <w:r>
@@ -18153,7 +17974,11 @@
           <w:p>
             <w:pPr>
               <w:pStyle w:val="Normal"/>
-              <w:rPr/>
+              <w:rPr>
+                <w:rFonts w:ascii="Consolas" w:hAnsi="Consolas"/>
+                <w:color w:val="000000"/>
+                <w:sz w:val="19"/>
+              </w:rPr>
             </w:pPr>
             <w:r>
               <w:rPr>
@@ -18177,7 +18002,11 @@
               <w:pStyle w:val="Normal"/>
               <w:widowControl w:val="false"/>
               <w:spacing w:lineRule="auto" w:line="240"/>
-              <w:rPr/>
+              <w:rPr>
+                <w:rFonts w:ascii="Consolas" w:hAnsi="Consolas"/>
+                <w:color w:val="000000"/>
+                <w:sz w:val="19"/>
+              </w:rPr>
             </w:pPr>
             <w:r>
               <w:rPr>
@@ -18203,39 +18032,1320 @@
       </w:pPr>
       <w:r>
         <w:rPr>
+          <w:rFonts w:eastAsia="Times New Roman" w:cs="Times New Roman" w:ascii="Times New Roman" w:hAnsi="Times New Roman"/>
+          <w:sz w:val="28"/>
+          <w:szCs w:val="28"/>
+        </w:rPr>
+      </w:r>
+    </w:p>
+    <w:p>
+      <w:pPr>
+        <w:pStyle w:val="Normal"/>
+        <w:jc w:val="center"/>
+        <w:rPr>
+          <w:rFonts w:ascii="Times New Roman" w:hAnsi="Times New Roman" w:eastAsia="Times New Roman" w:cs="Times New Roman"/>
+          <w:b/>
           <w:b/>
           <w:bCs/>
+          <w:sz w:val="28"/>
+          <w:szCs w:val="28"/>
           <w:lang w:val="uk-UA"/>
         </w:rPr>
+      </w:pPr>
+      <w:r>
+        <w:rPr>
+          <w:rFonts w:eastAsia="Times New Roman" w:cs="Times New Roman" w:ascii="Times New Roman" w:hAnsi="Times New Roman"/>
+          <w:b/>
+          <w:bCs/>
+          <w:sz w:val="28"/>
+          <w:szCs w:val="28"/>
+          <w:lang w:val="uk-UA"/>
+        </w:rPr>
+        <w:t>Вивід роботи програми</w:t>
       </w:r>
     </w:p>
     <w:p>
       <w:pPr>
         <w:pStyle w:val="Normal"/>
+        <w:jc w:val="left"/>
+        <w:rPr>
+          <w:rFonts w:ascii="Times New Roman" w:hAnsi="Times New Roman" w:eastAsia="Times New Roman" w:cs="Times New Roman"/>
+          <w:sz w:val="28"/>
+          <w:szCs w:val="28"/>
+        </w:rPr>
+      </w:pPr>
+      <w:r>
+        <w:rPr>
+          <w:rFonts w:eastAsia="Times New Roman" w:cs="Times New Roman" w:ascii="Times New Roman" w:hAnsi="Times New Roman"/>
+          <w:sz w:val="28"/>
+          <w:szCs w:val="28"/>
+        </w:rPr>
+        <w:t>Enter command: ыва</w:t>
+      </w:r>
+    </w:p>
+    <w:p>
+      <w:pPr>
+        <w:pStyle w:val="Normal"/>
+        <w:jc w:val="left"/>
+        <w:rPr>
+          <w:rFonts w:ascii="Times New Roman" w:hAnsi="Times New Roman" w:eastAsia="Times New Roman" w:cs="Times New Roman"/>
+          <w:sz w:val="28"/>
+          <w:szCs w:val="28"/>
+        </w:rPr>
+      </w:pPr>
+      <w:r>
+        <w:rPr>
+          <w:rFonts w:eastAsia="Times New Roman" w:cs="Times New Roman" w:ascii="Times New Roman" w:hAnsi="Times New Roman"/>
+          <w:sz w:val="28"/>
+          <w:szCs w:val="28"/>
+        </w:rPr>
+        <w:t>Wrong command</w:t>
+      </w:r>
+    </w:p>
+    <w:p>
+      <w:pPr>
+        <w:pStyle w:val="Normal"/>
+        <w:jc w:val="left"/>
+        <w:rPr>
+          <w:rFonts w:ascii="Times New Roman" w:hAnsi="Times New Roman" w:eastAsia="Times New Roman" w:cs="Times New Roman"/>
+          <w:sz w:val="28"/>
+          <w:szCs w:val="28"/>
+        </w:rPr>
+      </w:pPr>
+      <w:r>
+        <w:rPr>
+          <w:rFonts w:eastAsia="Times New Roman" w:cs="Times New Roman" w:ascii="Times New Roman" w:hAnsi="Times New Roman"/>
+          <w:sz w:val="28"/>
+          <w:szCs w:val="28"/>
+        </w:rPr>
+        <w:t>Enter command: get_users</w:t>
+      </w:r>
+    </w:p>
+    <w:p>
+      <w:pPr>
+        <w:pStyle w:val="Normal"/>
+        <w:jc w:val="left"/>
+        <w:rPr>
+          <w:rFonts w:ascii="Times New Roman" w:hAnsi="Times New Roman" w:eastAsia="Times New Roman" w:cs="Times New Roman"/>
+          <w:sz w:val="28"/>
+          <w:szCs w:val="28"/>
+        </w:rPr>
+      </w:pPr>
+      <w:r>
+        <w:rPr>
+          <w:rFonts w:eastAsia="Times New Roman" w:cs="Times New Roman" w:ascii="Times New Roman" w:hAnsi="Times New Roman"/>
+          <w:sz w:val="28"/>
+          <w:szCs w:val="28"/>
+        </w:rPr>
+        <w:t>1 admin Admin Admin</w:t>
+      </w:r>
+    </w:p>
+    <w:p>
+      <w:pPr>
+        <w:pStyle w:val="Normal"/>
+        <w:jc w:val="left"/>
+        <w:rPr>
+          <w:rFonts w:ascii="Times New Roman" w:hAnsi="Times New Roman" w:eastAsia="Times New Roman" w:cs="Times New Roman"/>
+          <w:sz w:val="28"/>
+          <w:szCs w:val="28"/>
+        </w:rPr>
+      </w:pPr>
+      <w:r>
+        <w:rPr>
+          <w:rFonts w:eastAsia="Times New Roman" w:cs="Times New Roman" w:ascii="Times New Roman" w:hAnsi="Times New Roman"/>
+          <w:sz w:val="28"/>
+          <w:szCs w:val="28"/>
+        </w:rPr>
+        <w:t>2 testUser Test User</w:t>
+      </w:r>
+    </w:p>
+    <w:p>
+      <w:pPr>
+        <w:pStyle w:val="Normal"/>
+        <w:jc w:val="left"/>
+        <w:rPr>
+          <w:rFonts w:ascii="Times New Roman" w:hAnsi="Times New Roman" w:eastAsia="Times New Roman" w:cs="Times New Roman"/>
+          <w:sz w:val="28"/>
+          <w:szCs w:val="28"/>
+        </w:rPr>
+      </w:pPr>
+      <w:r>
+        <w:rPr>
+          <w:rFonts w:eastAsia="Times New Roman" w:cs="Times New Roman" w:ascii="Times New Roman" w:hAnsi="Times New Roman"/>
+          <w:sz w:val="28"/>
+          <w:szCs w:val="28"/>
+        </w:rPr>
+        <w:t>Enter command: get_userbyid</w:t>
+      </w:r>
+    </w:p>
+    <w:p>
+      <w:pPr>
+        <w:pStyle w:val="Normal"/>
+        <w:jc w:val="left"/>
+        <w:rPr>
+          <w:rFonts w:ascii="Times New Roman" w:hAnsi="Times New Roman" w:eastAsia="Times New Roman" w:cs="Times New Roman"/>
+          <w:sz w:val="28"/>
+          <w:szCs w:val="28"/>
+        </w:rPr>
+      </w:pPr>
+      <w:r>
+        <w:rPr>
+          <w:rFonts w:eastAsia="Times New Roman" w:cs="Times New Roman" w:ascii="Times New Roman" w:hAnsi="Times New Roman"/>
+          <w:sz w:val="28"/>
+          <w:szCs w:val="28"/>
+        </w:rPr>
+        <w:t>Enter id: 1</w:t>
+      </w:r>
+    </w:p>
+    <w:p>
+      <w:pPr>
+        <w:pStyle w:val="Normal"/>
+        <w:jc w:val="left"/>
+        <w:rPr>
+          <w:rFonts w:ascii="Times New Roman" w:hAnsi="Times New Roman" w:eastAsia="Times New Roman" w:cs="Times New Roman"/>
+          <w:sz w:val="28"/>
+          <w:szCs w:val="28"/>
+        </w:rPr>
+      </w:pPr>
+      <w:r>
+        <w:rPr>
+          <w:rFonts w:eastAsia="Times New Roman" w:cs="Times New Roman" w:ascii="Times New Roman" w:hAnsi="Times New Roman"/>
+          <w:sz w:val="28"/>
+          <w:szCs w:val="28"/>
+        </w:rPr>
+        <w:t>1 admin Admin Admin null 0 null false</w:t>
+      </w:r>
+    </w:p>
+    <w:p>
+      <w:pPr>
+        <w:pStyle w:val="Normal"/>
+        <w:jc w:val="left"/>
+        <w:rPr>
+          <w:rFonts w:ascii="Times New Roman" w:hAnsi="Times New Roman" w:eastAsia="Times New Roman" w:cs="Times New Roman"/>
+          <w:sz w:val="28"/>
+          <w:szCs w:val="28"/>
+        </w:rPr>
+      </w:pPr>
+      <w:r>
+        <w:rPr>
+          <w:rFonts w:eastAsia="Times New Roman" w:cs="Times New Roman" w:ascii="Times New Roman" w:hAnsi="Times New Roman"/>
+          <w:sz w:val="28"/>
+          <w:szCs w:val="28"/>
+        </w:rPr>
+        <w:t>Enter command: get_userbyid</w:t>
+      </w:r>
+    </w:p>
+    <w:p>
+      <w:pPr>
+        <w:pStyle w:val="Normal"/>
+        <w:jc w:val="left"/>
+        <w:rPr>
+          <w:rFonts w:ascii="Times New Roman" w:hAnsi="Times New Roman" w:eastAsia="Times New Roman" w:cs="Times New Roman"/>
+          <w:sz w:val="28"/>
+          <w:szCs w:val="28"/>
+        </w:rPr>
+      </w:pPr>
+      <w:r>
+        <w:rPr>
+          <w:rFonts w:eastAsia="Times New Roman" w:cs="Times New Roman" w:ascii="Times New Roman" w:hAnsi="Times New Roman"/>
+          <w:sz w:val="28"/>
+          <w:szCs w:val="28"/>
+        </w:rPr>
+        <w:t>Enter id: 3</w:t>
+      </w:r>
+    </w:p>
+    <w:p>
+      <w:pPr>
+        <w:pStyle w:val="Normal"/>
+        <w:jc w:val="left"/>
+        <w:rPr>
+          <w:rFonts w:ascii="Times New Roman" w:hAnsi="Times New Roman" w:eastAsia="Times New Roman" w:cs="Times New Roman"/>
+          <w:sz w:val="28"/>
+          <w:szCs w:val="28"/>
+        </w:rPr>
+      </w:pPr>
+      <w:r>
+        <w:rPr>
+          <w:rFonts w:eastAsia="Times New Roman" w:cs="Times New Roman" w:ascii="Times New Roman" w:hAnsi="Times New Roman"/>
+          <w:sz w:val="28"/>
+          <w:szCs w:val="28"/>
+        </w:rPr>
+        <w:t>incorrect index...</w:t>
+      </w:r>
+    </w:p>
+    <w:p>
+      <w:pPr>
+        <w:pStyle w:val="Normal"/>
+        <w:jc w:val="left"/>
+        <w:rPr>
+          <w:rFonts w:ascii="Times New Roman" w:hAnsi="Times New Roman" w:eastAsia="Times New Roman" w:cs="Times New Roman"/>
+          <w:sz w:val="28"/>
+          <w:szCs w:val="28"/>
+        </w:rPr>
+      </w:pPr>
+      <w:r>
+        <w:rPr>
+          <w:rFonts w:eastAsia="Times New Roman" w:cs="Times New Roman" w:ascii="Times New Roman" w:hAnsi="Times New Roman"/>
+          <w:sz w:val="28"/>
+          <w:szCs w:val="28"/>
+        </w:rPr>
+        <w:t>Enter command: get_tours</w:t>
+      </w:r>
+    </w:p>
+    <w:p>
+      <w:pPr>
+        <w:pStyle w:val="Normal"/>
+        <w:jc w:val="left"/>
+        <w:rPr>
+          <w:rFonts w:ascii="Times New Roman" w:hAnsi="Times New Roman" w:eastAsia="Times New Roman" w:cs="Times New Roman"/>
+          <w:sz w:val="28"/>
+          <w:szCs w:val="28"/>
+        </w:rPr>
+      </w:pPr>
+      <w:r>
+        <w:rPr>
+          <w:rFonts w:eastAsia="Times New Roman" w:cs="Times New Roman" w:ascii="Times New Roman" w:hAnsi="Times New Roman"/>
+          <w:sz w:val="28"/>
+          <w:szCs w:val="28"/>
+        </w:rPr>
+        <w:t>6 dasasdfas awswq</w:t>
+      </w:r>
+    </w:p>
+    <w:p>
+      <w:pPr>
+        <w:pStyle w:val="Normal"/>
+        <w:jc w:val="left"/>
+        <w:rPr>
+          <w:rFonts w:ascii="Times New Roman" w:hAnsi="Times New Roman" w:eastAsia="Times New Roman" w:cs="Times New Roman"/>
+          <w:sz w:val="28"/>
+          <w:szCs w:val="28"/>
+        </w:rPr>
+      </w:pPr>
+      <w:r>
+        <w:rPr>
+          <w:rFonts w:eastAsia="Times New Roman" w:cs="Times New Roman" w:ascii="Times New Roman" w:hAnsi="Times New Roman"/>
+          <w:sz w:val="28"/>
+          <w:szCs w:val="28"/>
+        </w:rPr>
+        <w:t>Enter command: get_tourbyid</w:t>
+      </w:r>
+    </w:p>
+    <w:p>
+      <w:pPr>
+        <w:pStyle w:val="Normal"/>
+        <w:jc w:val="left"/>
+        <w:rPr>
+          <w:rFonts w:ascii="Times New Roman" w:hAnsi="Times New Roman" w:eastAsia="Times New Roman" w:cs="Times New Roman"/>
+          <w:sz w:val="28"/>
+          <w:szCs w:val="28"/>
+        </w:rPr>
+      </w:pPr>
+      <w:r>
+        <w:rPr>
+          <w:rFonts w:eastAsia="Times New Roman" w:cs="Times New Roman" w:ascii="Times New Roman" w:hAnsi="Times New Roman"/>
+          <w:sz w:val="28"/>
+          <w:szCs w:val="28"/>
+        </w:rPr>
+        <w:t>Enter id: 6</w:t>
+      </w:r>
+    </w:p>
+    <w:p>
+      <w:pPr>
+        <w:pStyle w:val="Normal"/>
+        <w:jc w:val="left"/>
+        <w:rPr>
+          <w:rFonts w:ascii="Times New Roman" w:hAnsi="Times New Roman" w:eastAsia="Times New Roman" w:cs="Times New Roman"/>
+          <w:sz w:val="28"/>
+          <w:szCs w:val="28"/>
+        </w:rPr>
+      </w:pPr>
+      <w:r>
+        <w:rPr>
+          <w:rFonts w:eastAsia="Times New Roman" w:cs="Times New Roman" w:ascii="Times New Roman" w:hAnsi="Times New Roman"/>
+          <w:sz w:val="28"/>
+          <w:szCs w:val="28"/>
+        </w:rPr>
+        <w:t>6 dasasdfas awswq 123123 3425 1995-12-17T01:24:00.000Z</w:t>
+      </w:r>
+    </w:p>
+    <w:p>
+      <w:pPr>
+        <w:pStyle w:val="Normal"/>
+        <w:jc w:val="left"/>
+        <w:rPr>
+          <w:rFonts w:ascii="Times New Roman" w:hAnsi="Times New Roman" w:eastAsia="Times New Roman" w:cs="Times New Roman"/>
+          <w:sz w:val="28"/>
+          <w:szCs w:val="28"/>
+        </w:rPr>
+      </w:pPr>
+      <w:r>
+        <w:rPr>
+          <w:rFonts w:eastAsia="Times New Roman" w:cs="Times New Roman" w:ascii="Times New Roman" w:hAnsi="Times New Roman"/>
+          <w:sz w:val="28"/>
+          <w:szCs w:val="28"/>
+        </w:rPr>
+        <w:t>Enter command: get_tourbyid</w:t>
+      </w:r>
+    </w:p>
+    <w:p>
+      <w:pPr>
+        <w:pStyle w:val="Normal"/>
+        <w:jc w:val="left"/>
+        <w:rPr>
+          <w:rFonts w:ascii="Times New Roman" w:hAnsi="Times New Roman" w:eastAsia="Times New Roman" w:cs="Times New Roman"/>
+          <w:sz w:val="28"/>
+          <w:szCs w:val="28"/>
+        </w:rPr>
+      </w:pPr>
+      <w:r>
+        <w:rPr>
+          <w:rFonts w:eastAsia="Times New Roman" w:cs="Times New Roman" w:ascii="Times New Roman" w:hAnsi="Times New Roman"/>
+          <w:sz w:val="28"/>
+          <w:szCs w:val="28"/>
+        </w:rPr>
+        <w:t>Enter id: 7</w:t>
+      </w:r>
+    </w:p>
+    <w:p>
+      <w:pPr>
+        <w:pStyle w:val="Normal"/>
+        <w:jc w:val="left"/>
+        <w:rPr>
+          <w:rFonts w:ascii="Times New Roman" w:hAnsi="Times New Roman" w:eastAsia="Times New Roman" w:cs="Times New Roman"/>
+          <w:sz w:val="28"/>
+          <w:szCs w:val="28"/>
+        </w:rPr>
+      </w:pPr>
+      <w:r>
+        <w:rPr>
+          <w:rFonts w:eastAsia="Times New Roman" w:cs="Times New Roman" w:ascii="Times New Roman" w:hAnsi="Times New Roman"/>
+          <w:sz w:val="28"/>
+          <w:szCs w:val="28"/>
+        </w:rPr>
+        <w:t>incorrect index...</w:t>
+      </w:r>
+    </w:p>
+    <w:p>
+      <w:pPr>
+        <w:pStyle w:val="Normal"/>
+        <w:jc w:val="left"/>
+        <w:rPr>
+          <w:rFonts w:ascii="Times New Roman" w:hAnsi="Times New Roman" w:eastAsia="Times New Roman" w:cs="Times New Roman"/>
+          <w:sz w:val="28"/>
+          <w:szCs w:val="28"/>
+        </w:rPr>
+      </w:pPr>
+      <w:r>
+        <w:rPr>
+          <w:rFonts w:eastAsia="Times New Roman" w:cs="Times New Roman" w:ascii="Times New Roman" w:hAnsi="Times New Roman"/>
+          <w:sz w:val="28"/>
+          <w:szCs w:val="28"/>
+        </w:rPr>
+        <w:t>Enter command: post_tour</w:t>
+      </w:r>
+    </w:p>
+    <w:p>
+      <w:pPr>
+        <w:pStyle w:val="Normal"/>
+        <w:jc w:val="left"/>
+        <w:rPr>
+          <w:rFonts w:ascii="Times New Roman" w:hAnsi="Times New Roman" w:eastAsia="Times New Roman" w:cs="Times New Roman"/>
+          <w:sz w:val="28"/>
+          <w:szCs w:val="28"/>
+        </w:rPr>
+      </w:pPr>
+      <w:r>
+        <w:rPr>
+          <w:rFonts w:eastAsia="Times New Roman" w:cs="Times New Roman" w:ascii="Times New Roman" w:hAnsi="Times New Roman"/>
+          <w:sz w:val="28"/>
+          <w:szCs w:val="28"/>
+        </w:rPr>
+        <w:t>Enter tour name: name1</w:t>
+      </w:r>
+    </w:p>
+    <w:p>
+      <w:pPr>
+        <w:pStyle w:val="Normal"/>
+        <w:jc w:val="left"/>
+        <w:rPr>
+          <w:rFonts w:ascii="Times New Roman" w:hAnsi="Times New Roman" w:eastAsia="Times New Roman" w:cs="Times New Roman"/>
+          <w:sz w:val="28"/>
+          <w:szCs w:val="28"/>
+        </w:rPr>
+      </w:pPr>
+      <w:r>
+        <w:rPr>
+          <w:rFonts w:eastAsia="Times New Roman" w:cs="Times New Roman" w:ascii="Times New Roman" w:hAnsi="Times New Roman"/>
+          <w:sz w:val="28"/>
+          <w:szCs w:val="28"/>
+        </w:rPr>
+        <w:t>Enter tour country: country1</w:t>
+      </w:r>
+    </w:p>
+    <w:p>
+      <w:pPr>
+        <w:pStyle w:val="Normal"/>
+        <w:jc w:val="left"/>
+        <w:rPr>
+          <w:rFonts w:ascii="Times New Roman" w:hAnsi="Times New Roman" w:eastAsia="Times New Roman" w:cs="Times New Roman"/>
+          <w:sz w:val="28"/>
+          <w:szCs w:val="28"/>
+        </w:rPr>
+      </w:pPr>
+      <w:r>
+        <w:rPr>
+          <w:rFonts w:eastAsia="Times New Roman" w:cs="Times New Roman" w:ascii="Times New Roman" w:hAnsi="Times New Roman"/>
+          <w:sz w:val="28"/>
+          <w:szCs w:val="28"/>
+        </w:rPr>
+        <w:t>Enter tour price: a</w:t>
+      </w:r>
+    </w:p>
+    <w:p>
+      <w:pPr>
+        <w:pStyle w:val="Normal"/>
+        <w:jc w:val="left"/>
+        <w:rPr>
+          <w:rFonts w:ascii="Times New Roman" w:hAnsi="Times New Roman" w:eastAsia="Times New Roman" w:cs="Times New Roman"/>
+          <w:sz w:val="28"/>
+          <w:szCs w:val="28"/>
+        </w:rPr>
+      </w:pPr>
+      <w:r>
+        <w:rPr>
+          <w:rFonts w:eastAsia="Times New Roman" w:cs="Times New Roman" w:ascii="Times New Roman" w:hAnsi="Times New Roman"/>
+          <w:sz w:val="28"/>
+          <w:szCs w:val="28"/>
+        </w:rPr>
+        <w:t>incorrect price format</w:t>
+      </w:r>
+    </w:p>
+    <w:p>
+      <w:pPr>
+        <w:pStyle w:val="Normal"/>
+        <w:jc w:val="left"/>
+        <w:rPr>
+          <w:rFonts w:ascii="Times New Roman" w:hAnsi="Times New Roman" w:eastAsia="Times New Roman" w:cs="Times New Roman"/>
+          <w:sz w:val="28"/>
+          <w:szCs w:val="28"/>
+        </w:rPr>
+      </w:pPr>
+      <w:r>
+        <w:rPr>
+          <w:rFonts w:eastAsia="Times New Roman" w:cs="Times New Roman" w:ascii="Times New Roman" w:hAnsi="Times New Roman"/>
+          <w:sz w:val="28"/>
+          <w:szCs w:val="28"/>
+        </w:rPr>
+        <w:t>nothing changed...</w:t>
+      </w:r>
+    </w:p>
+    <w:p>
+      <w:pPr>
+        <w:pStyle w:val="Normal"/>
+        <w:jc w:val="left"/>
+        <w:rPr>
+          <w:rFonts w:ascii="Times New Roman" w:hAnsi="Times New Roman" w:eastAsia="Times New Roman" w:cs="Times New Roman"/>
+          <w:sz w:val="28"/>
+          <w:szCs w:val="28"/>
+        </w:rPr>
+      </w:pPr>
+      <w:r>
+        <w:rPr>
+          <w:rFonts w:eastAsia="Times New Roman" w:cs="Times New Roman" w:ascii="Times New Roman" w:hAnsi="Times New Roman"/>
+          <w:sz w:val="28"/>
+          <w:szCs w:val="28"/>
+        </w:rPr>
+        <w:t>Enter command: post_tour</w:t>
+      </w:r>
+    </w:p>
+    <w:p>
+      <w:pPr>
+        <w:pStyle w:val="Normal"/>
+        <w:jc w:val="left"/>
+        <w:rPr>
+          <w:rFonts w:ascii="Times New Roman" w:hAnsi="Times New Roman" w:eastAsia="Times New Roman" w:cs="Times New Roman"/>
+          <w:sz w:val="28"/>
+          <w:szCs w:val="28"/>
+        </w:rPr>
+      </w:pPr>
+      <w:r>
+        <w:rPr>
+          <w:rFonts w:eastAsia="Times New Roman" w:cs="Times New Roman" w:ascii="Times New Roman" w:hAnsi="Times New Roman"/>
+          <w:sz w:val="28"/>
+          <w:szCs w:val="28"/>
+        </w:rPr>
+        <w:t>Enter tour name: name1</w:t>
+      </w:r>
+    </w:p>
+    <w:p>
+      <w:pPr>
+        <w:pStyle w:val="Normal"/>
+        <w:jc w:val="left"/>
+        <w:rPr>
+          <w:rFonts w:ascii="Times New Roman" w:hAnsi="Times New Roman" w:eastAsia="Times New Roman" w:cs="Times New Roman"/>
+          <w:sz w:val="28"/>
+          <w:szCs w:val="28"/>
+        </w:rPr>
+      </w:pPr>
+      <w:r>
+        <w:rPr>
+          <w:rFonts w:eastAsia="Times New Roman" w:cs="Times New Roman" w:ascii="Times New Roman" w:hAnsi="Times New Roman"/>
+          <w:sz w:val="28"/>
+          <w:szCs w:val="28"/>
+        </w:rPr>
+        <w:t>Enter tour country: country1</w:t>
+      </w:r>
+    </w:p>
+    <w:p>
+      <w:pPr>
+        <w:pStyle w:val="Normal"/>
+        <w:jc w:val="left"/>
+        <w:rPr>
+          <w:rFonts w:ascii="Times New Roman" w:hAnsi="Times New Roman" w:eastAsia="Times New Roman" w:cs="Times New Roman"/>
+          <w:sz w:val="28"/>
+          <w:szCs w:val="28"/>
+        </w:rPr>
+      </w:pPr>
+      <w:r>
+        <w:rPr>
+          <w:rFonts w:eastAsia="Times New Roman" w:cs="Times New Roman" w:ascii="Times New Roman" w:hAnsi="Times New Roman"/>
+          <w:sz w:val="28"/>
+          <w:szCs w:val="28"/>
+        </w:rPr>
+        <w:t>Enter tour price: 12</w:t>
+      </w:r>
+    </w:p>
+    <w:p>
+      <w:pPr>
+        <w:pStyle w:val="Normal"/>
+        <w:jc w:val="left"/>
+        <w:rPr>
+          <w:rFonts w:ascii="Times New Roman" w:hAnsi="Times New Roman" w:eastAsia="Times New Roman" w:cs="Times New Roman"/>
+          <w:sz w:val="28"/>
+          <w:szCs w:val="28"/>
+        </w:rPr>
+      </w:pPr>
+      <w:r>
+        <w:rPr>
+          <w:rFonts w:eastAsia="Times New Roman" w:cs="Times New Roman" w:ascii="Times New Roman" w:hAnsi="Times New Roman"/>
+          <w:sz w:val="28"/>
+          <w:szCs w:val="28"/>
+        </w:rPr>
+        <w:t>Enter tour maxTouristsCount: 23</w:t>
+      </w:r>
+    </w:p>
+    <w:p>
+      <w:pPr>
+        <w:pStyle w:val="Normal"/>
+        <w:jc w:val="left"/>
+        <w:rPr>
+          <w:rFonts w:ascii="Times New Roman" w:hAnsi="Times New Roman" w:eastAsia="Times New Roman" w:cs="Times New Roman"/>
+          <w:sz w:val="28"/>
+          <w:szCs w:val="28"/>
+        </w:rPr>
+      </w:pPr>
+      <w:r>
+        <w:rPr>
+          <w:rFonts w:eastAsia="Times New Roman" w:cs="Times New Roman" w:ascii="Times New Roman" w:hAnsi="Times New Roman"/>
+          <w:sz w:val="28"/>
+          <w:szCs w:val="28"/>
+        </w:rPr>
+        <w:t>Enter tour startDate: 05 October 2011 14:48 UTC</w:t>
+      </w:r>
+    </w:p>
+    <w:p>
+      <w:pPr>
+        <w:pStyle w:val="Normal"/>
+        <w:jc w:val="left"/>
+        <w:rPr>
+          <w:rFonts w:ascii="Times New Roman" w:hAnsi="Times New Roman" w:eastAsia="Times New Roman" w:cs="Times New Roman"/>
+          <w:sz w:val="28"/>
+          <w:szCs w:val="28"/>
+        </w:rPr>
+      </w:pPr>
+      <w:r>
+        <w:rPr>
+          <w:rFonts w:eastAsia="Times New Roman" w:cs="Times New Roman" w:ascii="Times New Roman" w:hAnsi="Times New Roman"/>
+          <w:sz w:val="28"/>
+          <w:szCs w:val="28"/>
+        </w:rPr>
+        <w:t>the value is added</w:t>
+      </w:r>
+    </w:p>
+    <w:p>
+      <w:pPr>
+        <w:pStyle w:val="Normal"/>
+        <w:jc w:val="left"/>
+        <w:rPr>
+          <w:rFonts w:ascii="Times New Roman" w:hAnsi="Times New Roman" w:eastAsia="Times New Roman" w:cs="Times New Roman"/>
+          <w:sz w:val="28"/>
+          <w:szCs w:val="28"/>
+        </w:rPr>
+      </w:pPr>
+      <w:r>
+        <w:rPr>
+          <w:rFonts w:eastAsia="Times New Roman" w:cs="Times New Roman" w:ascii="Times New Roman" w:hAnsi="Times New Roman"/>
+          <w:sz w:val="28"/>
+          <w:szCs w:val="28"/>
+        </w:rPr>
+        <w:t>Enter command: post_tour</w:t>
+      </w:r>
+    </w:p>
+    <w:p>
+      <w:pPr>
+        <w:pStyle w:val="Normal"/>
+        <w:jc w:val="left"/>
+        <w:rPr>
+          <w:rFonts w:ascii="Times New Roman" w:hAnsi="Times New Roman" w:eastAsia="Times New Roman" w:cs="Times New Roman"/>
+          <w:sz w:val="28"/>
+          <w:szCs w:val="28"/>
+        </w:rPr>
+      </w:pPr>
+      <w:r>
+        <w:rPr>
+          <w:rFonts w:eastAsia="Times New Roman" w:cs="Times New Roman" w:ascii="Times New Roman" w:hAnsi="Times New Roman"/>
+          <w:sz w:val="28"/>
+          <w:szCs w:val="28"/>
+        </w:rPr>
+        <w:t>Enter tour name: name2</w:t>
+      </w:r>
+    </w:p>
+    <w:p>
+      <w:pPr>
+        <w:pStyle w:val="Normal"/>
+        <w:jc w:val="left"/>
+        <w:rPr>
+          <w:rFonts w:ascii="Times New Roman" w:hAnsi="Times New Roman" w:eastAsia="Times New Roman" w:cs="Times New Roman"/>
+          <w:sz w:val="28"/>
+          <w:szCs w:val="28"/>
+        </w:rPr>
+      </w:pPr>
+      <w:r>
+        <w:rPr>
+          <w:rFonts w:eastAsia="Times New Roman" w:cs="Times New Roman" w:ascii="Times New Roman" w:hAnsi="Times New Roman"/>
+          <w:sz w:val="28"/>
+          <w:szCs w:val="28"/>
+        </w:rPr>
+        <w:t>Enter tour country: country2</w:t>
+      </w:r>
+    </w:p>
+    <w:p>
+      <w:pPr>
+        <w:pStyle w:val="Normal"/>
+        <w:jc w:val="left"/>
+        <w:rPr>
+          <w:rFonts w:ascii="Times New Roman" w:hAnsi="Times New Roman" w:eastAsia="Times New Roman" w:cs="Times New Roman"/>
+          <w:sz w:val="28"/>
+          <w:szCs w:val="28"/>
+        </w:rPr>
+      </w:pPr>
+      <w:r>
+        <w:rPr>
+          <w:rFonts w:eastAsia="Times New Roman" w:cs="Times New Roman" w:ascii="Times New Roman" w:hAnsi="Times New Roman"/>
+          <w:sz w:val="28"/>
+          <w:szCs w:val="28"/>
+        </w:rPr>
+        <w:t>Enter tour price: 12</w:t>
+      </w:r>
+    </w:p>
+    <w:p>
+      <w:pPr>
+        <w:pStyle w:val="Normal"/>
+        <w:jc w:val="left"/>
+        <w:rPr>
+          <w:rFonts w:ascii="Times New Roman" w:hAnsi="Times New Roman" w:eastAsia="Times New Roman" w:cs="Times New Roman"/>
+          <w:sz w:val="28"/>
+          <w:szCs w:val="28"/>
+        </w:rPr>
+      </w:pPr>
+      <w:r>
+        <w:rPr>
+          <w:rFonts w:eastAsia="Times New Roman" w:cs="Times New Roman" w:ascii="Times New Roman" w:hAnsi="Times New Roman"/>
+          <w:sz w:val="28"/>
+          <w:szCs w:val="28"/>
+        </w:rPr>
+        <w:t>Enter tour maxTouristsCount: 12</w:t>
+      </w:r>
+    </w:p>
+    <w:p>
+      <w:pPr>
+        <w:pStyle w:val="Normal"/>
+        <w:jc w:val="left"/>
+        <w:rPr>
+          <w:rFonts w:ascii="Times New Roman" w:hAnsi="Times New Roman" w:eastAsia="Times New Roman" w:cs="Times New Roman"/>
+          <w:sz w:val="28"/>
+          <w:szCs w:val="28"/>
+        </w:rPr>
+      </w:pPr>
+      <w:r>
+        <w:rPr>
+          <w:rFonts w:eastAsia="Times New Roman" w:cs="Times New Roman" w:ascii="Times New Roman" w:hAnsi="Times New Roman"/>
+          <w:sz w:val="28"/>
+          <w:szCs w:val="28"/>
+        </w:rPr>
+        <w:t>Enter tour startDate: sdfsdf</w:t>
+      </w:r>
+    </w:p>
+    <w:p>
+      <w:pPr>
+        <w:pStyle w:val="Normal"/>
+        <w:jc w:val="left"/>
+        <w:rPr>
+          <w:rFonts w:ascii="Times New Roman" w:hAnsi="Times New Roman" w:eastAsia="Times New Roman" w:cs="Times New Roman"/>
+          <w:sz w:val="28"/>
+          <w:szCs w:val="28"/>
+        </w:rPr>
+      </w:pPr>
+      <w:r>
+        <w:rPr>
+          <w:rFonts w:eastAsia="Times New Roman" w:cs="Times New Roman" w:ascii="Times New Roman" w:hAnsi="Times New Roman"/>
+          <w:sz w:val="28"/>
+          <w:szCs w:val="28"/>
+        </w:rPr>
+        <w:t>incorrect startDate format</w:t>
+      </w:r>
+    </w:p>
+    <w:p>
+      <w:pPr>
+        <w:pStyle w:val="Normal"/>
+        <w:jc w:val="left"/>
+        <w:rPr>
+          <w:rFonts w:ascii="Times New Roman" w:hAnsi="Times New Roman" w:eastAsia="Times New Roman" w:cs="Times New Roman"/>
+          <w:sz w:val="28"/>
+          <w:szCs w:val="28"/>
+        </w:rPr>
+      </w:pPr>
+      <w:r>
+        <w:rPr>
+          <w:rFonts w:eastAsia="Times New Roman" w:cs="Times New Roman" w:ascii="Times New Roman" w:hAnsi="Times New Roman"/>
+          <w:sz w:val="28"/>
+          <w:szCs w:val="28"/>
+        </w:rPr>
+        <w:t>nothing changed...</w:t>
+      </w:r>
+    </w:p>
+    <w:p>
+      <w:pPr>
+        <w:pStyle w:val="Normal"/>
+        <w:jc w:val="left"/>
+        <w:rPr>
+          <w:rFonts w:ascii="Times New Roman" w:hAnsi="Times New Roman" w:eastAsia="Times New Roman" w:cs="Times New Roman"/>
+          <w:sz w:val="28"/>
+          <w:szCs w:val="28"/>
+        </w:rPr>
+      </w:pPr>
+      <w:r>
+        <w:rPr>
+          <w:rFonts w:eastAsia="Times New Roman" w:cs="Times New Roman" w:ascii="Times New Roman" w:hAnsi="Times New Roman"/>
+          <w:sz w:val="28"/>
+          <w:szCs w:val="28"/>
+        </w:rPr>
+        <w:t>Enter command: get_tourbyid</w:t>
+      </w:r>
+    </w:p>
+    <w:p>
+      <w:pPr>
+        <w:pStyle w:val="Normal"/>
+        <w:jc w:val="left"/>
+        <w:rPr>
+          <w:rFonts w:ascii="Times New Roman" w:hAnsi="Times New Roman" w:eastAsia="Times New Roman" w:cs="Times New Roman"/>
+          <w:sz w:val="28"/>
+          <w:szCs w:val="28"/>
+        </w:rPr>
+      </w:pPr>
+      <w:r>
+        <w:rPr>
+          <w:rFonts w:eastAsia="Times New Roman" w:cs="Times New Roman" w:ascii="Times New Roman" w:hAnsi="Times New Roman"/>
+          <w:sz w:val="28"/>
+          <w:szCs w:val="28"/>
+        </w:rPr>
+        <w:t>Enter id: 7</w:t>
+      </w:r>
+    </w:p>
+    <w:p>
+      <w:pPr>
+        <w:pStyle w:val="Normal"/>
+        <w:jc w:val="left"/>
+        <w:rPr>
+          <w:rFonts w:ascii="Times New Roman" w:hAnsi="Times New Roman" w:eastAsia="Times New Roman" w:cs="Times New Roman"/>
+          <w:sz w:val="28"/>
+          <w:szCs w:val="28"/>
+        </w:rPr>
+      </w:pPr>
+      <w:r>
+        <w:rPr>
+          <w:rFonts w:eastAsia="Times New Roman" w:cs="Times New Roman" w:ascii="Times New Roman" w:hAnsi="Times New Roman"/>
+          <w:sz w:val="28"/>
+          <w:szCs w:val="28"/>
+        </w:rPr>
+        <w:t>7 name1 country1 12 23 2011-10-05T14:48:00.000Z</w:t>
+      </w:r>
+    </w:p>
+    <w:p>
+      <w:pPr>
+        <w:pStyle w:val="Normal"/>
+        <w:jc w:val="left"/>
+        <w:rPr>
+          <w:rFonts w:ascii="Times New Roman" w:hAnsi="Times New Roman" w:eastAsia="Times New Roman" w:cs="Times New Roman"/>
+          <w:sz w:val="28"/>
+          <w:szCs w:val="28"/>
+        </w:rPr>
+      </w:pPr>
+      <w:r>
+        <w:rPr>
+          <w:rFonts w:eastAsia="Times New Roman" w:cs="Times New Roman" w:ascii="Times New Roman" w:hAnsi="Times New Roman"/>
+          <w:sz w:val="28"/>
+          <w:szCs w:val="28"/>
+        </w:rPr>
+        <w:t>Enter command: update_tour</w:t>
+      </w:r>
+    </w:p>
+    <w:p>
+      <w:pPr>
+        <w:pStyle w:val="Normal"/>
+        <w:jc w:val="left"/>
+        <w:rPr>
+          <w:rFonts w:ascii="Times New Roman" w:hAnsi="Times New Roman" w:eastAsia="Times New Roman" w:cs="Times New Roman"/>
+          <w:sz w:val="28"/>
+          <w:szCs w:val="28"/>
+        </w:rPr>
+      </w:pPr>
+      <w:r>
+        <w:rPr>
+          <w:rFonts w:eastAsia="Times New Roman" w:cs="Times New Roman" w:ascii="Times New Roman" w:hAnsi="Times New Roman"/>
+          <w:sz w:val="28"/>
+          <w:szCs w:val="28"/>
+        </w:rPr>
+        <w:t>Enter id: 8</w:t>
+      </w:r>
+    </w:p>
+    <w:p>
+      <w:pPr>
+        <w:pStyle w:val="Normal"/>
+        <w:jc w:val="left"/>
+        <w:rPr>
+          <w:rFonts w:ascii="Times New Roman" w:hAnsi="Times New Roman" w:eastAsia="Times New Roman" w:cs="Times New Roman"/>
+          <w:sz w:val="28"/>
+          <w:szCs w:val="28"/>
+        </w:rPr>
+      </w:pPr>
+      <w:r>
+        <w:rPr>
+          <w:rFonts w:eastAsia="Times New Roman" w:cs="Times New Roman" w:ascii="Times New Roman" w:hAnsi="Times New Roman"/>
+          <w:sz w:val="28"/>
+          <w:szCs w:val="28"/>
+        </w:rPr>
+        <w:t>incorrect index...</w:t>
+      </w:r>
+    </w:p>
+    <w:p>
+      <w:pPr>
+        <w:pStyle w:val="Normal"/>
+        <w:jc w:val="left"/>
+        <w:rPr>
+          <w:rFonts w:ascii="Times New Roman" w:hAnsi="Times New Roman" w:eastAsia="Times New Roman" w:cs="Times New Roman"/>
+          <w:sz w:val="28"/>
+          <w:szCs w:val="28"/>
+        </w:rPr>
+      </w:pPr>
+      <w:r>
+        <w:rPr>
+          <w:rFonts w:eastAsia="Times New Roman" w:cs="Times New Roman" w:ascii="Times New Roman" w:hAnsi="Times New Roman"/>
+          <w:sz w:val="28"/>
+          <w:szCs w:val="28"/>
+        </w:rPr>
+        <w:t>Enter command: update_tour</w:t>
+      </w:r>
+    </w:p>
+    <w:p>
+      <w:pPr>
+        <w:pStyle w:val="Normal"/>
+        <w:jc w:val="left"/>
+        <w:rPr>
+          <w:rFonts w:ascii="Times New Roman" w:hAnsi="Times New Roman" w:eastAsia="Times New Roman" w:cs="Times New Roman"/>
+          <w:sz w:val="28"/>
+          <w:szCs w:val="28"/>
+        </w:rPr>
+      </w:pPr>
+      <w:r>
+        <w:rPr>
+          <w:rFonts w:eastAsia="Times New Roman" w:cs="Times New Roman" w:ascii="Times New Roman" w:hAnsi="Times New Roman"/>
+          <w:sz w:val="28"/>
+          <w:szCs w:val="28"/>
+        </w:rPr>
+        <w:t>Enter id: 7</w:t>
+      </w:r>
+    </w:p>
+    <w:p>
+      <w:pPr>
+        <w:pStyle w:val="Normal"/>
+        <w:jc w:val="left"/>
+        <w:rPr>
+          <w:rFonts w:ascii="Times New Roman" w:hAnsi="Times New Roman" w:eastAsia="Times New Roman" w:cs="Times New Roman"/>
+          <w:sz w:val="28"/>
+          <w:szCs w:val="28"/>
+        </w:rPr>
+      </w:pPr>
+      <w:r>
+        <w:rPr>
+          <w:rFonts w:eastAsia="Times New Roman" w:cs="Times New Roman" w:ascii="Times New Roman" w:hAnsi="Times New Roman"/>
+          <w:sz w:val="28"/>
+          <w:szCs w:val="28"/>
+        </w:rPr>
+        <w:t>Tour:  7 name1 country1 12 23 2011-10-05T14:48:00.000Z</w:t>
+      </w:r>
+    </w:p>
+    <w:p>
+      <w:pPr>
+        <w:pStyle w:val="Normal"/>
+        <w:jc w:val="left"/>
+        <w:rPr>
+          <w:rFonts w:ascii="Times New Roman" w:hAnsi="Times New Roman" w:eastAsia="Times New Roman" w:cs="Times New Roman"/>
+          <w:sz w:val="28"/>
+          <w:szCs w:val="28"/>
+        </w:rPr>
+      </w:pPr>
+      <w:r>
+        <w:rPr>
+          <w:rFonts w:eastAsia="Times New Roman" w:cs="Times New Roman" w:ascii="Times New Roman" w:hAnsi="Times New Roman"/>
+          <w:sz w:val="28"/>
+          <w:szCs w:val="28"/>
+        </w:rPr>
+        <w:t>Enter tour name: name_1</w:t>
+      </w:r>
+    </w:p>
+    <w:p>
+      <w:pPr>
+        <w:pStyle w:val="Normal"/>
+        <w:jc w:val="left"/>
+        <w:rPr>
+          <w:rFonts w:ascii="Times New Roman" w:hAnsi="Times New Roman" w:eastAsia="Times New Roman" w:cs="Times New Roman"/>
+          <w:sz w:val="28"/>
+          <w:szCs w:val="28"/>
+        </w:rPr>
+      </w:pPr>
+      <w:r>
+        <w:rPr>
+          <w:rFonts w:eastAsia="Times New Roman" w:cs="Times New Roman" w:ascii="Times New Roman" w:hAnsi="Times New Roman"/>
+          <w:sz w:val="28"/>
+          <w:szCs w:val="28"/>
+        </w:rPr>
+        <w:t>Enter tour country: country_1</w:t>
+      </w:r>
+    </w:p>
+    <w:p>
+      <w:pPr>
+        <w:pStyle w:val="Normal"/>
+        <w:jc w:val="left"/>
+        <w:rPr>
+          <w:rFonts w:ascii="Times New Roman" w:hAnsi="Times New Roman" w:eastAsia="Times New Roman" w:cs="Times New Roman"/>
+          <w:sz w:val="28"/>
+          <w:szCs w:val="28"/>
+        </w:rPr>
+      </w:pPr>
+      <w:r>
+        <w:rPr>
+          <w:rFonts w:eastAsia="Times New Roman" w:cs="Times New Roman" w:ascii="Times New Roman" w:hAnsi="Times New Roman"/>
+          <w:sz w:val="28"/>
+          <w:szCs w:val="28"/>
+        </w:rPr>
+        <w:t>Enter tour price: 33</w:t>
+      </w:r>
+    </w:p>
+    <w:p>
+      <w:pPr>
+        <w:pStyle w:val="Normal"/>
+        <w:jc w:val="left"/>
+        <w:rPr>
+          <w:rFonts w:ascii="Times New Roman" w:hAnsi="Times New Roman" w:eastAsia="Times New Roman" w:cs="Times New Roman"/>
+          <w:sz w:val="28"/>
+          <w:szCs w:val="28"/>
+        </w:rPr>
+      </w:pPr>
+      <w:r>
+        <w:rPr>
+          <w:rFonts w:eastAsia="Times New Roman" w:cs="Times New Roman" w:ascii="Times New Roman" w:hAnsi="Times New Roman"/>
+          <w:sz w:val="28"/>
+          <w:szCs w:val="28"/>
+        </w:rPr>
+        <w:t>Enter tour maxTouristsCount: 44</w:t>
+      </w:r>
+    </w:p>
+    <w:p>
+      <w:pPr>
+        <w:pStyle w:val="Normal"/>
+        <w:jc w:val="left"/>
+        <w:rPr>
+          <w:rFonts w:ascii="Times New Roman" w:hAnsi="Times New Roman" w:eastAsia="Times New Roman" w:cs="Times New Roman"/>
+          <w:sz w:val="28"/>
+          <w:szCs w:val="28"/>
+        </w:rPr>
+      </w:pPr>
+      <w:r>
+        <w:rPr>
+          <w:rFonts w:eastAsia="Times New Roman" w:cs="Times New Roman" w:ascii="Times New Roman" w:hAnsi="Times New Roman"/>
+          <w:sz w:val="28"/>
+          <w:szCs w:val="28"/>
+        </w:rPr>
+        <w:t>Enter tour startDate: 05 October 2011 14:48 UTC</w:t>
+      </w:r>
+    </w:p>
+    <w:p>
+      <w:pPr>
+        <w:pStyle w:val="Normal"/>
+        <w:jc w:val="left"/>
+        <w:rPr>
+          <w:rFonts w:ascii="Times New Roman" w:hAnsi="Times New Roman" w:eastAsia="Times New Roman" w:cs="Times New Roman"/>
+          <w:sz w:val="28"/>
+          <w:szCs w:val="28"/>
+        </w:rPr>
+      </w:pPr>
+      <w:r>
+        <w:rPr>
+          <w:rFonts w:eastAsia="Times New Roman" w:cs="Times New Roman" w:ascii="Times New Roman" w:hAnsi="Times New Roman"/>
+          <w:sz w:val="28"/>
+          <w:szCs w:val="28"/>
+        </w:rPr>
+        <w:t>the value is changed</w:t>
+      </w:r>
+    </w:p>
+    <w:p>
+      <w:pPr>
+        <w:pStyle w:val="Normal"/>
+        <w:jc w:val="left"/>
+        <w:rPr>
+          <w:rFonts w:ascii="Times New Roman" w:hAnsi="Times New Roman" w:eastAsia="Times New Roman" w:cs="Times New Roman"/>
+          <w:sz w:val="28"/>
+          <w:szCs w:val="28"/>
+        </w:rPr>
+      </w:pPr>
+      <w:r>
+        <w:rPr>
+          <w:rFonts w:eastAsia="Times New Roman" w:cs="Times New Roman" w:ascii="Times New Roman" w:hAnsi="Times New Roman"/>
+          <w:sz w:val="28"/>
+          <w:szCs w:val="28"/>
+        </w:rPr>
+        <w:t>Enter command: get_tourbyid</w:t>
+      </w:r>
+    </w:p>
+    <w:p>
+      <w:pPr>
+        <w:pStyle w:val="Normal"/>
+        <w:jc w:val="left"/>
+        <w:rPr>
+          <w:rFonts w:ascii="Times New Roman" w:hAnsi="Times New Roman" w:eastAsia="Times New Roman" w:cs="Times New Roman"/>
+          <w:sz w:val="28"/>
+          <w:szCs w:val="28"/>
+        </w:rPr>
+      </w:pPr>
+      <w:r>
+        <w:rPr>
+          <w:rFonts w:eastAsia="Times New Roman" w:cs="Times New Roman" w:ascii="Times New Roman" w:hAnsi="Times New Roman"/>
+          <w:sz w:val="28"/>
+          <w:szCs w:val="28"/>
+        </w:rPr>
+        <w:t>Enter id: 7</w:t>
+      </w:r>
+    </w:p>
+    <w:p>
+      <w:pPr>
+        <w:pStyle w:val="Normal"/>
+        <w:jc w:val="left"/>
+        <w:rPr>
+          <w:rFonts w:ascii="Times New Roman" w:hAnsi="Times New Roman" w:eastAsia="Times New Roman" w:cs="Times New Roman"/>
+          <w:sz w:val="28"/>
+          <w:szCs w:val="28"/>
+        </w:rPr>
+      </w:pPr>
+      <w:r>
+        <w:rPr>
+          <w:rFonts w:eastAsia="Times New Roman" w:cs="Times New Roman" w:ascii="Times New Roman" w:hAnsi="Times New Roman"/>
+          <w:sz w:val="28"/>
+          <w:szCs w:val="28"/>
+        </w:rPr>
+        <w:t>7 name_1 country_1 33 44 2011-10-05T14:48:00.000Z</w:t>
+      </w:r>
+    </w:p>
+    <w:p>
+      <w:pPr>
+        <w:pStyle w:val="Normal"/>
+        <w:jc w:val="left"/>
+        <w:rPr>
+          <w:rFonts w:ascii="Times New Roman" w:hAnsi="Times New Roman" w:eastAsia="Times New Roman" w:cs="Times New Roman"/>
+          <w:sz w:val="28"/>
+          <w:szCs w:val="28"/>
+        </w:rPr>
+      </w:pPr>
+      <w:r>
+        <w:rPr>
+          <w:rFonts w:eastAsia="Times New Roman" w:cs="Times New Roman" w:ascii="Times New Roman" w:hAnsi="Times New Roman"/>
+          <w:sz w:val="28"/>
+          <w:szCs w:val="28"/>
+        </w:rPr>
+        <w:t>Enter command: delete_tour</w:t>
+      </w:r>
+    </w:p>
+    <w:p>
+      <w:pPr>
+        <w:pStyle w:val="Normal"/>
+        <w:jc w:val="left"/>
+        <w:rPr>
+          <w:rFonts w:ascii="Times New Roman" w:hAnsi="Times New Roman" w:eastAsia="Times New Roman" w:cs="Times New Roman"/>
+          <w:sz w:val="28"/>
+          <w:szCs w:val="28"/>
+        </w:rPr>
+      </w:pPr>
+      <w:r>
+        <w:rPr>
+          <w:rFonts w:eastAsia="Times New Roman" w:cs="Times New Roman" w:ascii="Times New Roman" w:hAnsi="Times New Roman"/>
+          <w:sz w:val="28"/>
+          <w:szCs w:val="28"/>
+        </w:rPr>
+        <w:t>Enter id: 12</w:t>
+      </w:r>
+    </w:p>
+    <w:p>
+      <w:pPr>
+        <w:pStyle w:val="Normal"/>
+        <w:jc w:val="left"/>
+        <w:rPr>
+          <w:rFonts w:ascii="Times New Roman" w:hAnsi="Times New Roman" w:eastAsia="Times New Roman" w:cs="Times New Roman"/>
+          <w:sz w:val="28"/>
+          <w:szCs w:val="28"/>
+        </w:rPr>
+      </w:pPr>
+      <w:r>
+        <w:rPr>
+          <w:rFonts w:eastAsia="Times New Roman" w:cs="Times New Roman" w:ascii="Times New Roman" w:hAnsi="Times New Roman"/>
+          <w:sz w:val="28"/>
+          <w:szCs w:val="28"/>
+        </w:rPr>
+        <w:t>Nothing changed...</w:t>
+      </w:r>
+    </w:p>
+    <w:p>
+      <w:pPr>
+        <w:pStyle w:val="Normal"/>
+        <w:jc w:val="left"/>
+        <w:rPr>
+          <w:rFonts w:ascii="Times New Roman" w:hAnsi="Times New Roman" w:eastAsia="Times New Roman" w:cs="Times New Roman"/>
+          <w:sz w:val="28"/>
+          <w:szCs w:val="28"/>
+        </w:rPr>
+      </w:pPr>
+      <w:r>
+        <w:rPr>
+          <w:rFonts w:eastAsia="Times New Roman" w:cs="Times New Roman" w:ascii="Times New Roman" w:hAnsi="Times New Roman"/>
+          <w:sz w:val="28"/>
+          <w:szCs w:val="28"/>
+        </w:rPr>
+        <w:t>Enter command: delete_tour</w:t>
+      </w:r>
+    </w:p>
+    <w:p>
+      <w:pPr>
+        <w:pStyle w:val="Normal"/>
+        <w:jc w:val="left"/>
+        <w:rPr>
+          <w:rFonts w:ascii="Times New Roman" w:hAnsi="Times New Roman" w:eastAsia="Times New Roman" w:cs="Times New Roman"/>
+          <w:sz w:val="28"/>
+          <w:szCs w:val="28"/>
+        </w:rPr>
+      </w:pPr>
+      <w:r>
+        <w:rPr>
+          <w:rFonts w:eastAsia="Times New Roman" w:cs="Times New Roman" w:ascii="Times New Roman" w:hAnsi="Times New Roman"/>
+          <w:sz w:val="28"/>
+          <w:szCs w:val="28"/>
+        </w:rPr>
+        <w:t>Enter id: 7</w:t>
+      </w:r>
+    </w:p>
+    <w:p>
+      <w:pPr>
+        <w:pStyle w:val="Normal"/>
+        <w:jc w:val="left"/>
+        <w:rPr>
+          <w:rFonts w:ascii="Times New Roman" w:hAnsi="Times New Roman" w:eastAsia="Times New Roman" w:cs="Times New Roman"/>
+          <w:sz w:val="28"/>
+          <w:szCs w:val="28"/>
+        </w:rPr>
+      </w:pPr>
+      <w:r>
+        <w:rPr>
+          <w:rFonts w:eastAsia="Times New Roman" w:cs="Times New Roman" w:ascii="Times New Roman" w:hAnsi="Times New Roman"/>
+          <w:sz w:val="28"/>
+          <w:szCs w:val="28"/>
+        </w:rPr>
+        <w:t>Deleted</w:t>
+      </w:r>
+    </w:p>
+    <w:p>
+      <w:pPr>
+        <w:pStyle w:val="Normal"/>
+        <w:jc w:val="left"/>
+        <w:rPr>
+          <w:rFonts w:ascii="Times New Roman" w:hAnsi="Times New Roman" w:eastAsia="Times New Roman" w:cs="Times New Roman"/>
+          <w:sz w:val="28"/>
+          <w:szCs w:val="28"/>
+        </w:rPr>
+      </w:pPr>
+      <w:r>
+        <w:rPr>
+          <w:rFonts w:eastAsia="Times New Roman" w:cs="Times New Roman" w:ascii="Times New Roman" w:hAnsi="Times New Roman"/>
+          <w:sz w:val="28"/>
+          <w:szCs w:val="28"/>
+        </w:rPr>
+        <w:t>Enter command: get_tours</w:t>
+      </w:r>
+    </w:p>
+    <w:p>
+      <w:pPr>
+        <w:pStyle w:val="Normal"/>
+        <w:jc w:val="left"/>
+        <w:rPr>
+          <w:rFonts w:ascii="Times New Roman" w:hAnsi="Times New Roman" w:eastAsia="Times New Roman" w:cs="Times New Roman"/>
+          <w:sz w:val="28"/>
+          <w:szCs w:val="28"/>
+        </w:rPr>
+      </w:pPr>
+      <w:r>
+        <w:rPr>
+          <w:rFonts w:eastAsia="Times New Roman" w:cs="Times New Roman" w:ascii="Times New Roman" w:hAnsi="Times New Roman"/>
+          <w:sz w:val="28"/>
+          <w:szCs w:val="28"/>
+        </w:rPr>
+        <w:t>6 dasasdfas awswq</w:t>
+      </w:r>
+    </w:p>
+    <w:p>
+      <w:pPr>
+        <w:pStyle w:val="Normal"/>
+        <w:jc w:val="left"/>
+        <w:rPr>
+          <w:rFonts w:ascii="Times New Roman" w:hAnsi="Times New Roman" w:eastAsia="Times New Roman" w:cs="Times New Roman"/>
+          <w:sz w:val="28"/>
+          <w:szCs w:val="28"/>
+        </w:rPr>
+      </w:pPr>
+      <w:r>
+        <w:rPr>
+          <w:rFonts w:eastAsia="Times New Roman" w:cs="Times New Roman" w:ascii="Times New Roman" w:hAnsi="Times New Roman"/>
+          <w:sz w:val="28"/>
+          <w:szCs w:val="28"/>
+        </w:rPr>
+        <w:t>Enter command:</w:t>
+      </w:r>
+    </w:p>
+    <w:p>
+      <w:pPr>
+        <w:pStyle w:val="Normal"/>
         <w:jc w:val="center"/>
         <w:rPr>
           <w:rFonts w:ascii="Times New Roman" w:hAnsi="Times New Roman" w:eastAsia="Times New Roman" w:cs="Times New Roman"/>
-          <w:sz w:val="28"/>
-          <w:szCs w:val="28"/>
-        </w:rPr>
-      </w:pPr>
-      <w:r>
-        <w:rPr>
+          <w:b/>
           <w:b/>
           <w:bCs/>
-          <w:lang w:val="uk-UA"/>
-        </w:rPr>
-      </w:r>
-    </w:p>
-    <w:p>
-      <w:pPr>
-        <w:pStyle w:val="Normal"/>
-        <w:jc w:val="center"/>
-        <w:rPr>
-          <w:rFonts w:ascii="Times New Roman" w:hAnsi="Times New Roman" w:eastAsia="Times New Roman" w:cs="Times New Roman"/>
-          <w:b w:val="false"/>
-          <w:b w:val="false"/>
-          <w:bCs w:val="false"/>
           <w:sz w:val="28"/>
           <w:szCs w:val="28"/>
         </w:rPr>
@@ -18257,11 +19367,7 @@
         <w:widowControl/>
         <w:ind w:left="0" w:right="0" w:hanging="0"/>
         <w:jc w:val="left"/>
-        <w:rPr>
-          <w:rFonts w:ascii="Times New Roman" w:hAnsi="Times New Roman"/>
-          <w:sz w:val="28"/>
-          <w:szCs w:val="28"/>
-        </w:rPr>
+        <w:rPr/>
       </w:pPr>
       <w:r>
         <w:rPr>
@@ -18776,14 +19882,103 @@
   <w:abstractNum w:abstractNumId="1">
     <w:lvl w:ilvl="0">
       <w:start w:val="1"/>
+      <w:numFmt w:val="none"/>
+      <w:suff w:val="nothing"/>
+      <w:lvlText w:val=""/>
+      <w:lvlJc w:val="left"/>
+      <w:pPr>
+        <w:ind w:left="0" w:hanging="0"/>
+      </w:pPr>
+    </w:lvl>
+    <w:lvl w:ilvl="1">
+      <w:start w:val="1"/>
+      <w:numFmt w:val="none"/>
+      <w:suff w:val="nothing"/>
+      <w:lvlText w:val=""/>
+      <w:lvlJc w:val="left"/>
+      <w:pPr>
+        <w:ind w:left="0" w:hanging="0"/>
+      </w:pPr>
+    </w:lvl>
+    <w:lvl w:ilvl="2">
+      <w:start w:val="1"/>
+      <w:numFmt w:val="none"/>
+      <w:suff w:val="nothing"/>
+      <w:lvlText w:val=""/>
+      <w:lvlJc w:val="left"/>
+      <w:pPr>
+        <w:ind w:left="0" w:hanging="0"/>
+      </w:pPr>
+    </w:lvl>
+    <w:lvl w:ilvl="3">
+      <w:start w:val="1"/>
+      <w:numFmt w:val="none"/>
+      <w:suff w:val="nothing"/>
+      <w:lvlText w:val=""/>
+      <w:lvlJc w:val="left"/>
+      <w:pPr>
+        <w:ind w:left="0" w:hanging="0"/>
+      </w:pPr>
+    </w:lvl>
+    <w:lvl w:ilvl="4">
+      <w:start w:val="1"/>
+      <w:numFmt w:val="none"/>
+      <w:suff w:val="nothing"/>
+      <w:lvlText w:val=""/>
+      <w:lvlJc w:val="left"/>
+      <w:pPr>
+        <w:ind w:left="0" w:hanging="0"/>
+      </w:pPr>
+    </w:lvl>
+    <w:lvl w:ilvl="5">
+      <w:start w:val="1"/>
+      <w:numFmt w:val="none"/>
+      <w:suff w:val="nothing"/>
+      <w:lvlText w:val=""/>
+      <w:lvlJc w:val="left"/>
+      <w:pPr>
+        <w:ind w:left="0" w:hanging="0"/>
+      </w:pPr>
+    </w:lvl>
+    <w:lvl w:ilvl="6">
+      <w:start w:val="1"/>
+      <w:numFmt w:val="none"/>
+      <w:suff w:val="nothing"/>
+      <w:lvlText w:val=""/>
+      <w:lvlJc w:val="left"/>
+      <w:pPr>
+        <w:ind w:left="0" w:hanging="0"/>
+      </w:pPr>
+    </w:lvl>
+    <w:lvl w:ilvl="7">
+      <w:start w:val="1"/>
+      <w:numFmt w:val="none"/>
+      <w:suff w:val="nothing"/>
+      <w:lvlText w:val=""/>
+      <w:lvlJc w:val="left"/>
+      <w:pPr>
+        <w:ind w:left="0" w:hanging="0"/>
+      </w:pPr>
+    </w:lvl>
+    <w:lvl w:ilvl="8">
+      <w:start w:val="1"/>
+      <w:numFmt w:val="none"/>
+      <w:suff w:val="nothing"/>
+      <w:lvlText w:val=""/>
+      <w:lvlJc w:val="left"/>
+      <w:pPr>
+        <w:ind w:left="0" w:hanging="0"/>
+      </w:pPr>
+    </w:lvl>
+  </w:abstractNum>
+  <w:abstractNum w:abstractNumId="2">
+    <w:lvl w:ilvl="0">
+      <w:start w:val="1"/>
       <w:numFmt w:val="bullet"/>
       <w:suff w:val="nothing"/>
       <w:lvlText w:val=""/>
       <w:lvlJc w:val="left"/>
       <w:pPr>
-        <w:tabs>
-          <w:tab w:val="num" w:pos="707"/>
-        </w:tabs>
         <w:ind w:left="707" w:hanging="0"/>
       </w:pPr>
       <w:rPr>
@@ -18920,7 +20115,7 @@
       </w:rPr>
     </w:lvl>
   </w:abstractNum>
-  <w:abstractNum w:abstractNumId="2">
+  <w:abstractNum w:abstractNumId="3">
     <w:lvl w:ilvl="0">
       <w:start w:val="1"/>
       <w:numFmt w:val="bullet"/>
@@ -18928,9 +20123,6 @@
       <w:lvlText w:val=""/>
       <w:lvlJc w:val="left"/>
       <w:pPr>
-        <w:tabs>
-          <w:tab w:val="num" w:pos="707"/>
-        </w:tabs>
         <w:ind w:left="707" w:hanging="0"/>
       </w:pPr>
       <w:rPr>
@@ -19067,7 +20259,7 @@
       </w:rPr>
     </w:lvl>
   </w:abstractNum>
-  <w:abstractNum w:abstractNumId="3">
+  <w:abstractNum w:abstractNumId="4">
     <w:lvl w:ilvl="0">
       <w:start w:val="1"/>
       <w:numFmt w:val="decimal"/>
@@ -19075,12 +20267,8 @@
       <w:lvlText w:val="%1."/>
       <w:lvlJc w:val="left"/>
       <w:pPr>
-        <w:tabs>
-          <w:tab w:val="num" w:pos="707"/>
-        </w:tabs>
         <w:ind w:left="707" w:hanging="0"/>
       </w:pPr>
-      <w:rPr/>
     </w:lvl>
     <w:lvl w:ilvl="1">
       <w:start w:val="1"/>
@@ -19089,12 +20277,8 @@
       <w:lvlText w:val="%2."/>
       <w:lvlJc w:val="left"/>
       <w:pPr>
-        <w:tabs>
-          <w:tab w:val="num" w:pos="1414"/>
-        </w:tabs>
         <w:ind w:left="1414" w:hanging="0"/>
       </w:pPr>
-      <w:rPr/>
     </w:lvl>
     <w:lvl w:ilvl="2">
       <w:start w:val="1"/>
@@ -19103,13 +20287,12 @@
       <w:lvlText w:val=""/>
       <w:lvlJc w:val="left"/>
       <w:pPr>
-        <w:tabs>
-          <w:tab w:val="num" w:pos="2121"/>
-        </w:tabs>
         <w:ind w:left="2121" w:hanging="0"/>
       </w:pPr>
       <w:rPr>
         <w:rFonts w:ascii="Symbol" w:hAnsi="Symbol" w:cs="Symbol" w:hint="default"/>
+        <w:sz w:val="28"/>
+        <w:b w:val="false"/>
         <w:rFonts w:cs="OpenSymbol"/>
       </w:rPr>
     </w:lvl>
@@ -19208,98 +20391,6 @@
         <w:rFonts w:ascii="Symbol" w:hAnsi="Symbol" w:cs="Symbol" w:hint="default"/>
         <w:rFonts w:cs="OpenSymbol"/>
       </w:rPr>
-    </w:lvl>
-  </w:abstractNum>
-  <w:abstractNum w:abstractNumId="4">
-    <w:lvl w:ilvl="0">
-      <w:start w:val="1"/>
-      <w:numFmt w:val="none"/>
-      <w:suff w:val="nothing"/>
-      <w:lvlText w:val=""/>
-      <w:lvlJc w:val="left"/>
-      <w:pPr>
-        <w:ind w:left="0" w:hanging="0"/>
-      </w:pPr>
-    </w:lvl>
-    <w:lvl w:ilvl="1">
-      <w:start w:val="1"/>
-      <w:numFmt w:val="none"/>
-      <w:suff w:val="nothing"/>
-      <w:lvlText w:val=""/>
-      <w:lvlJc w:val="left"/>
-      <w:pPr>
-        <w:ind w:left="0" w:hanging="0"/>
-      </w:pPr>
-    </w:lvl>
-    <w:lvl w:ilvl="2">
-      <w:start w:val="1"/>
-      <w:numFmt w:val="none"/>
-      <w:suff w:val="nothing"/>
-      <w:lvlText w:val=""/>
-      <w:lvlJc w:val="left"/>
-      <w:pPr>
-        <w:ind w:left="0" w:hanging="0"/>
-      </w:pPr>
-    </w:lvl>
-    <w:lvl w:ilvl="3">
-      <w:start w:val="1"/>
-      <w:numFmt w:val="none"/>
-      <w:suff w:val="nothing"/>
-      <w:lvlText w:val=""/>
-      <w:lvlJc w:val="left"/>
-      <w:pPr>
-        <w:ind w:left="0" w:hanging="0"/>
-      </w:pPr>
-    </w:lvl>
-    <w:lvl w:ilvl="4">
-      <w:start w:val="1"/>
-      <w:numFmt w:val="none"/>
-      <w:suff w:val="nothing"/>
-      <w:lvlText w:val=""/>
-      <w:lvlJc w:val="left"/>
-      <w:pPr>
-        <w:ind w:left="0" w:hanging="0"/>
-      </w:pPr>
-    </w:lvl>
-    <w:lvl w:ilvl="5">
-      <w:start w:val="1"/>
-      <w:numFmt w:val="none"/>
-      <w:suff w:val="nothing"/>
-      <w:lvlText w:val=""/>
-      <w:lvlJc w:val="left"/>
-      <w:pPr>
-        <w:ind w:left="0" w:hanging="0"/>
-      </w:pPr>
-    </w:lvl>
-    <w:lvl w:ilvl="6">
-      <w:start w:val="1"/>
-      <w:numFmt w:val="none"/>
-      <w:suff w:val="nothing"/>
-      <w:lvlText w:val=""/>
-      <w:lvlJc w:val="left"/>
-      <w:pPr>
-        <w:ind w:left="0" w:hanging="0"/>
-      </w:pPr>
-    </w:lvl>
-    <w:lvl w:ilvl="7">
-      <w:start w:val="1"/>
-      <w:numFmt w:val="none"/>
-      <w:suff w:val="nothing"/>
-      <w:lvlText w:val=""/>
-      <w:lvlJc w:val="left"/>
-      <w:pPr>
-        <w:ind w:left="0" w:hanging="0"/>
-      </w:pPr>
-    </w:lvl>
-    <w:lvl w:ilvl="8">
-      <w:start w:val="1"/>
-      <w:numFmt w:val="none"/>
-      <w:suff w:val="nothing"/>
-      <w:lvlText w:val=""/>
-      <w:lvlJc w:val="left"/>
-      <w:pPr>
-        <w:ind w:left="0" w:hanging="0"/>
-      </w:pPr>
     </w:lvl>
   </w:abstractNum>
   <w:num w:numId="1">
@@ -19337,7 +20428,9 @@
     <w:qFormat/>
     <w:pPr>
       <w:widowControl w:val="false"/>
-      <w:overflowPunct w:val="false"/>
+      <w:kinsoku w:val="true"/>
+      <w:overflowPunct w:val="true"/>
+      <w:autoSpaceDE w:val="true"/>
       <w:bidi w:val="0"/>
       <w:spacing w:lineRule="auto" w:line="276"/>
       <w:jc w:val="left"/>
@@ -19659,6 +20752,221 @@
       <w:rFonts w:ascii="OpenSymbol" w:hAnsi="OpenSymbol" w:eastAsia="OpenSymbol" w:cs="OpenSymbol"/>
     </w:rPr>
   </w:style>
+  <w:style w:type="character" w:styleId="ListLabel19">
+    <w:name w:val="ListLabel 19"/>
+    <w:qFormat/>
+    <w:rPr>
+      <w:rFonts w:cs="OpenSymbol"/>
+    </w:rPr>
+  </w:style>
+  <w:style w:type="character" w:styleId="ListLabel20">
+    <w:name w:val="ListLabel 20"/>
+    <w:qFormat/>
+    <w:rPr>
+      <w:rFonts w:cs="OpenSymbol"/>
+    </w:rPr>
+  </w:style>
+  <w:style w:type="character" w:styleId="ListLabel21">
+    <w:name w:val="ListLabel 21"/>
+    <w:qFormat/>
+    <w:rPr>
+      <w:rFonts w:cs="OpenSymbol"/>
+    </w:rPr>
+  </w:style>
+  <w:style w:type="character" w:styleId="ListLabel22">
+    <w:name w:val="ListLabel 22"/>
+    <w:qFormat/>
+    <w:rPr>
+      <w:rFonts w:cs="OpenSymbol"/>
+    </w:rPr>
+  </w:style>
+  <w:style w:type="character" w:styleId="ListLabel23">
+    <w:name w:val="ListLabel 23"/>
+    <w:qFormat/>
+    <w:rPr>
+      <w:rFonts w:cs="OpenSymbol"/>
+    </w:rPr>
+  </w:style>
+  <w:style w:type="character" w:styleId="ListLabel24">
+    <w:name w:val="ListLabel 24"/>
+    <w:qFormat/>
+    <w:rPr>
+      <w:rFonts w:cs="OpenSymbol"/>
+    </w:rPr>
+  </w:style>
+  <w:style w:type="character" w:styleId="ListLabel25">
+    <w:name w:val="ListLabel 25"/>
+    <w:qFormat/>
+    <w:rPr>
+      <w:rFonts w:cs="OpenSymbol"/>
+    </w:rPr>
+  </w:style>
+  <w:style w:type="character" w:styleId="ListLabel26">
+    <w:name w:val="ListLabel 26"/>
+    <w:qFormat/>
+    <w:rPr>
+      <w:rFonts w:cs="OpenSymbol"/>
+    </w:rPr>
+  </w:style>
+  <w:style w:type="character" w:styleId="ListLabel27">
+    <w:name w:val="ListLabel 27"/>
+    <w:qFormat/>
+    <w:rPr>
+      <w:rFonts w:cs="OpenSymbol"/>
+    </w:rPr>
+  </w:style>
+  <w:style w:type="character" w:styleId="ListLabel28">
+    <w:name w:val="ListLabel 28"/>
+    <w:qFormat/>
+    <w:rPr>
+      <w:rFonts w:cs="OpenSymbol"/>
+    </w:rPr>
+  </w:style>
+  <w:style w:type="character" w:styleId="ListLabel29">
+    <w:name w:val="ListLabel 29"/>
+    <w:qFormat/>
+    <w:rPr>
+      <w:rFonts w:cs="OpenSymbol"/>
+    </w:rPr>
+  </w:style>
+  <w:style w:type="character" w:styleId="ListLabel30">
+    <w:name w:val="ListLabel 30"/>
+    <w:qFormat/>
+    <w:rPr>
+      <w:rFonts w:cs="OpenSymbol"/>
+    </w:rPr>
+  </w:style>
+  <w:style w:type="character" w:styleId="ListLabel31">
+    <w:name w:val="ListLabel 31"/>
+    <w:qFormat/>
+    <w:rPr>
+      <w:rFonts w:cs="OpenSymbol"/>
+    </w:rPr>
+  </w:style>
+  <w:style w:type="character" w:styleId="ListLabel32">
+    <w:name w:val="ListLabel 32"/>
+    <w:qFormat/>
+    <w:rPr>
+      <w:rFonts w:cs="OpenSymbol"/>
+    </w:rPr>
+  </w:style>
+  <w:style w:type="character" w:styleId="ListLabel33">
+    <w:name w:val="ListLabel 33"/>
+    <w:qFormat/>
+    <w:rPr>
+      <w:rFonts w:cs="OpenSymbol"/>
+    </w:rPr>
+  </w:style>
+  <w:style w:type="character" w:styleId="ListLabel34">
+    <w:name w:val="ListLabel 34"/>
+    <w:qFormat/>
+    <w:rPr>
+      <w:rFonts w:cs="OpenSymbol"/>
+    </w:rPr>
+  </w:style>
+  <w:style w:type="character" w:styleId="ListLabel35">
+    <w:name w:val="ListLabel 35"/>
+    <w:qFormat/>
+    <w:rPr>
+      <w:rFonts w:cs="OpenSymbol"/>
+    </w:rPr>
+  </w:style>
+  <w:style w:type="character" w:styleId="ListLabel36">
+    <w:name w:val="ListLabel 36"/>
+    <w:qFormat/>
+    <w:rPr>
+      <w:rFonts w:cs="OpenSymbol"/>
+    </w:rPr>
+  </w:style>
+  <w:style w:type="character" w:styleId="ListLabel37">
+    <w:name w:val="ListLabel 37"/>
+    <w:qFormat/>
+    <w:rPr>
+      <w:rFonts w:ascii="Times New Roman" w:hAnsi="Times New Roman" w:cs="OpenSymbol"/>
+      <w:b w:val="false"/>
+      <w:sz w:val="28"/>
+    </w:rPr>
+  </w:style>
+  <w:style w:type="character" w:styleId="ListLabel38">
+    <w:name w:val="ListLabel 38"/>
+    <w:qFormat/>
+    <w:rPr>
+      <w:rFonts w:cs="OpenSymbol"/>
+    </w:rPr>
+  </w:style>
+  <w:style w:type="character" w:styleId="ListLabel39">
+    <w:name w:val="ListLabel 39"/>
+    <w:qFormat/>
+    <w:rPr>
+      <w:rFonts w:cs="OpenSymbol"/>
+    </w:rPr>
+  </w:style>
+  <w:style w:type="character" w:styleId="ListLabel40">
+    <w:name w:val="ListLabel 40"/>
+    <w:qFormat/>
+    <w:rPr>
+      <w:rFonts w:cs="OpenSymbol"/>
+    </w:rPr>
+  </w:style>
+  <w:style w:type="character" w:styleId="ListLabel41">
+    <w:name w:val="ListLabel 41"/>
+    <w:qFormat/>
+    <w:rPr>
+      <w:rFonts w:cs="OpenSymbol"/>
+    </w:rPr>
+  </w:style>
+  <w:style w:type="character" w:styleId="ListLabel42">
+    <w:name w:val="ListLabel 42"/>
+    <w:qFormat/>
+    <w:rPr>
+      <w:rFonts w:cs="OpenSymbol"/>
+    </w:rPr>
+  </w:style>
+  <w:style w:type="character" w:styleId="ListLabel43">
+    <w:name w:val="ListLabel 43"/>
+    <w:qFormat/>
+    <w:rPr>
+      <w:rFonts w:cs="OpenSymbol"/>
+    </w:rPr>
+  </w:style>
+  <w:style w:type="character" w:styleId="ListLabel44">
+    <w:name w:val="ListLabel 44"/>
+    <w:qFormat/>
+    <w:rPr>
+      <w:rFonts w:ascii="Times New Roman" w:hAnsi="Times New Roman"/>
+      <w:b/>
+      <w:i w:val="false"/>
+      <w:caps w:val="false"/>
+      <w:smallCaps w:val="false"/>
+      <w:strike w:val="false"/>
+      <w:dstrike w:val="false"/>
+      <w:color w:val="337AB7"/>
+      <w:spacing w:val="0"/>
+      <w:sz w:val="28"/>
+      <w:szCs w:val="28"/>
+      <w:u w:val="none"/>
+      <w:effect w:val="none"/>
+    </w:rPr>
+  </w:style>
+  <w:style w:type="character" w:styleId="ListLabel45">
+    <w:name w:val="ListLabel 45"/>
+    <w:qFormat/>
+    <w:rPr>
+      <w:rFonts w:ascii="Times New Roman" w:hAnsi="Times New Roman"/>
+      <w:b w:val="false"/>
+      <w:i w:val="false"/>
+      <w:caps w:val="false"/>
+      <w:smallCaps w:val="false"/>
+      <w:strike w:val="false"/>
+      <w:dstrike w:val="false"/>
+      <w:color w:val="337AB7"/>
+      <w:spacing w:val="0"/>
+      <w:sz w:val="28"/>
+      <w:szCs w:val="28"/>
+      <w:u w:val="none"/>
+      <w:effect w:val="none"/>
+    </w:rPr>
+  </w:style>
   <w:style w:type="paragraph" w:styleId="Style13">
     <w:name w:val="Заголовок"/>
     <w:basedOn w:val="Normal"/>
@@ -19722,7 +21030,9 @@
     <w:qFormat/>
     <w:pPr>
       <w:widowControl/>
-      <w:overflowPunct w:val="false"/>
+      <w:kinsoku w:val="true"/>
+      <w:overflowPunct w:val="true"/>
+      <w:autoSpaceDE w:val="true"/>
       <w:bidi w:val="0"/>
       <w:jc w:val="left"/>
     </w:pPr>
